--- a/week_1/Problem Solving/Ingrid Perez.docx
+++ b/week_1/Problem Solving/Ingrid Perez.docx
@@ -3,43 +3,462 @@
 <w:document xmlns:wpc="http://schemas.microsoft.com/office/word/2010/wordprocessingCanvas" xmlns:mo="http://schemas.microsoft.com/office/mac/office/2008/main" xmlns:mc="http://schemas.openxmlformats.org/markup-compatibility/2006" xmlns:mv="urn:schemas-microsoft-com:mac:vml" xmlns:o="urn:schemas-microsoft-com:office:office" xmlns:r="http://schemas.openxmlformats.org/officeDocument/2006/relationships" xmlns:m="http://schemas.openxmlformats.org/officeDocument/2006/math" xmlns:v="urn:schemas-microsoft-com:vml" xmlns:wp14="http://schemas.microsoft.com/office/word/2010/wordprocessingDrawing" xmlns:wp="http://schemas.openxmlformats.org/drawingml/2006/wordprocessingDrawing" xmlns:w10="urn:schemas-microsoft-com:office:word" xmlns:w="http://schemas.openxmlformats.org/wordprocessingml/2006/main" xmlns:w14="http://schemas.microsoft.com/office/word/2010/wordml" xmlns:wpg="http://schemas.microsoft.com/office/word/2010/wordprocessingGroup" xmlns:wpi="http://schemas.microsoft.com/office/word/2010/wordprocessingInk" xmlns:wne="http://schemas.microsoft.com/office/word/2006/wordml" xmlns:wps="http://schemas.microsoft.com/office/word/2010/wordprocessingShape" mc:Ignorable="w14 wp14">
   <w:body>
     <w:p>
-      <w:r>
-        <w:t>Ingrid Perez. September 28,2015. SDI Assignment Problem Solving</w:t>
-      </w:r>
-    </w:p>
-    <w:p/>
-    <w:p>
-      <w:pPr>
-        <w:rPr>
-          <w:rFonts w:ascii="Times" w:eastAsia="Times New Roman" w:hAnsi="Times" w:cs="Times New Roman"/>
-          <w:sz w:val="20"/>
-          <w:szCs w:val="20"/>
-        </w:rPr>
-      </w:pPr>
-      <w:r>
-        <w:rPr>
-          <w:rFonts w:ascii="Times" w:eastAsia="Times New Roman" w:hAnsi="Times" w:cs="Times New Roman"/>
-          <w:sz w:val="20"/>
-          <w:szCs w:val="20"/>
+      <w:pPr>
+        <w:rPr>
+          <w:sz w:val="28"/>
+          <w:szCs w:val="28"/>
+        </w:rPr>
+      </w:pPr>
+    </w:p>
+    <w:p>
+      <w:pPr>
+        <w:rPr>
+          <w:sz w:val="28"/>
+          <w:szCs w:val="28"/>
+        </w:rPr>
+      </w:pPr>
+    </w:p>
+    <w:p>
+      <w:pPr>
+        <w:rPr>
+          <w:rFonts w:ascii="Times" w:eastAsia="Times New Roman" w:hAnsi="Times" w:cs="Times New Roman"/>
+          <w:sz w:val="28"/>
+          <w:szCs w:val="28"/>
+        </w:rPr>
+      </w:pPr>
+      <w:r>
+        <w:rPr>
+          <w:rFonts w:ascii="Times" w:eastAsia="Times New Roman" w:hAnsi="Times" w:cs="Times New Roman"/>
+          <w:sz w:val="28"/>
+          <w:szCs w:val="28"/>
         </w:rPr>
         <w:t>A Cat, a Parrot, and a Bag of Seed: A man finds himself on a riverbank with a cat, a parrot and a bag of seed. He needs to transport all three to the other side of the river in his boat. However, the boat has room for only the man himself and one other item (either the cat, parrot or seed). In his absence, the cat could eat the parrot, and the parrot would eat the bag of seed. Show how he can get all the passengers to the other side, without leaving the wrong ones alone together.</w:t>
       </w:r>
     </w:p>
-    <w:p/>
-    <w:p/>
-    <w:p>
-      <w:pPr>
-        <w:rPr>
-          <w:rFonts w:ascii="Times" w:eastAsia="Times New Roman" w:hAnsi="Times" w:cs="Times New Roman"/>
-          <w:sz w:val="20"/>
-          <w:szCs w:val="20"/>
-        </w:rPr>
-      </w:pPr>
-      <w:r>
-        <w:rPr>
-          <w:rFonts w:ascii="Times" w:eastAsia="Times New Roman" w:hAnsi="Times" w:cs="Times New Roman"/>
-          <w:sz w:val="20"/>
-          <w:szCs w:val="20"/>
+    <w:p>
+      <w:pPr>
+        <w:rPr>
+          <w:sz w:val="28"/>
+          <w:szCs w:val="28"/>
+        </w:rPr>
+      </w:pPr>
+    </w:p>
+    <w:p>
+      <w:pPr>
+        <w:rPr>
+          <w:rFonts w:ascii="Times" w:eastAsia="Times New Roman" w:hAnsi="Times" w:cs="Times New Roman"/>
+        </w:rPr>
+      </w:pPr>
+      <w:r>
+        <w:rPr>
+          <w:rFonts w:ascii="Times" w:eastAsia="Times New Roman" w:hAnsi="Times" w:cs="Times New Roman"/>
+        </w:rPr>
+        <w:t>1) Define the problem</w:t>
+      </w:r>
+      <w:r>
+        <w:rPr>
+          <w:rFonts w:ascii="Times" w:eastAsia="Times New Roman" w:hAnsi="Times" w:cs="Times New Roman"/>
+        </w:rPr>
+        <w:t xml:space="preserve"> – The man needs to cross the riverbank</w:t>
+      </w:r>
+      <w:r>
+        <w:rPr>
+          <w:rFonts w:ascii="Times" w:eastAsia="Times New Roman" w:hAnsi="Times" w:cs="Times New Roman"/>
+        </w:rPr>
+        <w:t xml:space="preserve"> but he doesn’t have enough room </w:t>
+      </w:r>
+      <w:r>
+        <w:rPr>
+          <w:rFonts w:ascii="Times" w:eastAsia="Times New Roman" w:hAnsi="Times" w:cs="Times New Roman"/>
+        </w:rPr>
+        <w:t xml:space="preserve">in the boat </w:t>
+      </w:r>
+      <w:r>
+        <w:rPr>
+          <w:rFonts w:ascii="Times" w:eastAsia="Times New Roman" w:hAnsi="Times" w:cs="Times New Roman"/>
+        </w:rPr>
+        <w:t>to take the cat, bird and the bag of seed</w:t>
+      </w:r>
+      <w:r>
+        <w:rPr>
+          <w:rFonts w:ascii="Times" w:eastAsia="Times New Roman" w:hAnsi="Times" w:cs="Times New Roman"/>
+        </w:rPr>
+        <w:t>. The cat would eat the bird and the bird would eat the seeds if left behind.</w:t>
+      </w:r>
+      <w:r>
+        <w:rPr>
+          <w:rFonts w:ascii="Times" w:eastAsia="Times New Roman" w:hAnsi="Times" w:cs="Times New Roman"/>
+        </w:rPr>
+        <w:t xml:space="preserve"> Is the boat available to make as many trips needed to transport everything? The overall goal would be to transport everything to the other side of the riverbank, while keeping everything safe.</w:t>
+      </w:r>
+    </w:p>
+    <w:p>
+      <w:pPr>
+        <w:rPr>
+          <w:rFonts w:ascii="Times" w:eastAsia="Times New Roman" w:hAnsi="Times" w:cs="Times New Roman"/>
+        </w:rPr>
+      </w:pPr>
+    </w:p>
+    <w:p>
+      <w:pPr>
+        <w:rPr>
+          <w:rFonts w:ascii="Times" w:eastAsia="Times New Roman" w:hAnsi="Times" w:cs="Times New Roman"/>
+        </w:rPr>
+      </w:pPr>
+      <w:r>
+        <w:rPr>
+          <w:rFonts w:ascii="Times" w:eastAsia="Times New Roman" w:hAnsi="Times" w:cs="Times New Roman"/>
+        </w:rPr>
+        <w:t>2) Break the problem apart</w:t>
+      </w:r>
+    </w:p>
+    <w:p>
+      <w:pPr>
+        <w:rPr>
+          <w:rFonts w:ascii="Times" w:eastAsia="Times New Roman" w:hAnsi="Times" w:cs="Times New Roman"/>
+        </w:rPr>
+      </w:pPr>
+      <w:r>
+        <w:rPr>
+          <w:rFonts w:ascii="Times" w:eastAsia="Times New Roman" w:hAnsi="Times" w:cs="Times New Roman"/>
+        </w:rPr>
+        <w:t xml:space="preserve"> a) What are the constraints? </w:t>
+      </w:r>
+      <w:r>
+        <w:rPr>
+          <w:rFonts w:ascii="Times" w:eastAsia="Times New Roman" w:hAnsi="Times" w:cs="Times New Roman"/>
+        </w:rPr>
+        <w:t>In the boat there is only room for the man and one other item. If the man leaves the wrongs one behind</w:t>
+      </w:r>
+      <w:r>
+        <w:rPr>
+          <w:rFonts w:ascii="Times" w:eastAsia="Times New Roman" w:hAnsi="Times" w:cs="Times New Roman"/>
+        </w:rPr>
+        <w:t>, one can eat the other.</w:t>
+      </w:r>
+    </w:p>
+    <w:p>
+      <w:pPr>
+        <w:rPr>
+          <w:rFonts w:ascii="Times" w:eastAsia="Times New Roman" w:hAnsi="Times" w:cs="Times New Roman"/>
+        </w:rPr>
+      </w:pPr>
+      <w:r>
+        <w:rPr>
+          <w:rFonts w:ascii="Times" w:eastAsia="Times New Roman" w:hAnsi="Times" w:cs="Times New Roman"/>
+        </w:rPr>
+        <w:t>b) What are the sub-goals?</w:t>
+      </w:r>
+      <w:r>
+        <w:rPr>
+          <w:rFonts w:ascii="Times" w:eastAsia="Times New Roman" w:hAnsi="Times" w:cs="Times New Roman"/>
+        </w:rPr>
+        <w:t xml:space="preserve"> </w:t>
+      </w:r>
+      <w:proofErr w:type="gramStart"/>
+      <w:r>
+        <w:rPr>
+          <w:rFonts w:ascii="Times" w:eastAsia="Times New Roman" w:hAnsi="Times" w:cs="Times New Roman"/>
+        </w:rPr>
+        <w:t>To bring the item across the riverbank while keeping everyone safe.</w:t>
+      </w:r>
+      <w:proofErr w:type="gramEnd"/>
+    </w:p>
+    <w:p>
+      <w:pPr>
+        <w:rPr>
+          <w:rFonts w:ascii="Times" w:eastAsia="Times New Roman" w:hAnsi="Times" w:cs="Times New Roman"/>
+        </w:rPr>
+      </w:pPr>
+    </w:p>
+    <w:p>
+      <w:pPr>
+        <w:rPr>
+          <w:rFonts w:ascii="Times" w:eastAsia="Times New Roman" w:hAnsi="Times" w:cs="Times New Roman"/>
+        </w:rPr>
+      </w:pPr>
+      <w:r>
+        <w:rPr>
+          <w:rFonts w:ascii="Times" w:eastAsia="Times New Roman" w:hAnsi="Times" w:cs="Times New Roman"/>
+        </w:rPr>
+        <w:t xml:space="preserve"> 3) Identify potential solutions </w:t>
+      </w:r>
+    </w:p>
+    <w:p>
+      <w:pPr>
+        <w:rPr>
+          <w:rFonts w:ascii="Times" w:eastAsia="Times New Roman" w:hAnsi="Times" w:cs="Times New Roman"/>
+        </w:rPr>
+      </w:pPr>
+      <w:r>
+        <w:rPr>
+          <w:rFonts w:ascii="Times" w:eastAsia="Times New Roman" w:hAnsi="Times" w:cs="Times New Roman"/>
+        </w:rPr>
+        <w:t xml:space="preserve">a) For each of the sub-problems you’ve discussed in #2, what is a possible solution? </w:t>
+      </w:r>
+    </w:p>
+    <w:p>
+      <w:pPr>
+        <w:rPr>
+          <w:rFonts w:ascii="Times" w:eastAsia="Times New Roman" w:hAnsi="Times" w:cs="Times New Roman"/>
+        </w:rPr>
+      </w:pPr>
+      <w:r>
+        <w:rPr>
+          <w:rFonts w:ascii="Times" w:eastAsia="Times New Roman" w:hAnsi="Times" w:cs="Times New Roman"/>
+        </w:rPr>
+        <w:t>Solution 1: Leave the cat and the bag of seed behind and take the cat first.</w:t>
+      </w:r>
+    </w:p>
+    <w:p>
+      <w:pPr>
+        <w:rPr>
+          <w:rFonts w:ascii="Times" w:eastAsia="Times New Roman" w:hAnsi="Times" w:cs="Times New Roman"/>
+        </w:rPr>
+      </w:pPr>
+      <w:r>
+        <w:rPr>
+          <w:rFonts w:ascii="Times" w:eastAsia="Times New Roman" w:hAnsi="Times" w:cs="Times New Roman"/>
+        </w:rPr>
+        <w:t>Solution 2: Sacrifice one of the items and only keep 2 of them safe.</w:t>
+      </w:r>
+    </w:p>
+    <w:p>
+      <w:pPr>
+        <w:rPr>
+          <w:rFonts w:ascii="Times" w:eastAsia="Times New Roman" w:hAnsi="Times" w:cs="Times New Roman"/>
+        </w:rPr>
+      </w:pPr>
+      <w:r>
+        <w:rPr>
+          <w:rFonts w:ascii="Times" w:eastAsia="Times New Roman" w:hAnsi="Times" w:cs="Times New Roman"/>
+        </w:rPr>
+        <w:t xml:space="preserve">4) Evaluate each potential solution </w:t>
+      </w:r>
+    </w:p>
+    <w:p>
+      <w:pPr>
+        <w:rPr>
+          <w:rFonts w:ascii="Times" w:eastAsia="Times New Roman" w:hAnsi="Times" w:cs="Times New Roman"/>
+        </w:rPr>
+      </w:pPr>
+      <w:r>
+        <w:rPr>
+          <w:rFonts w:ascii="Times" w:eastAsia="Times New Roman" w:hAnsi="Times" w:cs="Times New Roman"/>
+        </w:rPr>
+        <w:t xml:space="preserve">a) Does each solution meet the goals? </w:t>
+      </w:r>
+    </w:p>
+    <w:p>
+      <w:pPr>
+        <w:rPr>
+          <w:rFonts w:ascii="Times" w:eastAsia="Times New Roman" w:hAnsi="Times" w:cs="Times New Roman"/>
+        </w:rPr>
+      </w:pPr>
+      <w:r>
+        <w:rPr>
+          <w:rFonts w:ascii="Times" w:eastAsia="Times New Roman" w:hAnsi="Times" w:cs="Times New Roman"/>
+        </w:rPr>
+        <w:t>Solution 1 will help meet the goals, while solution 2 will only solve the problem to an extent.</w:t>
+      </w:r>
+    </w:p>
+    <w:p>
+      <w:pPr>
+        <w:rPr>
+          <w:rFonts w:ascii="Times" w:eastAsia="Times New Roman" w:hAnsi="Times" w:cs="Times New Roman"/>
+        </w:rPr>
+      </w:pPr>
+      <w:r>
+        <w:rPr>
+          <w:rFonts w:ascii="Times" w:eastAsia="Times New Roman" w:hAnsi="Times" w:cs="Times New Roman"/>
+        </w:rPr>
+        <w:t xml:space="preserve">b) Will each solution work for ALL cases? </w:t>
+      </w:r>
+    </w:p>
+    <w:p>
+      <w:pPr>
+        <w:rPr>
+          <w:rFonts w:ascii="Times" w:eastAsia="Times New Roman" w:hAnsi="Times" w:cs="Times New Roman"/>
+        </w:rPr>
+      </w:pPr>
+      <w:r>
+        <w:rPr>
+          <w:rFonts w:ascii="Times" w:eastAsia="Times New Roman" w:hAnsi="Times" w:cs="Times New Roman"/>
+        </w:rPr>
+        <w:t>Solution 1 will solve the cases along with other steps.</w:t>
+      </w:r>
+      <w:r>
+        <w:rPr>
+          <w:rFonts w:ascii="Times" w:eastAsia="Times New Roman" w:hAnsi="Times" w:cs="Times New Roman"/>
+        </w:rPr>
+        <w:t xml:space="preserve"> Solution 2 does not work to complete the goal.</w:t>
+      </w:r>
+    </w:p>
+    <w:p>
+      <w:pPr>
+        <w:rPr>
+          <w:rFonts w:ascii="Times" w:eastAsia="Times New Roman" w:hAnsi="Times" w:cs="Times New Roman"/>
+        </w:rPr>
+      </w:pPr>
+    </w:p>
+    <w:p>
+      <w:pPr>
+        <w:rPr>
+          <w:rFonts w:ascii="Times" w:eastAsia="Times New Roman" w:hAnsi="Times" w:cs="Times New Roman"/>
+        </w:rPr>
+      </w:pPr>
+      <w:r>
+        <w:rPr>
+          <w:rFonts w:ascii="Times" w:eastAsia="Times New Roman" w:hAnsi="Times" w:cs="Times New Roman"/>
+        </w:rPr>
+        <w:t xml:space="preserve">5) Choose a solution and develop a plan to implement it. </w:t>
+      </w:r>
+    </w:p>
+    <w:p>
+      <w:pPr>
+        <w:rPr>
+          <w:rFonts w:ascii="Times" w:eastAsia="Times New Roman" w:hAnsi="Times" w:cs="Times New Roman"/>
+        </w:rPr>
+      </w:pPr>
+      <w:r>
+        <w:rPr>
+          <w:rFonts w:ascii="Times" w:eastAsia="Times New Roman" w:hAnsi="Times" w:cs="Times New Roman"/>
+        </w:rPr>
+        <w:t xml:space="preserve">a) Explain the solution in full. </w:t>
+      </w:r>
+    </w:p>
+    <w:p>
+      <w:pPr>
+        <w:rPr>
+          <w:rFonts w:ascii="Times" w:eastAsia="Times New Roman" w:hAnsi="Times" w:cs="Times New Roman"/>
+        </w:rPr>
+      </w:pPr>
+      <w:r>
+        <w:rPr>
+          <w:rFonts w:ascii="Times" w:eastAsia="Times New Roman" w:hAnsi="Times" w:cs="Times New Roman"/>
+        </w:rPr>
+        <w:t xml:space="preserve">The man will take the bird </w:t>
+      </w:r>
+      <w:proofErr w:type="gramStart"/>
+      <w:r>
+        <w:rPr>
+          <w:rFonts w:ascii="Times" w:eastAsia="Times New Roman" w:hAnsi="Times" w:cs="Times New Roman"/>
+        </w:rPr>
+        <w:t>first,</w:t>
+      </w:r>
+      <w:proofErr w:type="gramEnd"/>
+      <w:r>
+        <w:rPr>
+          <w:rFonts w:ascii="Times" w:eastAsia="Times New Roman" w:hAnsi="Times" w:cs="Times New Roman"/>
+        </w:rPr>
+        <w:t xml:space="preserve"> this will leave the cat and the bag of seed behind. The man will return and bring the cat with him. On his way back he will bring the bird with him. He will leave the bird and bring the bag of seed. Then he will come back and get the bird.</w:t>
+      </w:r>
+      <w:r>
+        <w:rPr>
+          <w:rFonts w:ascii="Times" w:eastAsia="Times New Roman" w:hAnsi="Times" w:cs="Times New Roman"/>
+        </w:rPr>
+        <w:t xml:space="preserve"> </w:t>
+      </w:r>
+    </w:p>
+    <w:p>
+      <w:pPr>
+        <w:rPr>
+          <w:rFonts w:ascii="Times" w:eastAsia="Times New Roman" w:hAnsi="Times" w:cs="Times New Roman"/>
+        </w:rPr>
+      </w:pPr>
+      <w:r>
+        <w:rPr>
+          <w:rFonts w:ascii="Times" w:eastAsia="Times New Roman" w:hAnsi="Times" w:cs="Times New Roman"/>
+        </w:rPr>
+        <w:t>b) Describe some test cases you tried out to make sure it works. (You can include drawings and diagrams as part of your explanation as long as they are clearly communicating the solution).</w:t>
+      </w:r>
+      <w:r>
+        <w:rPr>
+          <w:rFonts w:ascii="Times" w:eastAsia="Times New Roman" w:hAnsi="Times" w:cs="Times New Roman"/>
+        </w:rPr>
+        <w:t xml:space="preserve"> Bringing the bird first will assure that the cat won’t eat the bird and the bird won’t eat the bag o</w:t>
+      </w:r>
+      <w:r>
+        <w:rPr>
+          <w:rFonts w:ascii="Times" w:eastAsia="Times New Roman" w:hAnsi="Times" w:cs="Times New Roman"/>
+        </w:rPr>
+        <w:t xml:space="preserve">f seed. This way on every trip the cat is either with </w:t>
+      </w:r>
+      <w:r>
+        <w:rPr>
+          <w:rFonts w:ascii="Times" w:eastAsia="Times New Roman" w:hAnsi="Times" w:cs="Times New Roman"/>
+        </w:rPr>
+        <w:lastRenderedPageBreak/>
+        <w:t xml:space="preserve">the bag of seed or by himself and the bird is not left alone with </w:t>
+      </w:r>
+      <w:proofErr w:type="gramStart"/>
+      <w:r>
+        <w:rPr>
+          <w:rFonts w:ascii="Times" w:eastAsia="Times New Roman" w:hAnsi="Times" w:cs="Times New Roman"/>
+        </w:rPr>
+        <w:t>neither the cat or</w:t>
+      </w:r>
+      <w:proofErr w:type="gramEnd"/>
+      <w:r>
+        <w:rPr>
+          <w:rFonts w:ascii="Times" w:eastAsia="Times New Roman" w:hAnsi="Times" w:cs="Times New Roman"/>
+        </w:rPr>
+        <w:t xml:space="preserve"> bag of seed.</w:t>
+      </w:r>
+    </w:p>
+    <w:p>
+      <w:pPr>
+        <w:rPr>
+          <w:sz w:val="28"/>
+          <w:szCs w:val="28"/>
+        </w:rPr>
+      </w:pPr>
+    </w:p>
+    <w:p>
+      <w:pPr>
+        <w:rPr>
+          <w:sz w:val="28"/>
+          <w:szCs w:val="28"/>
+        </w:rPr>
+      </w:pPr>
+    </w:p>
+    <w:p>
+      <w:pPr>
+        <w:rPr>
+          <w:sz w:val="28"/>
+          <w:szCs w:val="28"/>
+        </w:rPr>
+      </w:pPr>
+    </w:p>
+    <w:p>
+      <w:pPr>
+        <w:rPr>
+          <w:sz w:val="28"/>
+          <w:szCs w:val="28"/>
+        </w:rPr>
+      </w:pPr>
+    </w:p>
+    <w:p>
+      <w:pPr>
+        <w:rPr>
+          <w:sz w:val="28"/>
+          <w:szCs w:val="28"/>
+        </w:rPr>
+      </w:pPr>
+    </w:p>
+    <w:p>
+      <w:pPr>
+        <w:rPr>
+          <w:rFonts w:ascii="Times" w:eastAsia="Times New Roman" w:hAnsi="Times" w:cs="Times New Roman"/>
+          <w:sz w:val="28"/>
+          <w:szCs w:val="28"/>
+        </w:rPr>
+      </w:pPr>
+      <w:r>
+        <w:rPr>
+          <w:rFonts w:ascii="Times" w:eastAsia="Times New Roman" w:hAnsi="Times" w:cs="Times New Roman"/>
+          <w:sz w:val="28"/>
+          <w:szCs w:val="28"/>
         </w:rPr>
         <w:t xml:space="preserve">Socks in the Dark: There are 20 socks in a drawer: 5 pairs of black socks, 3 pairs of brown and 2 pairs of white. You select the socks in the dark and can check them only after a selection has been made. What is the smallest number of socks you need to select to guarantee getting the </w:t>
       </w:r>
@@ -47,8 +466,8 @@
       <w:r>
         <w:rPr>
           <w:rFonts w:ascii="Times" w:eastAsia="Times New Roman" w:hAnsi="Times" w:cs="Times New Roman"/>
-          <w:sz w:val="20"/>
-          <w:szCs w:val="20"/>
+          <w:sz w:val="28"/>
+          <w:szCs w:val="28"/>
         </w:rPr>
         <w:t>following:</w:t>
       </w:r>
@@ -58,15 +477,15 @@
       <w:pPr>
         <w:rPr>
           <w:rFonts w:ascii="Times" w:eastAsia="Times New Roman" w:hAnsi="Times" w:cs="Times New Roman"/>
-          <w:sz w:val="20"/>
-          <w:szCs w:val="20"/>
-        </w:rPr>
-      </w:pPr>
-      <w:r>
-        <w:rPr>
-          <w:rFonts w:ascii="Times" w:eastAsia="Times New Roman" w:hAnsi="Times" w:cs="Times New Roman"/>
-          <w:sz w:val="20"/>
-          <w:szCs w:val="20"/>
+          <w:sz w:val="28"/>
+          <w:szCs w:val="28"/>
+        </w:rPr>
+      </w:pPr>
+      <w:r>
+        <w:rPr>
+          <w:rFonts w:ascii="Times" w:eastAsia="Times New Roman" w:hAnsi="Times" w:cs="Times New Roman"/>
+          <w:sz w:val="28"/>
+          <w:szCs w:val="28"/>
         </w:rPr>
         <w:t xml:space="preserve"> a) At least one matching pair </w:t>
       </w:r>
@@ -75,79 +494,91 @@
       <w:pPr>
         <w:rPr>
           <w:rFonts w:ascii="Times" w:eastAsia="Times New Roman" w:hAnsi="Times" w:cs="Times New Roman"/>
-          <w:sz w:val="20"/>
-          <w:szCs w:val="20"/>
+          <w:sz w:val="28"/>
+          <w:szCs w:val="28"/>
+        </w:rPr>
+      </w:pPr>
+      <w:r>
+        <w:rPr>
+          <w:rFonts w:ascii="Times" w:eastAsia="Times New Roman" w:hAnsi="Times" w:cs="Times New Roman"/>
+          <w:sz w:val="28"/>
+          <w:szCs w:val="28"/>
+        </w:rPr>
+        <w:t xml:space="preserve">b) At least one matching pair of each color. </w:t>
+      </w:r>
+    </w:p>
+    <w:p>
+      <w:pPr>
+        <w:rPr>
+          <w:rFonts w:ascii="Times" w:eastAsia="Times New Roman" w:hAnsi="Times" w:cs="Times New Roman"/>
+          <w:sz w:val="28"/>
+          <w:szCs w:val="28"/>
+        </w:rPr>
+      </w:pPr>
+      <w:r>
+        <w:rPr>
+          <w:rFonts w:ascii="Times" w:eastAsia="Times New Roman" w:hAnsi="Times" w:cs="Times New Roman"/>
+        </w:rPr>
+        <w:t>1) Define the problem</w:t>
+      </w:r>
+      <w:r>
+        <w:rPr>
+          <w:rFonts w:ascii="Times" w:eastAsia="Times New Roman" w:hAnsi="Times" w:cs="Times New Roman"/>
+        </w:rPr>
+        <w:t xml:space="preserve"> – Need to select the smallest number of socks to guarantee getting one matching pair and at least one matching pair of each color.</w:t>
+      </w:r>
+    </w:p>
+    <w:p>
+      <w:pPr>
+        <w:rPr>
+          <w:rFonts w:ascii="Times" w:eastAsia="Times New Roman" w:hAnsi="Times" w:cs="Times New Roman"/>
+          <w:sz w:val="28"/>
+          <w:szCs w:val="28"/>
         </w:rPr>
       </w:pPr>
       <w:bookmarkStart w:id="0" w:name="_GoBack"/>
       <w:bookmarkEnd w:id="0"/>
-      <w:r>
-        <w:rPr>
-          <w:rFonts w:ascii="Times" w:eastAsia="Times New Roman" w:hAnsi="Times" w:cs="Times New Roman"/>
-          <w:sz w:val="20"/>
-          <w:szCs w:val="20"/>
-        </w:rPr>
-        <w:t xml:space="preserve">b) At least one matching pair of each color. </w:t>
-      </w:r>
-    </w:p>
-    <w:p>
-      <w:pPr>
-        <w:rPr>
-          <w:rFonts w:ascii="Times" w:eastAsia="Times New Roman" w:hAnsi="Times" w:cs="Times New Roman"/>
-          <w:sz w:val="20"/>
-          <w:szCs w:val="20"/>
-        </w:rPr>
-      </w:pPr>
-    </w:p>
-    <w:p>
-      <w:pPr>
-        <w:rPr>
-          <w:rFonts w:ascii="Times" w:eastAsia="Times New Roman" w:hAnsi="Times" w:cs="Times New Roman"/>
-          <w:sz w:val="20"/>
-          <w:szCs w:val="20"/>
-        </w:rPr>
-      </w:pPr>
-    </w:p>
-    <w:p>
-      <w:pPr>
-        <w:rPr>
-          <w:rFonts w:ascii="Times" w:eastAsia="Times New Roman" w:hAnsi="Times" w:cs="Times New Roman"/>
-          <w:sz w:val="20"/>
-          <w:szCs w:val="20"/>
-        </w:rPr>
-      </w:pPr>
-    </w:p>
-    <w:p>
-      <w:pPr>
-        <w:rPr>
-          <w:rFonts w:ascii="Times" w:eastAsia="Times New Roman" w:hAnsi="Times" w:cs="Times New Roman"/>
-          <w:sz w:val="20"/>
-          <w:szCs w:val="20"/>
-        </w:rPr>
-      </w:pPr>
-    </w:p>
-    <w:p>
-      <w:pPr>
-        <w:rPr>
-          <w:rFonts w:ascii="Times" w:eastAsia="Times New Roman" w:hAnsi="Times" w:cs="Times New Roman"/>
-          <w:sz w:val="20"/>
-          <w:szCs w:val="20"/>
-        </w:rPr>
-      </w:pPr>
-    </w:p>
-    <w:p>
-      <w:pPr>
-        <w:rPr>
-          <w:rFonts w:ascii="Times" w:eastAsia="Times New Roman" w:hAnsi="Times" w:cs="Times New Roman"/>
-          <w:sz w:val="20"/>
-          <w:szCs w:val="20"/>
-        </w:rPr>
-      </w:pPr>
-      <w:r>
-        <w:rPr>
-          <w:rFonts w:ascii="Times" w:eastAsia="Times New Roman" w:hAnsi="Times" w:cs="Times New Roman"/>
-          <w:sz w:val="20"/>
-          <w:szCs w:val="20"/>
+    </w:p>
+    <w:p>
+      <w:pPr>
+        <w:rPr>
+          <w:rFonts w:ascii="Times" w:eastAsia="Times New Roman" w:hAnsi="Times" w:cs="Times New Roman"/>
+          <w:sz w:val="28"/>
+          <w:szCs w:val="28"/>
+        </w:rPr>
+      </w:pPr>
+    </w:p>
+    <w:p>
+      <w:pPr>
+        <w:rPr>
+          <w:rFonts w:ascii="Times" w:eastAsia="Times New Roman" w:hAnsi="Times" w:cs="Times New Roman"/>
+          <w:sz w:val="28"/>
+          <w:szCs w:val="28"/>
+        </w:rPr>
+      </w:pPr>
+    </w:p>
+    <w:p>
+      <w:pPr>
+        <w:rPr>
+          <w:rFonts w:ascii="Times" w:eastAsia="Times New Roman" w:hAnsi="Times" w:cs="Times New Roman"/>
+          <w:sz w:val="28"/>
+          <w:szCs w:val="28"/>
+        </w:rPr>
+      </w:pPr>
+    </w:p>
+    <w:p>
+      <w:pPr>
+        <w:rPr>
+          <w:rFonts w:ascii="Times" w:eastAsia="Times New Roman" w:hAnsi="Times" w:cs="Times New Roman"/>
+          <w:sz w:val="28"/>
+          <w:szCs w:val="28"/>
+        </w:rPr>
+      </w:pPr>
+      <w:r>
+        <w:rPr>
+          <w:rFonts w:ascii="Times" w:eastAsia="Times New Roman" w:hAnsi="Times" w:cs="Times New Roman"/>
+          <w:sz w:val="28"/>
+          <w:szCs w:val="28"/>
         </w:rPr>
         <w:t>Predicting Fingers: A little girl counts using the fingers of her left hand as follows: She starts by calling her thumb 1, the first finger 2, middle finder 3, ring finger 4, and little finger 5. Then she reverses direction, calling the ring finger 6, middle finger 7, first finger 8 and thumb 9, after which she calls her first finger 10 and so on. If she continues to count in this manner, on which finger will she stop?</w:t>
       </w:r>
@@ -156,24 +587,24 @@
       <w:pPr>
         <w:rPr>
           <w:rFonts w:ascii="Times" w:eastAsia="Times New Roman" w:hAnsi="Times" w:cs="Times New Roman"/>
-          <w:sz w:val="20"/>
-          <w:szCs w:val="20"/>
-        </w:rPr>
-      </w:pPr>
-    </w:p>
-    <w:p>
-      <w:pPr>
-        <w:rPr>
-          <w:rFonts w:ascii="Times" w:eastAsia="Times New Roman" w:hAnsi="Times" w:cs="Times New Roman"/>
-          <w:sz w:val="20"/>
-          <w:szCs w:val="20"/>
-        </w:rPr>
-      </w:pPr>
-      <w:r>
-        <w:rPr>
-          <w:rFonts w:ascii="Times" w:eastAsia="Times New Roman" w:hAnsi="Times" w:cs="Times New Roman"/>
-          <w:sz w:val="20"/>
-          <w:szCs w:val="20"/>
+          <w:sz w:val="28"/>
+          <w:szCs w:val="28"/>
+        </w:rPr>
+      </w:pPr>
+    </w:p>
+    <w:p>
+      <w:pPr>
+        <w:rPr>
+          <w:rFonts w:ascii="Times" w:eastAsia="Times New Roman" w:hAnsi="Times" w:cs="Times New Roman"/>
+          <w:sz w:val="28"/>
+          <w:szCs w:val="28"/>
+        </w:rPr>
+      </w:pPr>
+      <w:r>
+        <w:rPr>
+          <w:rFonts w:ascii="Times" w:eastAsia="Times New Roman" w:hAnsi="Times" w:cs="Times New Roman"/>
+          <w:sz w:val="28"/>
+          <w:szCs w:val="28"/>
         </w:rPr>
         <w:t xml:space="preserve"> a) What if the girl counts from 1 to </w:t>
       </w:r>
@@ -181,8 +612,8 @@
       <w:r>
         <w:rPr>
           <w:rFonts w:ascii="Times" w:eastAsia="Times New Roman" w:hAnsi="Times" w:cs="Times New Roman"/>
-          <w:sz w:val="20"/>
-          <w:szCs w:val="20"/>
+          <w:sz w:val="28"/>
+          <w:szCs w:val="28"/>
         </w:rPr>
         <w:t>10</w:t>
       </w:r>
@@ -190,8 +621,8 @@
       <w:r>
         <w:rPr>
           <w:rFonts w:ascii="Times" w:eastAsia="Times New Roman" w:hAnsi="Times" w:cs="Times New Roman"/>
-          <w:sz w:val="20"/>
-          <w:szCs w:val="20"/>
+          <w:sz w:val="28"/>
+          <w:szCs w:val="28"/>
         </w:rPr>
         <w:t xml:space="preserve"> </w:t>
       </w:r>
@@ -200,15 +631,15 @@
       <w:pPr>
         <w:rPr>
           <w:rFonts w:ascii="Times" w:eastAsia="Times New Roman" w:hAnsi="Times" w:cs="Times New Roman"/>
-          <w:sz w:val="20"/>
-          <w:szCs w:val="20"/>
-        </w:rPr>
-      </w:pPr>
-      <w:r>
-        <w:rPr>
-          <w:rFonts w:ascii="Times" w:eastAsia="Times New Roman" w:hAnsi="Times" w:cs="Times New Roman"/>
-          <w:sz w:val="20"/>
-          <w:szCs w:val="20"/>
+          <w:sz w:val="28"/>
+          <w:szCs w:val="28"/>
+        </w:rPr>
+      </w:pPr>
+      <w:r>
+        <w:rPr>
+          <w:rFonts w:ascii="Times" w:eastAsia="Times New Roman" w:hAnsi="Times" w:cs="Times New Roman"/>
+          <w:sz w:val="28"/>
+          <w:szCs w:val="28"/>
         </w:rPr>
         <w:t xml:space="preserve">b) What if the girl counts from 1 to </w:t>
       </w:r>
@@ -216,8 +647,8 @@
       <w:r>
         <w:rPr>
           <w:rFonts w:ascii="Times" w:eastAsia="Times New Roman" w:hAnsi="Times" w:cs="Times New Roman"/>
-          <w:sz w:val="20"/>
-          <w:szCs w:val="20"/>
+          <w:sz w:val="28"/>
+          <w:szCs w:val="28"/>
         </w:rPr>
         <w:t>100</w:t>
       </w:r>
@@ -227,15 +658,15 @@
       <w:pPr>
         <w:rPr>
           <w:rFonts w:ascii="Times" w:eastAsia="Times New Roman" w:hAnsi="Times" w:cs="Times New Roman"/>
-          <w:sz w:val="20"/>
-          <w:szCs w:val="20"/>
-        </w:rPr>
-      </w:pPr>
-      <w:r>
-        <w:rPr>
-          <w:rFonts w:ascii="Times" w:eastAsia="Times New Roman" w:hAnsi="Times" w:cs="Times New Roman"/>
-          <w:sz w:val="20"/>
-          <w:szCs w:val="20"/>
+          <w:sz w:val="28"/>
+          <w:szCs w:val="28"/>
+        </w:rPr>
+      </w:pPr>
+      <w:r>
+        <w:rPr>
+          <w:rFonts w:ascii="Times" w:eastAsia="Times New Roman" w:hAnsi="Times" w:cs="Times New Roman"/>
+          <w:sz w:val="28"/>
+          <w:szCs w:val="28"/>
         </w:rPr>
         <w:t xml:space="preserve"> c) What if the girl counts from 1 to </w:t>
       </w:r>
@@ -243,8 +674,8 @@
       <w:r>
         <w:rPr>
           <w:rFonts w:ascii="Times" w:eastAsia="Times New Roman" w:hAnsi="Times" w:cs="Times New Roman"/>
-          <w:sz w:val="20"/>
-          <w:szCs w:val="20"/>
+          <w:sz w:val="28"/>
+          <w:szCs w:val="28"/>
         </w:rPr>
         <w:t>1000</w:t>
       </w:r>
@@ -252,6 +683,8 @@
     </w:p>
     <w:p/>
     <w:sectPr>
+      <w:headerReference w:type="even" r:id="rId9"/>
+      <w:headerReference w:type="default" r:id="rId10"/>
       <w:pgSz w:w="12240" w:h="15840"/>
       <w:pgMar w:top="1440" w:right="1800" w:bottom="1440" w:left="1800" w:header="720" w:footer="720" w:gutter="0"/>
       <w:cols w:space="720"/>
@@ -259,6 +692,220 @@
     </w:sectPr>
   </w:body>
 </w:document>
+</file>
+
+<file path=word/endnotes.xml><?xml version="1.0" encoding="utf-8"?>
+<w:endnotes xmlns:wpc="http://schemas.microsoft.com/office/word/2010/wordprocessingCanvas" xmlns:mo="http://schemas.microsoft.com/office/mac/office/2008/main" xmlns:mc="http://schemas.openxmlformats.org/markup-compatibility/2006" xmlns:mv="urn:schemas-microsoft-com:mac:vml" xmlns:o="urn:schemas-microsoft-com:office:office" xmlns:r="http://schemas.openxmlformats.org/officeDocument/2006/relationships" xmlns:m="http://schemas.openxmlformats.org/officeDocument/2006/math" xmlns:v="urn:schemas-microsoft-com:vml" xmlns:wp14="http://schemas.microsoft.com/office/word/2010/wordprocessingDrawing" xmlns:wp="http://schemas.openxmlformats.org/drawingml/2006/wordprocessingDrawing" xmlns:w10="urn:schemas-microsoft-com:office:word" xmlns:w="http://schemas.openxmlformats.org/wordprocessingml/2006/main" xmlns:w14="http://schemas.microsoft.com/office/word/2010/wordml" xmlns:wpg="http://schemas.microsoft.com/office/word/2010/wordprocessingGroup" xmlns:wpi="http://schemas.microsoft.com/office/word/2010/wordprocessingInk" xmlns:wne="http://schemas.microsoft.com/office/word/2006/wordml" xmlns:wps="http://schemas.microsoft.com/office/word/2010/wordprocessingShape" mc:Ignorable="w14 wp14">
+  <w:endnote w:type="separator" w:id="-1">
+    <w:p>
+      <w:r>
+        <w:separator/>
+      </w:r>
+    </w:p>
+  </w:endnote>
+  <w:endnote w:type="continuationSeparator" w:id="0">
+    <w:p>
+      <w:r>
+        <w:continuationSeparator/>
+      </w:r>
+    </w:p>
+  </w:endnote>
+</w:endnotes>
+</file>
+
+<file path=word/footnotes.xml><?xml version="1.0" encoding="utf-8"?>
+<w:footnotes xmlns:wpc="http://schemas.microsoft.com/office/word/2010/wordprocessingCanvas" xmlns:mo="http://schemas.microsoft.com/office/mac/office/2008/main" xmlns:mc="http://schemas.openxmlformats.org/markup-compatibility/2006" xmlns:mv="urn:schemas-microsoft-com:mac:vml" xmlns:o="urn:schemas-microsoft-com:office:office" xmlns:r="http://schemas.openxmlformats.org/officeDocument/2006/relationships" xmlns:m="http://schemas.openxmlformats.org/officeDocument/2006/math" xmlns:v="urn:schemas-microsoft-com:vml" xmlns:wp14="http://schemas.microsoft.com/office/word/2010/wordprocessingDrawing" xmlns:wp="http://schemas.openxmlformats.org/drawingml/2006/wordprocessingDrawing" xmlns:w10="urn:schemas-microsoft-com:office:word" xmlns:w="http://schemas.openxmlformats.org/wordprocessingml/2006/main" xmlns:w14="http://schemas.microsoft.com/office/word/2010/wordml" xmlns:wpg="http://schemas.microsoft.com/office/word/2010/wordprocessingGroup" xmlns:wpi="http://schemas.microsoft.com/office/word/2010/wordprocessingInk" xmlns:wne="http://schemas.microsoft.com/office/word/2006/wordml" xmlns:wps="http://schemas.microsoft.com/office/word/2010/wordprocessingShape" mc:Ignorable="w14 wp14">
+  <w:footnote w:type="separator" w:id="-1">
+    <w:p>
+      <w:r>
+        <w:separator/>
+      </w:r>
+    </w:p>
+  </w:footnote>
+  <w:footnote w:type="continuationSeparator" w:id="0">
+    <w:p>
+      <w:r>
+        <w:continuationSeparator/>
+      </w:r>
+    </w:p>
+  </w:footnote>
+</w:footnotes>
+</file>
+
+<file path=word/header1.xml><?xml version="1.0" encoding="utf-8"?>
+<w:hdr xmlns:wpc="http://schemas.microsoft.com/office/word/2010/wordprocessingCanvas" xmlns:mo="http://schemas.microsoft.com/office/mac/office/2008/main" xmlns:mc="http://schemas.openxmlformats.org/markup-compatibility/2006" xmlns:mv="urn:schemas-microsoft-com:mac:vml" xmlns:o="urn:schemas-microsoft-com:office:office" xmlns:r="http://schemas.openxmlformats.org/officeDocument/2006/relationships" xmlns:m="http://schemas.openxmlformats.org/officeDocument/2006/math" xmlns:v="urn:schemas-microsoft-com:vml" xmlns:wp14="http://schemas.microsoft.com/office/word/2010/wordprocessingDrawing" xmlns:wp="http://schemas.openxmlformats.org/drawingml/2006/wordprocessingDrawing" xmlns:w10="urn:schemas-microsoft-com:office:word" xmlns:w="http://schemas.openxmlformats.org/wordprocessingml/2006/main" xmlns:w14="http://schemas.microsoft.com/office/word/2010/wordml" xmlns:wpg="http://schemas.microsoft.com/office/word/2010/wordprocessingGroup" xmlns:wpi="http://schemas.microsoft.com/office/word/2010/wordprocessingInk" xmlns:wne="http://schemas.microsoft.com/office/word/2006/wordml" xmlns:wps="http://schemas.microsoft.com/office/word/2010/wordprocessingShape" mc:Ignorable="w14 wp14">
+  <w:sdt>
+    <w:sdtPr>
+      <w:rPr>
+        <w:rFonts w:ascii="Cambria" w:hAnsi="Cambria"/>
+      </w:rPr>
+      <w:alias w:val="Title"/>
+      <w:id w:val="77547040"/>
+      <w:placeholder>
+        <w:docPart w:val="67F7A7E53A82B64AAF8C6DCEDB066CB9"/>
+      </w:placeholder>
+      <w:dataBinding w:prefixMappings="xmlns:ns0='http://schemas.openxmlformats.org/package/2006/metadata/core-properties' xmlns:ns1='http://purl.org/dc/elements/1.1/'" w:xpath="/ns0:coreProperties[1]/ns1:title[1]" w:storeItemID="{6C3C8BC8-F283-45AE-878A-BAB7291924A1}"/>
+      <w:text/>
+    </w:sdtPr>
+    <w:sdtContent>
+      <w:p>
+        <w:pPr>
+          <w:pStyle w:val="Header"/>
+          <w:pBdr>
+            <w:between w:val="single" w:sz="4" w:space="1" w:color="4F81BD" w:themeColor="accent1"/>
+          </w:pBdr>
+          <w:spacing w:line="276" w:lineRule="auto"/>
+          <w:jc w:val="center"/>
+          <w:rPr>
+            <w:rFonts w:ascii="Cambria" w:hAnsi="Cambria"/>
+          </w:rPr>
+        </w:pPr>
+        <w:r>
+          <w:rPr>
+            <w:rFonts w:ascii="Cambria" w:hAnsi="Cambria"/>
+          </w:rPr>
+          <w:t xml:space="preserve"> Perez SDI Assignment Problem Solving</w:t>
+        </w:r>
+      </w:p>
+    </w:sdtContent>
+  </w:sdt>
+  <w:sdt>
+    <w:sdtPr>
+      <w:rPr>
+        <w:rFonts w:ascii="Cambria" w:hAnsi="Cambria"/>
+      </w:rPr>
+      <w:alias w:val="Date"/>
+      <w:id w:val="77547044"/>
+      <w:placeholder>
+        <w:docPart w:val="3B07F46DE19A1349A9CA7B39913B0785"/>
+      </w:placeholder>
+      <w:dataBinding w:prefixMappings="xmlns:ns0='http://schemas.microsoft.com/office/2006/coverPageProps'" w:xpath="/ns0:CoverPageProperties[1]/ns0:PublishDate[1]" w:storeItemID="{55AF091B-3C7A-41E3-B477-F2FDAA23CFDA}"/>
+      <w:date w:fullDate="2015-09-28T00:00:00Z">
+        <w:dateFormat w:val="MMMM d, yyyy"/>
+        <w:lid w:val="en-US"/>
+        <w:storeMappedDataAs w:val="dateTime"/>
+        <w:calendar w:val="gregorian"/>
+      </w:date>
+    </w:sdtPr>
+    <w:sdtContent>
+      <w:p>
+        <w:pPr>
+          <w:pStyle w:val="Header"/>
+          <w:pBdr>
+            <w:between w:val="single" w:sz="4" w:space="1" w:color="4F81BD" w:themeColor="accent1"/>
+          </w:pBdr>
+          <w:spacing w:line="276" w:lineRule="auto"/>
+          <w:jc w:val="center"/>
+          <w:rPr>
+            <w:rFonts w:ascii="Cambria" w:hAnsi="Cambria"/>
+          </w:rPr>
+        </w:pPr>
+        <w:r>
+          <w:rPr>
+            <w:rFonts w:ascii="Cambria" w:hAnsi="Cambria"/>
+          </w:rPr>
+          <w:t>September 28, 2015</w:t>
+        </w:r>
+      </w:p>
+    </w:sdtContent>
+  </w:sdt>
+  <w:p>
+    <w:pPr>
+      <w:pStyle w:val="Header"/>
+    </w:pPr>
+  </w:p>
+</w:hdr>
+</file>
+
+<file path=word/header2.xml><?xml version="1.0" encoding="utf-8"?>
+<w:hdr xmlns:wpc="http://schemas.microsoft.com/office/word/2010/wordprocessingCanvas" xmlns:mo="http://schemas.microsoft.com/office/mac/office/2008/main" xmlns:mc="http://schemas.openxmlformats.org/markup-compatibility/2006" xmlns:mv="urn:schemas-microsoft-com:mac:vml" xmlns:o="urn:schemas-microsoft-com:office:office" xmlns:r="http://schemas.openxmlformats.org/officeDocument/2006/relationships" xmlns:m="http://schemas.openxmlformats.org/officeDocument/2006/math" xmlns:v="urn:schemas-microsoft-com:vml" xmlns:wp14="http://schemas.microsoft.com/office/word/2010/wordprocessingDrawing" xmlns:wp="http://schemas.openxmlformats.org/drawingml/2006/wordprocessingDrawing" xmlns:w10="urn:schemas-microsoft-com:office:word" xmlns:w="http://schemas.openxmlformats.org/wordprocessingml/2006/main" xmlns:w14="http://schemas.microsoft.com/office/word/2010/wordml" xmlns:wpg="http://schemas.microsoft.com/office/word/2010/wordprocessingGroup" xmlns:wpi="http://schemas.microsoft.com/office/word/2010/wordprocessingInk" xmlns:wne="http://schemas.microsoft.com/office/word/2006/wordml" xmlns:wps="http://schemas.microsoft.com/office/word/2010/wordprocessingShape" mc:Ignorable="w14 wp14">
+  <w:p>
+    <w:pPr>
+      <w:pStyle w:val="Header"/>
+      <w:pBdr>
+        <w:between w:val="single" w:sz="4" w:space="1" w:color="4F81BD" w:themeColor="accent1"/>
+      </w:pBdr>
+      <w:spacing w:line="276" w:lineRule="auto"/>
+      <w:jc w:val="center"/>
+      <w:rPr>
+        <w:rFonts w:ascii="Cambria" w:hAnsi="Cambria"/>
+      </w:rPr>
+    </w:pPr>
+    <w:r>
+      <w:rPr>
+        <w:rFonts w:ascii="Cambria" w:hAnsi="Cambria"/>
+      </w:rPr>
+      <w:t>Ingrid</w:t>
+    </w:r>
+    <w:sdt>
+      <w:sdtPr>
+        <w:rPr>
+          <w:rFonts w:ascii="Cambria" w:hAnsi="Cambria"/>
+        </w:rPr>
+        <w:alias w:val="Title"/>
+        <w:id w:val="962469944"/>
+        <w:placeholder>
+          <w:docPart w:val="F5444143988F3F48AE579BD66976A2AE"/>
+        </w:placeholder>
+        <w:dataBinding w:prefixMappings="xmlns:ns0='http://schemas.openxmlformats.org/package/2006/metadata/core-properties' xmlns:ns1='http://purl.org/dc/elements/1.1/'" w:xpath="/ns0:coreProperties[1]/ns1:title[1]" w:storeItemID="{6C3C8BC8-F283-45AE-878A-BAB7291924A1}"/>
+        <w:text/>
+      </w:sdtPr>
+      <w:sdtContent>
+        <w:r>
+          <w:rPr>
+            <w:rFonts w:ascii="Cambria" w:hAnsi="Cambria"/>
+          </w:rPr>
+          <w:t xml:space="preserve"> Perez SDI Assignment Problem Solving</w:t>
+        </w:r>
+      </w:sdtContent>
+    </w:sdt>
+  </w:p>
+  <w:sdt>
+    <w:sdtPr>
+      <w:rPr>
+        <w:rFonts w:ascii="Cambria" w:hAnsi="Cambria"/>
+      </w:rPr>
+      <w:alias w:val="Date"/>
+      <w:id w:val="1684632124"/>
+      <w:placeholder>
+        <w:docPart w:val="2791D47769FEB64E9761247189A4490D"/>
+      </w:placeholder>
+      <w:dataBinding w:prefixMappings="xmlns:ns0='http://schemas.microsoft.com/office/2006/coverPageProps'" w:xpath="/ns0:CoverPageProperties[1]/ns0:PublishDate[1]" w:storeItemID="{55AF091B-3C7A-41E3-B477-F2FDAA23CFDA}"/>
+      <w:date w:fullDate="2015-09-28T00:00:00Z">
+        <w:dateFormat w:val="MMMM d, yyyy"/>
+        <w:lid w:val="en-US"/>
+        <w:storeMappedDataAs w:val="dateTime"/>
+        <w:calendar w:val="gregorian"/>
+      </w:date>
+    </w:sdtPr>
+    <w:sdtContent>
+      <w:p>
+        <w:pPr>
+          <w:pStyle w:val="Header"/>
+          <w:pBdr>
+            <w:between w:val="single" w:sz="4" w:space="1" w:color="4F81BD" w:themeColor="accent1"/>
+          </w:pBdr>
+          <w:spacing w:line="276" w:lineRule="auto"/>
+          <w:jc w:val="center"/>
+          <w:rPr>
+            <w:rFonts w:ascii="Cambria" w:hAnsi="Cambria"/>
+          </w:rPr>
+        </w:pPr>
+        <w:r>
+          <w:rPr>
+            <w:rFonts w:ascii="Cambria" w:hAnsi="Cambria"/>
+          </w:rPr>
+          <w:t>September 28, 2015</w:t>
+        </w:r>
+      </w:p>
+    </w:sdtContent>
+  </w:sdt>
+  <w:p>
+    <w:pPr>
+      <w:pStyle w:val="Header"/>
+    </w:pPr>
+  </w:p>
+</w:hdr>
 </file>
 
 <file path=word/styles.xml><?xml version="1.0" encoding="utf-8"?>
@@ -443,6 +1090,48 @@
     <w:uiPriority w:val="99"/>
     <w:semiHidden/>
     <w:unhideWhenUsed/>
+  </w:style>
+  <w:style w:type="paragraph" w:styleId="Header">
+    <w:name w:val="header"/>
+    <w:basedOn w:val="Normal"/>
+    <w:link w:val="HeaderChar"/>
+    <w:uiPriority w:val="99"/>
+    <w:unhideWhenUsed/>
+    <w:rsid w:val="008E5A3D"/>
+    <w:pPr>
+      <w:tabs>
+        <w:tab w:val="center" w:pos="4320"/>
+        <w:tab w:val="right" w:pos="8640"/>
+      </w:tabs>
+    </w:pPr>
+  </w:style>
+  <w:style w:type="character" w:customStyle="1" w:styleId="HeaderChar">
+    <w:name w:val="Header Char"/>
+    <w:basedOn w:val="DefaultParagraphFont"/>
+    <w:link w:val="Header"/>
+    <w:uiPriority w:val="99"/>
+    <w:rsid w:val="008E5A3D"/>
+  </w:style>
+  <w:style w:type="paragraph" w:styleId="Footer">
+    <w:name w:val="footer"/>
+    <w:basedOn w:val="Normal"/>
+    <w:link w:val="FooterChar"/>
+    <w:uiPriority w:val="99"/>
+    <w:unhideWhenUsed/>
+    <w:rsid w:val="008E5A3D"/>
+    <w:pPr>
+      <w:tabs>
+        <w:tab w:val="center" w:pos="4320"/>
+        <w:tab w:val="right" w:pos="8640"/>
+      </w:tabs>
+    </w:pPr>
+  </w:style>
+  <w:style w:type="character" w:customStyle="1" w:styleId="FooterChar">
+    <w:name w:val="Footer Char"/>
+    <w:basedOn w:val="DefaultParagraphFont"/>
+    <w:link w:val="Footer"/>
+    <w:uiPriority w:val="99"/>
+    <w:rsid w:val="008E5A3D"/>
   </w:style>
 </w:styles>
 </file>
@@ -630,7 +1319,641 @@
     <w:semiHidden/>
     <w:unhideWhenUsed/>
   </w:style>
+  <w:style w:type="paragraph" w:styleId="Header">
+    <w:name w:val="header"/>
+    <w:basedOn w:val="Normal"/>
+    <w:link w:val="HeaderChar"/>
+    <w:uiPriority w:val="99"/>
+    <w:unhideWhenUsed/>
+    <w:rsid w:val="008E5A3D"/>
+    <w:pPr>
+      <w:tabs>
+        <w:tab w:val="center" w:pos="4320"/>
+        <w:tab w:val="right" w:pos="8640"/>
+      </w:tabs>
+    </w:pPr>
+  </w:style>
+  <w:style w:type="character" w:customStyle="1" w:styleId="HeaderChar">
+    <w:name w:val="Header Char"/>
+    <w:basedOn w:val="DefaultParagraphFont"/>
+    <w:link w:val="Header"/>
+    <w:uiPriority w:val="99"/>
+    <w:rsid w:val="008E5A3D"/>
+  </w:style>
+  <w:style w:type="paragraph" w:styleId="Footer">
+    <w:name w:val="footer"/>
+    <w:basedOn w:val="Normal"/>
+    <w:link w:val="FooterChar"/>
+    <w:uiPriority w:val="99"/>
+    <w:unhideWhenUsed/>
+    <w:rsid w:val="008E5A3D"/>
+    <w:pPr>
+      <w:tabs>
+        <w:tab w:val="center" w:pos="4320"/>
+        <w:tab w:val="right" w:pos="8640"/>
+      </w:tabs>
+    </w:pPr>
+  </w:style>
+  <w:style w:type="character" w:customStyle="1" w:styleId="FooterChar">
+    <w:name w:val="Footer Char"/>
+    <w:basedOn w:val="DefaultParagraphFont"/>
+    <w:link w:val="Footer"/>
+    <w:uiPriority w:val="99"/>
+    <w:rsid w:val="008E5A3D"/>
+  </w:style>
 </w:styles>
+</file>
+
+<file path=word/glossary/document.xml><?xml version="1.0" encoding="utf-8"?>
+<w:glossaryDocument xmlns:wpc="http://schemas.microsoft.com/office/word/2010/wordprocessingCanvas" xmlns:mo="http://schemas.microsoft.com/office/mac/office/2008/main" xmlns:mc="http://schemas.openxmlformats.org/markup-compatibility/2006" xmlns:mv="urn:schemas-microsoft-com:mac:vml" xmlns:o="urn:schemas-microsoft-com:office:office" xmlns:r="http://schemas.openxmlformats.org/officeDocument/2006/relationships" xmlns:m="http://schemas.openxmlformats.org/officeDocument/2006/math" xmlns:v="urn:schemas-microsoft-com:vml" xmlns:wp14="http://schemas.microsoft.com/office/word/2010/wordprocessingDrawing" xmlns:wp="http://schemas.openxmlformats.org/drawingml/2006/wordprocessingDrawing" xmlns:w10="urn:schemas-microsoft-com:office:word" xmlns:w="http://schemas.openxmlformats.org/wordprocessingml/2006/main" xmlns:w14="http://schemas.microsoft.com/office/word/2010/wordml" xmlns:wpg="http://schemas.microsoft.com/office/word/2010/wordprocessingGroup" xmlns:wpi="http://schemas.microsoft.com/office/word/2010/wordprocessingInk" xmlns:wne="http://schemas.microsoft.com/office/word/2006/wordml" xmlns:wps="http://schemas.microsoft.com/office/word/2010/wordprocessingShape" mc:Ignorable="w14 wp14">
+  <w:docParts>
+    <w:docPart>
+      <w:docPartPr>
+        <w:name w:val="67F7A7E53A82B64AAF8C6DCEDB066CB9"/>
+        <w:category>
+          <w:name w:val="General"/>
+          <w:gallery w:val="placeholder"/>
+        </w:category>
+        <w:types>
+          <w:type w:val="bbPlcHdr"/>
+        </w:types>
+        <w:behaviors>
+          <w:behavior w:val="content"/>
+        </w:behaviors>
+        <w:guid w:val="{986E8E54-B8F2-7847-B550-8AFD8B4F84A6}"/>
+      </w:docPartPr>
+      <w:docPartBody>
+        <w:p>
+          <w:pPr>
+            <w:pStyle w:val="67F7A7E53A82B64AAF8C6DCEDB066CB9"/>
+          </w:pPr>
+          <w:r>
+            <w:t>[Type the document title]</w:t>
+          </w:r>
+        </w:p>
+      </w:docPartBody>
+    </w:docPart>
+    <w:docPart>
+      <w:docPartPr>
+        <w:name w:val="3B07F46DE19A1349A9CA7B39913B0785"/>
+        <w:category>
+          <w:name w:val="General"/>
+          <w:gallery w:val="placeholder"/>
+        </w:category>
+        <w:types>
+          <w:type w:val="bbPlcHdr"/>
+        </w:types>
+        <w:behaviors>
+          <w:behavior w:val="content"/>
+        </w:behaviors>
+        <w:guid w:val="{9E460A0C-5A19-B049-B93D-C2C9A60D0744}"/>
+      </w:docPartPr>
+      <w:docPartBody>
+        <w:p>
+          <w:pPr>
+            <w:pStyle w:val="3B07F46DE19A1349A9CA7B39913B0785"/>
+          </w:pPr>
+          <w:r>
+            <w:t>[Pick the date]</w:t>
+          </w:r>
+        </w:p>
+      </w:docPartBody>
+    </w:docPart>
+  </w:docParts>
+</w:glossaryDocument>
+</file>
+
+<file path=word/glossary/fontTable.xml><?xml version="1.0" encoding="utf-8"?>
+<w:fonts xmlns:mc="http://schemas.openxmlformats.org/markup-compatibility/2006" xmlns:r="http://schemas.openxmlformats.org/officeDocument/2006/relationships" xmlns:w="http://schemas.openxmlformats.org/wordprocessingml/2006/main" xmlns:w14="http://schemas.microsoft.com/office/word/2010/wordml" mc:Ignorable="w14">
+  <w:font w:name="Cambria">
+    <w:panose1 w:val="02040503050406030204"/>
+    <w:charset w:val="00"/>
+    <w:family w:val="auto"/>
+    <w:pitch w:val="variable"/>
+    <w:sig w:usb0="E00002FF" w:usb1="400004FF" w:usb2="00000000" w:usb3="00000000" w:csb0="0000019F" w:csb1="00000000"/>
+  </w:font>
+  <w:font w:name="ＭＳ 明朝">
+    <w:charset w:val="4E"/>
+    <w:family w:val="auto"/>
+    <w:pitch w:val="variable"/>
+    <w:sig w:usb0="00000001" w:usb1="08070000" w:usb2="00000010" w:usb3="00000000" w:csb0="00020000" w:csb1="00000000"/>
+  </w:font>
+  <w:font w:name="Times New Roman">
+    <w:panose1 w:val="02020603050405020304"/>
+    <w:charset w:val="00"/>
+    <w:family w:val="auto"/>
+    <w:pitch w:val="variable"/>
+    <w:sig w:usb0="E0002AFF" w:usb1="C0007841" w:usb2="00000009" w:usb3="00000000" w:csb0="000001FF" w:csb1="00000000"/>
+  </w:font>
+  <w:font w:name="Times">
+    <w:panose1 w:val="02000500000000000000"/>
+    <w:charset w:val="00"/>
+    <w:family w:val="auto"/>
+    <w:pitch w:val="variable"/>
+    <w:sig w:usb0="00000003" w:usb1="00000000" w:usb2="00000000" w:usb3="00000000" w:csb0="00000001" w:csb1="00000000"/>
+  </w:font>
+  <w:font w:name="Arial">
+    <w:panose1 w:val="020B0604020202020204"/>
+    <w:charset w:val="00"/>
+    <w:family w:val="auto"/>
+    <w:pitch w:val="variable"/>
+    <w:sig w:usb0="E0002AFF" w:usb1="C0007843" w:usb2="00000009" w:usb3="00000000" w:csb0="000001FF" w:csb1="00000000"/>
+  </w:font>
+  <w:font w:name="ＭＳ ゴシック">
+    <w:charset w:val="4E"/>
+    <w:family w:val="auto"/>
+    <w:pitch w:val="variable"/>
+    <w:sig w:usb0="00000001" w:usb1="08070000" w:usb2="00000010" w:usb3="00000000" w:csb0="00020000" w:csb1="00000000"/>
+  </w:font>
+  <w:font w:name="Calibri">
+    <w:panose1 w:val="020F0502020204030204"/>
+    <w:charset w:val="00"/>
+    <w:family w:val="auto"/>
+    <w:pitch w:val="variable"/>
+    <w:sig w:usb0="E10002FF" w:usb1="4000ACFF" w:usb2="00000009" w:usb3="00000000" w:csb0="0000019F" w:csb1="00000000"/>
+  </w:font>
+</w:fonts>
+</file>
+
+<file path=word/glossary/settings.xml><?xml version="1.0" encoding="utf-8"?>
+<w:settings xmlns:mc="http://schemas.openxmlformats.org/markup-compatibility/2006" xmlns:o="urn:schemas-microsoft-com:office:office" xmlns:r="http://schemas.openxmlformats.org/officeDocument/2006/relationships" xmlns:m="http://schemas.openxmlformats.org/officeDocument/2006/math" xmlns:v="urn:schemas-microsoft-com:vml" xmlns:w10="urn:schemas-microsoft-com:office:word" xmlns:w="http://schemas.openxmlformats.org/wordprocessingml/2006/main" xmlns:w14="http://schemas.microsoft.com/office/word/2010/wordml" xmlns:sl="http://schemas.openxmlformats.org/schemaLibrary/2006/main" mc:Ignorable="w14">
+  <w:view w:val="normal"/>
+  <w:defaultTabStop w:val="720"/>
+  <w:characterSpacingControl w:val="doNotCompress"/>
+  <w:compat>
+    <w:useFELayout/>
+    <w:compatSetting w:name="compatibilityMode" w:uri="http://schemas.microsoft.com/office/word" w:val="14"/>
+    <w:compatSetting w:name="overrideTableStyleFontSizeAndJustification" w:uri="http://schemas.microsoft.com/office/word" w:val="1"/>
+    <w:compatSetting w:name="enableOpenTypeFeatures" w:uri="http://schemas.microsoft.com/office/word" w:val="1"/>
+    <w:compatSetting w:name="doNotFlipMirrorIndents" w:uri="http://schemas.microsoft.com/office/word" w:val="1"/>
+  </w:compat>
+  <w:rsids>
+    <w:rsidRoot w:val="00296248"/>
+    <w:rsid w:val="00296248"/>
+  </w:rsids>
+  <m:mathPr>
+    <m:mathFont m:val="Cambria Math"/>
+    <m:brkBin m:val="before"/>
+    <m:brkBinSub m:val="--"/>
+    <m:smallFrac m:val="0"/>
+    <m:dispDef/>
+    <m:lMargin m:val="0"/>
+    <m:rMargin m:val="0"/>
+    <m:defJc m:val="centerGroup"/>
+    <m:wrapIndent m:val="1440"/>
+    <m:intLim m:val="subSup"/>
+    <m:naryLim m:val="undOvr"/>
+  </m:mathPr>
+  <w:themeFontLang w:val="en-US" w:eastAsia="ja-JP"/>
+  <w:clrSchemeMapping w:bg1="light1" w:t1="dark1" w:bg2="light2" w:t2="dark2" w:accent1="accent1" w:accent2="accent2" w:accent3="accent3" w:accent4="accent4" w:accent5="accent5" w:accent6="accent6" w:hyperlink="hyperlink" w:followedHyperlink="followedHyperlink"/>
+  <w:doNotAutoCompressPictures/>
+  <w:decimalSymbol w:val="."/>
+  <w:listSeparator w:val=","/>
+  <w14:defaultImageDpi w14:val="300"/>
+</w:settings>
+</file>
+
+<file path=word/glossary/styles.xml><?xml version="1.0" encoding="utf-8"?>
+<w:styles xmlns:mc="http://schemas.openxmlformats.org/markup-compatibility/2006" xmlns:r="http://schemas.openxmlformats.org/officeDocument/2006/relationships" xmlns:w="http://schemas.openxmlformats.org/wordprocessingml/2006/main" xmlns:w14="http://schemas.microsoft.com/office/word/2010/wordml" mc:Ignorable="w14">
+  <w:docDefaults>
+    <w:rPrDefault>
+      <w:rPr>
+        <w:rFonts w:asciiTheme="minorHAnsi" w:eastAsiaTheme="minorEastAsia" w:hAnsiTheme="minorHAnsi" w:cstheme="minorBidi"/>
+        <w:sz w:val="24"/>
+        <w:szCs w:val="24"/>
+        <w:lang w:val="en-US" w:eastAsia="ja-JP" w:bidi="ar-SA"/>
+      </w:rPr>
+    </w:rPrDefault>
+    <w:pPrDefault/>
+  </w:docDefaults>
+  <w:latentStyles w:defLockedState="0" w:defUIPriority="99" w:defSemiHidden="1" w:defUnhideWhenUsed="1" w:defQFormat="0" w:count="276">
+    <w:lsdException w:name="Normal" w:semiHidden="0" w:uiPriority="0" w:unhideWhenUsed="0" w:qFormat="1"/>
+    <w:lsdException w:name="heading 1" w:semiHidden="0" w:uiPriority="9" w:unhideWhenUsed="0" w:qFormat="1"/>
+    <w:lsdException w:name="heading 2" w:uiPriority="9" w:qFormat="1"/>
+    <w:lsdException w:name="heading 3" w:uiPriority="9" w:qFormat="1"/>
+    <w:lsdException w:name="heading 4" w:uiPriority="9" w:qFormat="1"/>
+    <w:lsdException w:name="heading 5" w:uiPriority="9" w:qFormat="1"/>
+    <w:lsdException w:name="heading 6" w:uiPriority="9" w:qFormat="1"/>
+    <w:lsdException w:name="heading 7" w:uiPriority="9" w:qFormat="1"/>
+    <w:lsdException w:name="heading 8" w:uiPriority="9" w:qFormat="1"/>
+    <w:lsdException w:name="heading 9" w:uiPriority="9" w:qFormat="1"/>
+    <w:lsdException w:name="toc 1" w:uiPriority="39"/>
+    <w:lsdException w:name="toc 2" w:uiPriority="39"/>
+    <w:lsdException w:name="toc 3" w:uiPriority="39"/>
+    <w:lsdException w:name="toc 4" w:uiPriority="39"/>
+    <w:lsdException w:name="toc 5" w:uiPriority="39"/>
+    <w:lsdException w:name="toc 6" w:uiPriority="39"/>
+    <w:lsdException w:name="toc 7" w:uiPriority="39"/>
+    <w:lsdException w:name="toc 8" w:uiPriority="39"/>
+    <w:lsdException w:name="toc 9" w:uiPriority="39"/>
+    <w:lsdException w:name="caption" w:uiPriority="35" w:qFormat="1"/>
+    <w:lsdException w:name="Title" w:semiHidden="0" w:uiPriority="10" w:unhideWhenUsed="0" w:qFormat="1"/>
+    <w:lsdException w:name="Default Paragraph Font" w:uiPriority="1"/>
+    <w:lsdException w:name="Subtitle" w:semiHidden="0" w:uiPriority="11" w:unhideWhenUsed="0" w:qFormat="1"/>
+    <w:lsdException w:name="Strong" w:semiHidden="0" w:uiPriority="22" w:unhideWhenUsed="0" w:qFormat="1"/>
+    <w:lsdException w:name="Emphasis" w:semiHidden="0" w:uiPriority="20" w:unhideWhenUsed="0" w:qFormat="1"/>
+    <w:lsdException w:name="Table Grid" w:semiHidden="0" w:uiPriority="59" w:unhideWhenUsed="0"/>
+    <w:lsdException w:name="Placeholder Text" w:unhideWhenUsed="0"/>
+    <w:lsdException w:name="No Spacing" w:semiHidden="0" w:uiPriority="1" w:unhideWhenUsed="0" w:qFormat="1"/>
+    <w:lsdException w:name="Light Shading" w:semiHidden="0" w:uiPriority="60" w:unhideWhenUsed="0"/>
+    <w:lsdException w:name="Light List" w:semiHidden="0" w:uiPriority="61" w:unhideWhenUsed="0"/>
+    <w:lsdException w:name="Light Grid" w:semiHidden="0" w:uiPriority="62" w:unhideWhenUsed="0"/>
+    <w:lsdException w:name="Medium Shading 1" w:semiHidden="0" w:uiPriority="63" w:unhideWhenUsed="0"/>
+    <w:lsdException w:name="Medium Shading 2" w:semiHidden="0" w:uiPriority="64" w:unhideWhenUsed="0"/>
+    <w:lsdException w:name="Medium List 1" w:semiHidden="0" w:uiPriority="65" w:unhideWhenUsed="0"/>
+    <w:lsdException w:name="Medium List 2" w:semiHidden="0" w:uiPriority="66" w:unhideWhenUsed="0"/>
+    <w:lsdException w:name="Medium Grid 1" w:semiHidden="0" w:uiPriority="67" w:unhideWhenUsed="0"/>
+    <w:lsdException w:name="Medium Grid 2" w:semiHidden="0" w:uiPriority="68" w:unhideWhenUsed="0"/>
+    <w:lsdException w:name="Medium Grid 3" w:semiHidden="0" w:uiPriority="69" w:unhideWhenUsed="0"/>
+    <w:lsdException w:name="Dark List" w:semiHidden="0" w:uiPriority="70" w:unhideWhenUsed="0"/>
+    <w:lsdException w:name="Colorful Shading" w:semiHidden="0" w:uiPriority="71" w:unhideWhenUsed="0"/>
+    <w:lsdException w:name="Colorful List" w:semiHidden="0" w:uiPriority="72" w:unhideWhenUsed="0"/>
+    <w:lsdException w:name="Colorful Grid" w:semiHidden="0" w:uiPriority="73" w:unhideWhenUsed="0"/>
+    <w:lsdException w:name="Light Shading Accent 1" w:semiHidden="0" w:uiPriority="60" w:unhideWhenUsed="0"/>
+    <w:lsdException w:name="Light List Accent 1" w:semiHidden="0" w:uiPriority="61" w:unhideWhenUsed="0"/>
+    <w:lsdException w:name="Light Grid Accent 1" w:semiHidden="0" w:uiPriority="62" w:unhideWhenUsed="0"/>
+    <w:lsdException w:name="Medium Shading 1 Accent 1" w:semiHidden="0" w:uiPriority="63" w:unhideWhenUsed="0"/>
+    <w:lsdException w:name="Medium Shading 2 Accent 1" w:semiHidden="0" w:uiPriority="64" w:unhideWhenUsed="0"/>
+    <w:lsdException w:name="Medium List 1 Accent 1" w:semiHidden="0" w:uiPriority="65" w:unhideWhenUsed="0"/>
+    <w:lsdException w:name="Revision" w:unhideWhenUsed="0"/>
+    <w:lsdException w:name="List Paragraph" w:semiHidden="0" w:uiPriority="34" w:unhideWhenUsed="0" w:qFormat="1"/>
+    <w:lsdException w:name="Quote" w:semiHidden="0" w:uiPriority="29" w:unhideWhenUsed="0" w:qFormat="1"/>
+    <w:lsdException w:name="Intense Quote" w:semiHidden="0" w:uiPriority="30" w:unhideWhenUsed="0" w:qFormat="1"/>
+    <w:lsdException w:name="Medium List 2 Accent 1" w:semiHidden="0" w:uiPriority="66" w:unhideWhenUsed="0"/>
+    <w:lsdException w:name="Medium Grid 1 Accent 1" w:semiHidden="0" w:uiPriority="67" w:unhideWhenUsed="0"/>
+    <w:lsdException w:name="Medium Grid 2 Accent 1" w:semiHidden="0" w:uiPriority="68" w:unhideWhenUsed="0"/>
+    <w:lsdException w:name="Medium Grid 3 Accent 1" w:semiHidden="0" w:uiPriority="69" w:unhideWhenUsed="0"/>
+    <w:lsdException w:name="Dark List Accent 1" w:semiHidden="0" w:uiPriority="70" w:unhideWhenUsed="0"/>
+    <w:lsdException w:name="Colorful Shading Accent 1" w:semiHidden="0" w:uiPriority="71" w:unhideWhenUsed="0"/>
+    <w:lsdException w:name="Colorful List Accent 1" w:semiHidden="0" w:uiPriority="72" w:unhideWhenUsed="0"/>
+    <w:lsdException w:name="Colorful Grid Accent 1" w:semiHidden="0" w:uiPriority="73" w:unhideWhenUsed="0"/>
+    <w:lsdException w:name="Light Shading Accent 2" w:semiHidden="0" w:uiPriority="60" w:unhideWhenUsed="0"/>
+    <w:lsdException w:name="Light List Accent 2" w:semiHidden="0" w:uiPriority="61" w:unhideWhenUsed="0"/>
+    <w:lsdException w:name="Light Grid Accent 2" w:semiHidden="0" w:uiPriority="62" w:unhideWhenUsed="0"/>
+    <w:lsdException w:name="Medium Shading 1 Accent 2" w:semiHidden="0" w:uiPriority="63" w:unhideWhenUsed="0"/>
+    <w:lsdException w:name="Medium Shading 2 Accent 2" w:semiHidden="0" w:uiPriority="64" w:unhideWhenUsed="0"/>
+    <w:lsdException w:name="Medium List 1 Accent 2" w:semiHidden="0" w:uiPriority="65" w:unhideWhenUsed="0"/>
+    <w:lsdException w:name="Medium List 2 Accent 2" w:semiHidden="0" w:uiPriority="66" w:unhideWhenUsed="0"/>
+    <w:lsdException w:name="Medium Grid 1 Accent 2" w:semiHidden="0" w:uiPriority="67" w:unhideWhenUsed="0"/>
+    <w:lsdException w:name="Medium Grid 2 Accent 2" w:semiHidden="0" w:uiPriority="68" w:unhideWhenUsed="0"/>
+    <w:lsdException w:name="Medium Grid 3 Accent 2" w:semiHidden="0" w:uiPriority="69" w:unhideWhenUsed="0"/>
+    <w:lsdException w:name="Dark List Accent 2" w:semiHidden="0" w:uiPriority="70" w:unhideWhenUsed="0"/>
+    <w:lsdException w:name="Colorful Shading Accent 2" w:semiHidden="0" w:uiPriority="71" w:unhideWhenUsed="0"/>
+    <w:lsdException w:name="Colorful List Accent 2" w:semiHidden="0" w:uiPriority="72" w:unhideWhenUsed="0"/>
+    <w:lsdException w:name="Colorful Grid Accent 2" w:semiHidden="0" w:uiPriority="73" w:unhideWhenUsed="0"/>
+    <w:lsdException w:name="Light Shading Accent 3" w:semiHidden="0" w:uiPriority="60" w:unhideWhenUsed="0"/>
+    <w:lsdException w:name="Light List Accent 3" w:semiHidden="0" w:uiPriority="61" w:unhideWhenUsed="0"/>
+    <w:lsdException w:name="Light Grid Accent 3" w:semiHidden="0" w:uiPriority="62" w:unhideWhenUsed="0"/>
+    <w:lsdException w:name="Medium Shading 1 Accent 3" w:semiHidden="0" w:uiPriority="63" w:unhideWhenUsed="0"/>
+    <w:lsdException w:name="Medium Shading 2 Accent 3" w:semiHidden="0" w:uiPriority="64" w:unhideWhenUsed="0"/>
+    <w:lsdException w:name="Medium List 1 Accent 3" w:semiHidden="0" w:uiPriority="65" w:unhideWhenUsed="0"/>
+    <w:lsdException w:name="Medium List 2 Accent 3" w:semiHidden="0" w:uiPriority="66" w:unhideWhenUsed="0"/>
+    <w:lsdException w:name="Medium Grid 1 Accent 3" w:semiHidden="0" w:uiPriority="67" w:unhideWhenUsed="0"/>
+    <w:lsdException w:name="Medium Grid 2 Accent 3" w:semiHidden="0" w:uiPriority="68" w:unhideWhenUsed="0"/>
+    <w:lsdException w:name="Medium Grid 3 Accent 3" w:semiHidden="0" w:uiPriority="69" w:unhideWhenUsed="0"/>
+    <w:lsdException w:name="Dark List Accent 3" w:semiHidden="0" w:uiPriority="70" w:unhideWhenUsed="0"/>
+    <w:lsdException w:name="Colorful Shading Accent 3" w:semiHidden="0" w:uiPriority="71" w:unhideWhenUsed="0"/>
+    <w:lsdException w:name="Colorful List Accent 3" w:semiHidden="0" w:uiPriority="72" w:unhideWhenUsed="0"/>
+    <w:lsdException w:name="Colorful Grid Accent 3" w:semiHidden="0" w:uiPriority="73" w:unhideWhenUsed="0"/>
+    <w:lsdException w:name="Light Shading Accent 4" w:semiHidden="0" w:uiPriority="60" w:unhideWhenUsed="0"/>
+    <w:lsdException w:name="Light List Accent 4" w:semiHidden="0" w:uiPriority="61" w:unhideWhenUsed="0"/>
+    <w:lsdException w:name="Light Grid Accent 4" w:semiHidden="0" w:uiPriority="62" w:unhideWhenUsed="0"/>
+    <w:lsdException w:name="Medium Shading 1 Accent 4" w:semiHidden="0" w:uiPriority="63" w:unhideWhenUsed="0"/>
+    <w:lsdException w:name="Medium Shading 2 Accent 4" w:semiHidden="0" w:uiPriority="64" w:unhideWhenUsed="0"/>
+    <w:lsdException w:name="Medium List 1 Accent 4" w:semiHidden="0" w:uiPriority="65" w:unhideWhenUsed="0"/>
+    <w:lsdException w:name="Medium List 2 Accent 4" w:semiHidden="0" w:uiPriority="66" w:unhideWhenUsed="0"/>
+    <w:lsdException w:name="Medium Grid 1 Accent 4" w:semiHidden="0" w:uiPriority="67" w:unhideWhenUsed="0"/>
+    <w:lsdException w:name="Medium Grid 2 Accent 4" w:semiHidden="0" w:uiPriority="68" w:unhideWhenUsed="0"/>
+    <w:lsdException w:name="Medium Grid 3 Accent 4" w:semiHidden="0" w:uiPriority="69" w:unhideWhenUsed="0"/>
+    <w:lsdException w:name="Dark List Accent 4" w:semiHidden="0" w:uiPriority="70" w:unhideWhenUsed="0"/>
+    <w:lsdException w:name="Colorful Shading Accent 4" w:semiHidden="0" w:uiPriority="71" w:unhideWhenUsed="0"/>
+    <w:lsdException w:name="Colorful List Accent 4" w:semiHidden="0" w:uiPriority="72" w:unhideWhenUsed="0"/>
+    <w:lsdException w:name="Colorful Grid Accent 4" w:semiHidden="0" w:uiPriority="73" w:unhideWhenUsed="0"/>
+    <w:lsdException w:name="Light Shading Accent 5" w:semiHidden="0" w:uiPriority="60" w:unhideWhenUsed="0"/>
+    <w:lsdException w:name="Light List Accent 5" w:semiHidden="0" w:uiPriority="61" w:unhideWhenUsed="0"/>
+    <w:lsdException w:name="Light Grid Accent 5" w:semiHidden="0" w:uiPriority="62" w:unhideWhenUsed="0"/>
+    <w:lsdException w:name="Medium Shading 1 Accent 5" w:semiHidden="0" w:uiPriority="63" w:unhideWhenUsed="0"/>
+    <w:lsdException w:name="Medium Shading 2 Accent 5" w:semiHidden="0" w:uiPriority="64" w:unhideWhenUsed="0"/>
+    <w:lsdException w:name="Medium List 1 Accent 5" w:semiHidden="0" w:uiPriority="65" w:unhideWhenUsed="0"/>
+    <w:lsdException w:name="Medium List 2 Accent 5" w:semiHidden="0" w:uiPriority="66" w:unhideWhenUsed="0"/>
+    <w:lsdException w:name="Medium Grid 1 Accent 5" w:semiHidden="0" w:uiPriority="67" w:unhideWhenUsed="0"/>
+    <w:lsdException w:name="Medium Grid 2 Accent 5" w:semiHidden="0" w:uiPriority="68" w:unhideWhenUsed="0"/>
+    <w:lsdException w:name="Medium Grid 3 Accent 5" w:semiHidden="0" w:uiPriority="69" w:unhideWhenUsed="0"/>
+    <w:lsdException w:name="Dark List Accent 5" w:semiHidden="0" w:uiPriority="70" w:unhideWhenUsed="0"/>
+    <w:lsdException w:name="Colorful Shading Accent 5" w:semiHidden="0" w:uiPriority="71" w:unhideWhenUsed="0"/>
+    <w:lsdException w:name="Colorful List Accent 5" w:semiHidden="0" w:uiPriority="72" w:unhideWhenUsed="0"/>
+    <w:lsdException w:name="Colorful Grid Accent 5" w:semiHidden="0" w:uiPriority="73" w:unhideWhenUsed="0"/>
+    <w:lsdException w:name="Light Shading Accent 6" w:semiHidden="0" w:uiPriority="60" w:unhideWhenUsed="0"/>
+    <w:lsdException w:name="Light List Accent 6" w:semiHidden="0" w:uiPriority="61" w:unhideWhenUsed="0"/>
+    <w:lsdException w:name="Light Grid Accent 6" w:semiHidden="0" w:uiPriority="62" w:unhideWhenUsed="0"/>
+    <w:lsdException w:name="Medium Shading 1 Accent 6" w:semiHidden="0" w:uiPriority="63" w:unhideWhenUsed="0"/>
+    <w:lsdException w:name="Medium Shading 2 Accent 6" w:semiHidden="0" w:uiPriority="64" w:unhideWhenUsed="0"/>
+    <w:lsdException w:name="Medium List 1 Accent 6" w:semiHidden="0" w:uiPriority="65" w:unhideWhenUsed="0"/>
+    <w:lsdException w:name="Medium List 2 Accent 6" w:semiHidden="0" w:uiPriority="66" w:unhideWhenUsed="0"/>
+    <w:lsdException w:name="Medium Grid 1 Accent 6" w:semiHidden="0" w:uiPriority="67" w:unhideWhenUsed="0"/>
+    <w:lsdException w:name="Medium Grid 2 Accent 6" w:semiHidden="0" w:uiPriority="68" w:unhideWhenUsed="0"/>
+    <w:lsdException w:name="Medium Grid 3 Accent 6" w:semiHidden="0" w:uiPriority="69" w:unhideWhenUsed="0"/>
+    <w:lsdException w:name="Dark List Accent 6" w:semiHidden="0" w:uiPriority="70" w:unhideWhenUsed="0"/>
+    <w:lsdException w:name="Colorful Shading Accent 6" w:semiHidden="0" w:uiPriority="71" w:unhideWhenUsed="0"/>
+    <w:lsdException w:name="Colorful List Accent 6" w:semiHidden="0" w:uiPriority="72" w:unhideWhenUsed="0"/>
+    <w:lsdException w:name="Colorful Grid Accent 6" w:semiHidden="0" w:uiPriority="73" w:unhideWhenUsed="0"/>
+    <w:lsdException w:name="Subtle Emphasis" w:semiHidden="0" w:uiPriority="19" w:unhideWhenUsed="0" w:qFormat="1"/>
+    <w:lsdException w:name="Intense Emphasis" w:semiHidden="0" w:uiPriority="21" w:unhideWhenUsed="0" w:qFormat="1"/>
+    <w:lsdException w:name="Subtle Reference" w:semiHidden="0" w:uiPriority="31" w:unhideWhenUsed="0" w:qFormat="1"/>
+    <w:lsdException w:name="Intense Reference" w:semiHidden="0" w:uiPriority="32" w:unhideWhenUsed="0" w:qFormat="1"/>
+    <w:lsdException w:name="Book Title" w:semiHidden="0" w:uiPriority="33" w:unhideWhenUsed="0" w:qFormat="1"/>
+    <w:lsdException w:name="Bibliography" w:uiPriority="37"/>
+    <w:lsdException w:name="TOC Heading" w:uiPriority="39" w:qFormat="1"/>
+  </w:latentStyles>
+  <w:style w:type="paragraph" w:default="1" w:styleId="Normal">
+    <w:name w:val="Normal"/>
+    <w:qFormat/>
+  </w:style>
+  <w:style w:type="character" w:default="1" w:styleId="DefaultParagraphFont">
+    <w:name w:val="Default Paragraph Font"/>
+    <w:uiPriority w:val="1"/>
+    <w:semiHidden/>
+    <w:unhideWhenUsed/>
+  </w:style>
+  <w:style w:type="table" w:default="1" w:styleId="TableNormal">
+    <w:name w:val="Normal Table"/>
+    <w:uiPriority w:val="99"/>
+    <w:semiHidden/>
+    <w:unhideWhenUsed/>
+    <w:tblPr>
+      <w:tblInd w:w="0" w:type="dxa"/>
+      <w:tblCellMar>
+        <w:top w:w="0" w:type="dxa"/>
+        <w:left w:w="108" w:type="dxa"/>
+        <w:bottom w:w="0" w:type="dxa"/>
+        <w:right w:w="108" w:type="dxa"/>
+      </w:tblCellMar>
+    </w:tblPr>
+  </w:style>
+  <w:style w:type="numbering" w:default="1" w:styleId="NoList">
+    <w:name w:val="No List"/>
+    <w:uiPriority w:val="99"/>
+    <w:semiHidden/>
+    <w:unhideWhenUsed/>
+  </w:style>
+  <w:style w:type="paragraph" w:customStyle="1" w:styleId="A224921EE53BEA4DBC73EABBE25D945C">
+    <w:name w:val="A224921EE53BEA4DBC73EABBE25D945C"/>
+    <w:rsid w:val="00296248"/>
+  </w:style>
+  <w:style w:type="paragraph" w:customStyle="1" w:styleId="A6FE8FF9B5989D41B2A81FC245D9FAA9">
+    <w:name w:val="A6FE8FF9B5989D41B2A81FC245D9FAA9"/>
+    <w:rsid w:val="00296248"/>
+  </w:style>
+  <w:style w:type="paragraph" w:customStyle="1" w:styleId="8DCD8D1BAEC0054E9A69601EC851E7A6">
+    <w:name w:val="8DCD8D1BAEC0054E9A69601EC851E7A6"/>
+    <w:rsid w:val="00296248"/>
+  </w:style>
+  <w:style w:type="paragraph" w:customStyle="1" w:styleId="4803D7DCE406FA41B042814450F607C0">
+    <w:name w:val="4803D7DCE406FA41B042814450F607C0"/>
+    <w:rsid w:val="00296248"/>
+  </w:style>
+  <w:style w:type="paragraph" w:customStyle="1" w:styleId="67F7A7E53A82B64AAF8C6DCEDB066CB9">
+    <w:name w:val="67F7A7E53A82B64AAF8C6DCEDB066CB9"/>
+    <w:rsid w:val="00296248"/>
+  </w:style>
+  <w:style w:type="paragraph" w:customStyle="1" w:styleId="3B07F46DE19A1349A9CA7B39913B0785">
+    <w:name w:val="3B07F46DE19A1349A9CA7B39913B0785"/>
+    <w:rsid w:val="00296248"/>
+  </w:style>
+  <w:style w:type="paragraph" w:customStyle="1" w:styleId="F5444143988F3F48AE579BD66976A2AE">
+    <w:name w:val="F5444143988F3F48AE579BD66976A2AE"/>
+    <w:rsid w:val="00296248"/>
+  </w:style>
+  <w:style w:type="paragraph" w:customStyle="1" w:styleId="2791D47769FEB64E9761247189A4490D">
+    <w:name w:val="2791D47769FEB64E9761247189A4490D"/>
+    <w:rsid w:val="00296248"/>
+  </w:style>
+</w:styles>
+</file>
+
+<file path=word/glossary/stylesWithEffects.xml><?xml version="1.0" encoding="utf-8"?>
+<w:styles xmlns:wpc="http://schemas.microsoft.com/office/word/2010/wordprocessingCanvas" xmlns:mo="http://schemas.microsoft.com/office/mac/office/2008/main" xmlns:mc="http://schemas.openxmlformats.org/markup-compatibility/2006" xmlns:mv="urn:schemas-microsoft-com:mac:vml" xmlns:o="urn:schemas-microsoft-com:office:office" xmlns:r="http://schemas.openxmlformats.org/officeDocument/2006/relationships" xmlns:m="http://schemas.openxmlformats.org/officeDocument/2006/math" xmlns:v="urn:schemas-microsoft-com:vml" xmlns:wp14="http://schemas.microsoft.com/office/word/2010/wordprocessingDrawing" xmlns:wp="http://schemas.openxmlformats.org/drawingml/2006/wordprocessingDrawing" xmlns:w10="urn:schemas-microsoft-com:office:word" xmlns:w="http://schemas.openxmlformats.org/wordprocessingml/2006/main" xmlns:w14="http://schemas.microsoft.com/office/word/2010/wordml" xmlns:wpg="http://schemas.microsoft.com/office/word/2010/wordprocessingGroup" xmlns:wpi="http://schemas.microsoft.com/office/word/2010/wordprocessingInk" xmlns:wne="http://schemas.microsoft.com/office/word/2006/wordml" xmlns:wps="http://schemas.microsoft.com/office/word/2010/wordprocessingShape" mc:Ignorable="w14 wp14">
+  <w:docDefaults>
+    <w:rPrDefault>
+      <w:rPr>
+        <w:rFonts w:asciiTheme="minorHAnsi" w:eastAsiaTheme="minorEastAsia" w:hAnsiTheme="minorHAnsi" w:cstheme="minorBidi"/>
+        <w:sz w:val="24"/>
+        <w:szCs w:val="24"/>
+        <w:lang w:val="en-US" w:eastAsia="ja-JP" w:bidi="ar-SA"/>
+      </w:rPr>
+    </w:rPrDefault>
+    <w:pPrDefault/>
+  </w:docDefaults>
+  <w:latentStyles w:defLockedState="0" w:defUIPriority="99" w:defSemiHidden="1" w:defUnhideWhenUsed="1" w:defQFormat="0" w:count="276">
+    <w:lsdException w:name="Normal" w:semiHidden="0" w:uiPriority="0" w:unhideWhenUsed="0" w:qFormat="1"/>
+    <w:lsdException w:name="heading 1" w:semiHidden="0" w:uiPriority="9" w:unhideWhenUsed="0" w:qFormat="1"/>
+    <w:lsdException w:name="heading 2" w:uiPriority="9" w:qFormat="1"/>
+    <w:lsdException w:name="heading 3" w:uiPriority="9" w:qFormat="1"/>
+    <w:lsdException w:name="heading 4" w:uiPriority="9" w:qFormat="1"/>
+    <w:lsdException w:name="heading 5" w:uiPriority="9" w:qFormat="1"/>
+    <w:lsdException w:name="heading 6" w:uiPriority="9" w:qFormat="1"/>
+    <w:lsdException w:name="heading 7" w:uiPriority="9" w:qFormat="1"/>
+    <w:lsdException w:name="heading 8" w:uiPriority="9" w:qFormat="1"/>
+    <w:lsdException w:name="heading 9" w:uiPriority="9" w:qFormat="1"/>
+    <w:lsdException w:name="toc 1" w:uiPriority="39"/>
+    <w:lsdException w:name="toc 2" w:uiPriority="39"/>
+    <w:lsdException w:name="toc 3" w:uiPriority="39"/>
+    <w:lsdException w:name="toc 4" w:uiPriority="39"/>
+    <w:lsdException w:name="toc 5" w:uiPriority="39"/>
+    <w:lsdException w:name="toc 6" w:uiPriority="39"/>
+    <w:lsdException w:name="toc 7" w:uiPriority="39"/>
+    <w:lsdException w:name="toc 8" w:uiPriority="39"/>
+    <w:lsdException w:name="toc 9" w:uiPriority="39"/>
+    <w:lsdException w:name="caption" w:uiPriority="35" w:qFormat="1"/>
+    <w:lsdException w:name="Title" w:semiHidden="0" w:uiPriority="10" w:unhideWhenUsed="0" w:qFormat="1"/>
+    <w:lsdException w:name="Default Paragraph Font" w:uiPriority="1"/>
+    <w:lsdException w:name="Subtitle" w:semiHidden="0" w:uiPriority="11" w:unhideWhenUsed="0" w:qFormat="1"/>
+    <w:lsdException w:name="Strong" w:semiHidden="0" w:uiPriority="22" w:unhideWhenUsed="0" w:qFormat="1"/>
+    <w:lsdException w:name="Emphasis" w:semiHidden="0" w:uiPriority="20" w:unhideWhenUsed="0" w:qFormat="1"/>
+    <w:lsdException w:name="Table Grid" w:semiHidden="0" w:uiPriority="59" w:unhideWhenUsed="0"/>
+    <w:lsdException w:name="Placeholder Text" w:unhideWhenUsed="0"/>
+    <w:lsdException w:name="No Spacing" w:semiHidden="0" w:uiPriority="1" w:unhideWhenUsed="0" w:qFormat="1"/>
+    <w:lsdException w:name="Light Shading" w:semiHidden="0" w:uiPriority="60" w:unhideWhenUsed="0"/>
+    <w:lsdException w:name="Light List" w:semiHidden="0" w:uiPriority="61" w:unhideWhenUsed="0"/>
+    <w:lsdException w:name="Light Grid" w:semiHidden="0" w:uiPriority="62" w:unhideWhenUsed="0"/>
+    <w:lsdException w:name="Medium Shading 1" w:semiHidden="0" w:uiPriority="63" w:unhideWhenUsed="0"/>
+    <w:lsdException w:name="Medium Shading 2" w:semiHidden="0" w:uiPriority="64" w:unhideWhenUsed="0"/>
+    <w:lsdException w:name="Medium List 1" w:semiHidden="0" w:uiPriority="65" w:unhideWhenUsed="0"/>
+    <w:lsdException w:name="Medium List 2" w:semiHidden="0" w:uiPriority="66" w:unhideWhenUsed="0"/>
+    <w:lsdException w:name="Medium Grid 1" w:semiHidden="0" w:uiPriority="67" w:unhideWhenUsed="0"/>
+    <w:lsdException w:name="Medium Grid 2" w:semiHidden="0" w:uiPriority="68" w:unhideWhenUsed="0"/>
+    <w:lsdException w:name="Medium Grid 3" w:semiHidden="0" w:uiPriority="69" w:unhideWhenUsed="0"/>
+    <w:lsdException w:name="Dark List" w:semiHidden="0" w:uiPriority="70" w:unhideWhenUsed="0"/>
+    <w:lsdException w:name="Colorful Shading" w:semiHidden="0" w:uiPriority="71" w:unhideWhenUsed="0"/>
+    <w:lsdException w:name="Colorful List" w:semiHidden="0" w:uiPriority="72" w:unhideWhenUsed="0"/>
+    <w:lsdException w:name="Colorful Grid" w:semiHidden="0" w:uiPriority="73" w:unhideWhenUsed="0"/>
+    <w:lsdException w:name="Light Shading Accent 1" w:semiHidden="0" w:uiPriority="60" w:unhideWhenUsed="0"/>
+    <w:lsdException w:name="Light List Accent 1" w:semiHidden="0" w:uiPriority="61" w:unhideWhenUsed="0"/>
+    <w:lsdException w:name="Light Grid Accent 1" w:semiHidden="0" w:uiPriority="62" w:unhideWhenUsed="0"/>
+    <w:lsdException w:name="Medium Shading 1 Accent 1" w:semiHidden="0" w:uiPriority="63" w:unhideWhenUsed="0"/>
+    <w:lsdException w:name="Medium Shading 2 Accent 1" w:semiHidden="0" w:uiPriority="64" w:unhideWhenUsed="0"/>
+    <w:lsdException w:name="Medium List 1 Accent 1" w:semiHidden="0" w:uiPriority="65" w:unhideWhenUsed="0"/>
+    <w:lsdException w:name="Revision" w:unhideWhenUsed="0"/>
+    <w:lsdException w:name="List Paragraph" w:semiHidden="0" w:uiPriority="34" w:unhideWhenUsed="0" w:qFormat="1"/>
+    <w:lsdException w:name="Quote" w:semiHidden="0" w:uiPriority="29" w:unhideWhenUsed="0" w:qFormat="1"/>
+    <w:lsdException w:name="Intense Quote" w:semiHidden="0" w:uiPriority="30" w:unhideWhenUsed="0" w:qFormat="1"/>
+    <w:lsdException w:name="Medium List 2 Accent 1" w:semiHidden="0" w:uiPriority="66" w:unhideWhenUsed="0"/>
+    <w:lsdException w:name="Medium Grid 1 Accent 1" w:semiHidden="0" w:uiPriority="67" w:unhideWhenUsed="0"/>
+    <w:lsdException w:name="Medium Grid 2 Accent 1" w:semiHidden="0" w:uiPriority="68" w:unhideWhenUsed="0"/>
+    <w:lsdException w:name="Medium Grid 3 Accent 1" w:semiHidden="0" w:uiPriority="69" w:unhideWhenUsed="0"/>
+    <w:lsdException w:name="Dark List Accent 1" w:semiHidden="0" w:uiPriority="70" w:unhideWhenUsed="0"/>
+    <w:lsdException w:name="Colorful Shading Accent 1" w:semiHidden="0" w:uiPriority="71" w:unhideWhenUsed="0"/>
+    <w:lsdException w:name="Colorful List Accent 1" w:semiHidden="0" w:uiPriority="72" w:unhideWhenUsed="0"/>
+    <w:lsdException w:name="Colorful Grid Accent 1" w:semiHidden="0" w:uiPriority="73" w:unhideWhenUsed="0"/>
+    <w:lsdException w:name="Light Shading Accent 2" w:semiHidden="0" w:uiPriority="60" w:unhideWhenUsed="0"/>
+    <w:lsdException w:name="Light List Accent 2" w:semiHidden="0" w:uiPriority="61" w:unhideWhenUsed="0"/>
+    <w:lsdException w:name="Light Grid Accent 2" w:semiHidden="0" w:uiPriority="62" w:unhideWhenUsed="0"/>
+    <w:lsdException w:name="Medium Shading 1 Accent 2" w:semiHidden="0" w:uiPriority="63" w:unhideWhenUsed="0"/>
+    <w:lsdException w:name="Medium Shading 2 Accent 2" w:semiHidden="0" w:uiPriority="64" w:unhideWhenUsed="0"/>
+    <w:lsdException w:name="Medium List 1 Accent 2" w:semiHidden="0" w:uiPriority="65" w:unhideWhenUsed="0"/>
+    <w:lsdException w:name="Medium List 2 Accent 2" w:semiHidden="0" w:uiPriority="66" w:unhideWhenUsed="0"/>
+    <w:lsdException w:name="Medium Grid 1 Accent 2" w:semiHidden="0" w:uiPriority="67" w:unhideWhenUsed="0"/>
+    <w:lsdException w:name="Medium Grid 2 Accent 2" w:semiHidden="0" w:uiPriority="68" w:unhideWhenUsed="0"/>
+    <w:lsdException w:name="Medium Grid 3 Accent 2" w:semiHidden="0" w:uiPriority="69" w:unhideWhenUsed="0"/>
+    <w:lsdException w:name="Dark List Accent 2" w:semiHidden="0" w:uiPriority="70" w:unhideWhenUsed="0"/>
+    <w:lsdException w:name="Colorful Shading Accent 2" w:semiHidden="0" w:uiPriority="71" w:unhideWhenUsed="0"/>
+    <w:lsdException w:name="Colorful List Accent 2" w:semiHidden="0" w:uiPriority="72" w:unhideWhenUsed="0"/>
+    <w:lsdException w:name="Colorful Grid Accent 2" w:semiHidden="0" w:uiPriority="73" w:unhideWhenUsed="0"/>
+    <w:lsdException w:name="Light Shading Accent 3" w:semiHidden="0" w:uiPriority="60" w:unhideWhenUsed="0"/>
+    <w:lsdException w:name="Light List Accent 3" w:semiHidden="0" w:uiPriority="61" w:unhideWhenUsed="0"/>
+    <w:lsdException w:name="Light Grid Accent 3" w:semiHidden="0" w:uiPriority="62" w:unhideWhenUsed="0"/>
+    <w:lsdException w:name="Medium Shading 1 Accent 3" w:semiHidden="0" w:uiPriority="63" w:unhideWhenUsed="0"/>
+    <w:lsdException w:name="Medium Shading 2 Accent 3" w:semiHidden="0" w:uiPriority="64" w:unhideWhenUsed="0"/>
+    <w:lsdException w:name="Medium List 1 Accent 3" w:semiHidden="0" w:uiPriority="65" w:unhideWhenUsed="0"/>
+    <w:lsdException w:name="Medium List 2 Accent 3" w:semiHidden="0" w:uiPriority="66" w:unhideWhenUsed="0"/>
+    <w:lsdException w:name="Medium Grid 1 Accent 3" w:semiHidden="0" w:uiPriority="67" w:unhideWhenUsed="0"/>
+    <w:lsdException w:name="Medium Grid 2 Accent 3" w:semiHidden="0" w:uiPriority="68" w:unhideWhenUsed="0"/>
+    <w:lsdException w:name="Medium Grid 3 Accent 3" w:semiHidden="0" w:uiPriority="69" w:unhideWhenUsed="0"/>
+    <w:lsdException w:name="Dark List Accent 3" w:semiHidden="0" w:uiPriority="70" w:unhideWhenUsed="0"/>
+    <w:lsdException w:name="Colorful Shading Accent 3" w:semiHidden="0" w:uiPriority="71" w:unhideWhenUsed="0"/>
+    <w:lsdException w:name="Colorful List Accent 3" w:semiHidden="0" w:uiPriority="72" w:unhideWhenUsed="0"/>
+    <w:lsdException w:name="Colorful Grid Accent 3" w:semiHidden="0" w:uiPriority="73" w:unhideWhenUsed="0"/>
+    <w:lsdException w:name="Light Shading Accent 4" w:semiHidden="0" w:uiPriority="60" w:unhideWhenUsed="0"/>
+    <w:lsdException w:name="Light List Accent 4" w:semiHidden="0" w:uiPriority="61" w:unhideWhenUsed="0"/>
+    <w:lsdException w:name="Light Grid Accent 4" w:semiHidden="0" w:uiPriority="62" w:unhideWhenUsed="0"/>
+    <w:lsdException w:name="Medium Shading 1 Accent 4" w:semiHidden="0" w:uiPriority="63" w:unhideWhenUsed="0"/>
+    <w:lsdException w:name="Medium Shading 2 Accent 4" w:semiHidden="0" w:uiPriority="64" w:unhideWhenUsed="0"/>
+    <w:lsdException w:name="Medium List 1 Accent 4" w:semiHidden="0" w:uiPriority="65" w:unhideWhenUsed="0"/>
+    <w:lsdException w:name="Medium List 2 Accent 4" w:semiHidden="0" w:uiPriority="66" w:unhideWhenUsed="0"/>
+    <w:lsdException w:name="Medium Grid 1 Accent 4" w:semiHidden="0" w:uiPriority="67" w:unhideWhenUsed="0"/>
+    <w:lsdException w:name="Medium Grid 2 Accent 4" w:semiHidden="0" w:uiPriority="68" w:unhideWhenUsed="0"/>
+    <w:lsdException w:name="Medium Grid 3 Accent 4" w:semiHidden="0" w:uiPriority="69" w:unhideWhenUsed="0"/>
+    <w:lsdException w:name="Dark List Accent 4" w:semiHidden="0" w:uiPriority="70" w:unhideWhenUsed="0"/>
+    <w:lsdException w:name="Colorful Shading Accent 4" w:semiHidden="0" w:uiPriority="71" w:unhideWhenUsed="0"/>
+    <w:lsdException w:name="Colorful List Accent 4" w:semiHidden="0" w:uiPriority="72" w:unhideWhenUsed="0"/>
+    <w:lsdException w:name="Colorful Grid Accent 4" w:semiHidden="0" w:uiPriority="73" w:unhideWhenUsed="0"/>
+    <w:lsdException w:name="Light Shading Accent 5" w:semiHidden="0" w:uiPriority="60" w:unhideWhenUsed="0"/>
+    <w:lsdException w:name="Light List Accent 5" w:semiHidden="0" w:uiPriority="61" w:unhideWhenUsed="0"/>
+    <w:lsdException w:name="Light Grid Accent 5" w:semiHidden="0" w:uiPriority="62" w:unhideWhenUsed="0"/>
+    <w:lsdException w:name="Medium Shading 1 Accent 5" w:semiHidden="0" w:uiPriority="63" w:unhideWhenUsed="0"/>
+    <w:lsdException w:name="Medium Shading 2 Accent 5" w:semiHidden="0" w:uiPriority="64" w:unhideWhenUsed="0"/>
+    <w:lsdException w:name="Medium List 1 Accent 5" w:semiHidden="0" w:uiPriority="65" w:unhideWhenUsed="0"/>
+    <w:lsdException w:name="Medium List 2 Accent 5" w:semiHidden="0" w:uiPriority="66" w:unhideWhenUsed="0"/>
+    <w:lsdException w:name="Medium Grid 1 Accent 5" w:semiHidden="0" w:uiPriority="67" w:unhideWhenUsed="0"/>
+    <w:lsdException w:name="Medium Grid 2 Accent 5" w:semiHidden="0" w:uiPriority="68" w:unhideWhenUsed="0"/>
+    <w:lsdException w:name="Medium Grid 3 Accent 5" w:semiHidden="0" w:uiPriority="69" w:unhideWhenUsed="0"/>
+    <w:lsdException w:name="Dark List Accent 5" w:semiHidden="0" w:uiPriority="70" w:unhideWhenUsed="0"/>
+    <w:lsdException w:name="Colorful Shading Accent 5" w:semiHidden="0" w:uiPriority="71" w:unhideWhenUsed="0"/>
+    <w:lsdException w:name="Colorful List Accent 5" w:semiHidden="0" w:uiPriority="72" w:unhideWhenUsed="0"/>
+    <w:lsdException w:name="Colorful Grid Accent 5" w:semiHidden="0" w:uiPriority="73" w:unhideWhenUsed="0"/>
+    <w:lsdException w:name="Light Shading Accent 6" w:semiHidden="0" w:uiPriority="60" w:unhideWhenUsed="0"/>
+    <w:lsdException w:name="Light List Accent 6" w:semiHidden="0" w:uiPriority="61" w:unhideWhenUsed="0"/>
+    <w:lsdException w:name="Light Grid Accent 6" w:semiHidden="0" w:uiPriority="62" w:unhideWhenUsed="0"/>
+    <w:lsdException w:name="Medium Shading 1 Accent 6" w:semiHidden="0" w:uiPriority="63" w:unhideWhenUsed="0"/>
+    <w:lsdException w:name="Medium Shading 2 Accent 6" w:semiHidden="0" w:uiPriority="64" w:unhideWhenUsed="0"/>
+    <w:lsdException w:name="Medium List 1 Accent 6" w:semiHidden="0" w:uiPriority="65" w:unhideWhenUsed="0"/>
+    <w:lsdException w:name="Medium List 2 Accent 6" w:semiHidden="0" w:uiPriority="66" w:unhideWhenUsed="0"/>
+    <w:lsdException w:name="Medium Grid 1 Accent 6" w:semiHidden="0" w:uiPriority="67" w:unhideWhenUsed="0"/>
+    <w:lsdException w:name="Medium Grid 2 Accent 6" w:semiHidden="0" w:uiPriority="68" w:unhideWhenUsed="0"/>
+    <w:lsdException w:name="Medium Grid 3 Accent 6" w:semiHidden="0" w:uiPriority="69" w:unhideWhenUsed="0"/>
+    <w:lsdException w:name="Dark List Accent 6" w:semiHidden="0" w:uiPriority="70" w:unhideWhenUsed="0"/>
+    <w:lsdException w:name="Colorful Shading Accent 6" w:semiHidden="0" w:uiPriority="71" w:unhideWhenUsed="0"/>
+    <w:lsdException w:name="Colorful List Accent 6" w:semiHidden="0" w:uiPriority="72" w:unhideWhenUsed="0"/>
+    <w:lsdException w:name="Colorful Grid Accent 6" w:semiHidden="0" w:uiPriority="73" w:unhideWhenUsed="0"/>
+    <w:lsdException w:name="Subtle Emphasis" w:semiHidden="0" w:uiPriority="19" w:unhideWhenUsed="0" w:qFormat="1"/>
+    <w:lsdException w:name="Intense Emphasis" w:semiHidden="0" w:uiPriority="21" w:unhideWhenUsed="0" w:qFormat="1"/>
+    <w:lsdException w:name="Subtle Reference" w:semiHidden="0" w:uiPriority="31" w:unhideWhenUsed="0" w:qFormat="1"/>
+    <w:lsdException w:name="Intense Reference" w:semiHidden="0" w:uiPriority="32" w:unhideWhenUsed="0" w:qFormat="1"/>
+    <w:lsdException w:name="Book Title" w:semiHidden="0" w:uiPriority="33" w:unhideWhenUsed="0" w:qFormat="1"/>
+    <w:lsdException w:name="Bibliography" w:uiPriority="37"/>
+    <w:lsdException w:name="TOC Heading" w:uiPriority="39" w:qFormat="1"/>
+  </w:latentStyles>
+  <w:style w:type="paragraph" w:default="1" w:styleId="Normal">
+    <w:name w:val="Normal"/>
+    <w:qFormat/>
+  </w:style>
+  <w:style w:type="character" w:default="1" w:styleId="DefaultParagraphFont">
+    <w:name w:val="Default Paragraph Font"/>
+    <w:uiPriority w:val="1"/>
+    <w:semiHidden/>
+    <w:unhideWhenUsed/>
+  </w:style>
+  <w:style w:type="table" w:default="1" w:styleId="TableNormal">
+    <w:name w:val="Normal Table"/>
+    <w:uiPriority w:val="99"/>
+    <w:semiHidden/>
+    <w:unhideWhenUsed/>
+    <w:tblPr>
+      <w:tblInd w:w="0" w:type="dxa"/>
+      <w:tblCellMar>
+        <w:top w:w="0" w:type="dxa"/>
+        <w:left w:w="108" w:type="dxa"/>
+        <w:bottom w:w="0" w:type="dxa"/>
+        <w:right w:w="108" w:type="dxa"/>
+      </w:tblCellMar>
+    </w:tblPr>
+  </w:style>
+  <w:style w:type="numbering" w:default="1" w:styleId="NoList">
+    <w:name w:val="No List"/>
+    <w:uiPriority w:val="99"/>
+    <w:semiHidden/>
+    <w:unhideWhenUsed/>
+  </w:style>
+  <w:style w:type="paragraph" w:customStyle="1" w:styleId="A224921EE53BEA4DBC73EABBE25D945C">
+    <w:name w:val="A224921EE53BEA4DBC73EABBE25D945C"/>
+    <w:rsid w:val="00296248"/>
+  </w:style>
+  <w:style w:type="paragraph" w:customStyle="1" w:styleId="A6FE8FF9B5989D41B2A81FC245D9FAA9">
+    <w:name w:val="A6FE8FF9B5989D41B2A81FC245D9FAA9"/>
+    <w:rsid w:val="00296248"/>
+  </w:style>
+  <w:style w:type="paragraph" w:customStyle="1" w:styleId="8DCD8D1BAEC0054E9A69601EC851E7A6">
+    <w:name w:val="8DCD8D1BAEC0054E9A69601EC851E7A6"/>
+    <w:rsid w:val="00296248"/>
+  </w:style>
+  <w:style w:type="paragraph" w:customStyle="1" w:styleId="4803D7DCE406FA41B042814450F607C0">
+    <w:name w:val="4803D7DCE406FA41B042814450F607C0"/>
+    <w:rsid w:val="00296248"/>
+  </w:style>
+  <w:style w:type="paragraph" w:customStyle="1" w:styleId="67F7A7E53A82B64AAF8C6DCEDB066CB9">
+    <w:name w:val="67F7A7E53A82B64AAF8C6DCEDB066CB9"/>
+    <w:rsid w:val="00296248"/>
+  </w:style>
+  <w:style w:type="paragraph" w:customStyle="1" w:styleId="3B07F46DE19A1349A9CA7B39913B0785">
+    <w:name w:val="3B07F46DE19A1349A9CA7B39913B0785"/>
+    <w:rsid w:val="00296248"/>
+  </w:style>
+  <w:style w:type="paragraph" w:customStyle="1" w:styleId="F5444143988F3F48AE579BD66976A2AE">
+    <w:name w:val="F5444143988F3F48AE579BD66976A2AE"/>
+    <w:rsid w:val="00296248"/>
+  </w:style>
+  <w:style w:type="paragraph" w:customStyle="1" w:styleId="2791D47769FEB64E9761247189A4490D">
+    <w:name w:val="2791D47769FEB64E9761247189A4490D"/>
+    <w:rsid w:val="00296248"/>
+  </w:style>
+</w:styles>
+</file>
+
+<file path=word/glossary/webSettings.xml><?xml version="1.0" encoding="utf-8"?>
+<w:webSettings xmlns:mc="http://schemas.openxmlformats.org/markup-compatibility/2006" xmlns:r="http://schemas.openxmlformats.org/officeDocument/2006/relationships" xmlns:w="http://schemas.openxmlformats.org/wordprocessingml/2006/main" xmlns:w14="http://schemas.microsoft.com/office/word/2010/wordml" mc:Ignorable="w14">
+  <w:allowPNG/>
+  <w:doNotSaveAsSingleFile/>
+</w:webSettings>
 </file>
 
 <file path=word/theme/theme1.xml><?xml version="1.0" encoding="utf-8"?>
@@ -951,4 +2274,35 @@
   </a:objectDefaults>
   <a:extraClrSchemeLst/>
 </a:theme>
+</file>
+
+<file path=customXml/item1.xml><?xml version="1.0" encoding="utf-8"?>
+<CoverPageProperties xmlns="http://schemas.microsoft.com/office/2006/coverPageProps">
+  <PublishDate>2015-09-28T00:00:00</PublishDate>
+  <Abstract/>
+  <CompanyAddress/>
+  <CompanyPhone/>
+  <CompanyFax/>
+  <CompanyEmail/>
+</CoverPageProperties>
+</file>
+
+<file path=customXml/item2.xml><?xml version="1.0" encoding="utf-8"?>
+<b:Sources xmlns:b="http://schemas.openxmlformats.org/officeDocument/2006/bibliography" xmlns="http://schemas.openxmlformats.org/officeDocument/2006/bibliography" SelectedStyle="/APA.XSL" StyleName="APA"/>
+</file>
+
+<file path=customXml/itemProps1.xml><?xml version="1.0" encoding="utf-8"?>
+<ds:datastoreItem xmlns:ds="http://schemas.openxmlformats.org/officeDocument/2006/customXml" ds:itemID="{55AF091B-3C7A-41E3-B477-F2FDAA23CFDA}">
+  <ds:schemaRefs>
+    <ds:schemaRef ds:uri="http://schemas.microsoft.com/office/2006/coverPageProps"/>
+  </ds:schemaRefs>
+</ds:datastoreItem>
+</file>
+
+<file path=customXml/itemProps2.xml><?xml version="1.0" encoding="utf-8"?>
+<ds:datastoreItem xmlns:ds="http://schemas.openxmlformats.org/officeDocument/2006/customXml" ds:itemID="{D56F2224-8990-0444-8533-A4A7F6DDC2FC}">
+  <ds:schemaRefs>
+    <ds:schemaRef ds:uri="http://schemas.openxmlformats.org/officeDocument/2006/bibliography"/>
+  </ds:schemaRefs>
+</ds:datastoreItem>
 </file>
--- a/week_1/Problem Solving/Ingrid Perez.docx
+++ b/week_1/Problem Solving/Ingrid Perez.docx
@@ -526,6 +526,25 @@
           <w:rFonts w:ascii="Times" w:eastAsia="Times New Roman" w:hAnsi="Times" w:cs="Times New Roman"/>
         </w:rPr>
         <w:t xml:space="preserve"> – Need to select the smallest number of socks to guarantee getting one matching pair and at least one matching pair of each color.</w:t>
+      </w:r>
+    </w:p>
+    <w:p>
+      <w:pPr>
+        <w:rPr>
+          <w:rFonts w:ascii="Times" w:eastAsia="Times New Roman" w:hAnsi="Times" w:cs="Times New Roman"/>
+        </w:rPr>
+      </w:pPr>
+      <w:r>
+        <w:rPr>
+          <w:rFonts w:ascii="Times" w:eastAsia="Times New Roman" w:hAnsi="Times" w:cs="Times New Roman"/>
+        </w:rPr>
+        <w:t>2) Break the problem apart</w:t>
+      </w:r>
+      <w:r>
+        <w:rPr>
+          <w:rFonts w:ascii="Times" w:eastAsia="Times New Roman" w:hAnsi="Times" w:cs="Times New Roman"/>
+        </w:rPr>
+        <w:t xml:space="preserve"> – It is dark and you cannot see what you are selecting. Sub-goals are to select matching pairs.</w:t>
       </w:r>
     </w:p>
     <w:p>
@@ -2300,7 +2319,7 @@
 </file>
 
 <file path=customXml/itemProps2.xml><?xml version="1.0" encoding="utf-8"?>
-<ds:datastoreItem xmlns:ds="http://schemas.openxmlformats.org/officeDocument/2006/customXml" ds:itemID="{D56F2224-8990-0444-8533-A4A7F6DDC2FC}">
+<ds:datastoreItem xmlns:ds="http://schemas.openxmlformats.org/officeDocument/2006/customXml" ds:itemID="{6E611D26-1153-434D-ADB7-19CD7592A853}">
   <ds:schemaRefs>
     <ds:schemaRef ds:uri="http://schemas.openxmlformats.org/officeDocument/2006/bibliography"/>
   </ds:schemaRefs>

--- a/week_1/Problem Solving/Ingrid Perez.docx
+++ b/week_1/Problem Solving/Ingrid Perez.docx
@@ -545,6 +545,25 @@
           <w:rFonts w:ascii="Times" w:eastAsia="Times New Roman" w:hAnsi="Times" w:cs="Times New Roman"/>
         </w:rPr>
         <w:t xml:space="preserve"> – It is dark and you cannot see what you are selecting. Sub-goals are to select matching pairs.</w:t>
+      </w:r>
+    </w:p>
+    <w:p>
+      <w:pPr>
+        <w:rPr>
+          <w:rFonts w:ascii="Times" w:eastAsia="Times New Roman" w:hAnsi="Times" w:cs="Times New Roman"/>
+        </w:rPr>
+      </w:pPr>
+      <w:r>
+        <w:rPr>
+          <w:rFonts w:ascii="Times" w:eastAsia="Times New Roman" w:hAnsi="Times" w:cs="Times New Roman"/>
+        </w:rPr>
+        <w:t xml:space="preserve">3) Identify potential solutions </w:t>
+      </w:r>
+      <w:r>
+        <w:rPr>
+          <w:rFonts w:ascii="Times" w:eastAsia="Times New Roman" w:hAnsi="Times" w:cs="Times New Roman"/>
+        </w:rPr>
+        <w:t xml:space="preserve">– Grab all the socks at once.  Grab half the amount of the socks. </w:t>
       </w:r>
     </w:p>
     <w:p>
@@ -2319,7 +2338,7 @@
 </file>
 
 <file path=customXml/itemProps2.xml><?xml version="1.0" encoding="utf-8"?>
-<ds:datastoreItem xmlns:ds="http://schemas.openxmlformats.org/officeDocument/2006/customXml" ds:itemID="{6E611D26-1153-434D-ADB7-19CD7592A853}">
+<ds:datastoreItem xmlns:ds="http://schemas.openxmlformats.org/officeDocument/2006/customXml" ds:itemID="{FA357962-20A1-5840-9131-FE34A90D74BA}">
   <ds:schemaRefs>
     <ds:schemaRef ds:uri="http://schemas.openxmlformats.org/officeDocument/2006/bibliography"/>
   </ds:schemaRefs>

--- a/week_1/Problem Solving/Ingrid Perez.docx
+++ b/week_1/Problem Solving/Ingrid Perez.docx
@@ -564,6 +564,25 @@
           <w:rFonts w:ascii="Times" w:eastAsia="Times New Roman" w:hAnsi="Times" w:cs="Times New Roman"/>
         </w:rPr>
         <w:t xml:space="preserve">– Grab all the socks at once.  Grab half the amount of the socks. </w:t>
+      </w:r>
+    </w:p>
+    <w:p>
+      <w:pPr>
+        <w:rPr>
+          <w:rFonts w:ascii="Times" w:eastAsia="Times New Roman" w:hAnsi="Times" w:cs="Times New Roman"/>
+        </w:rPr>
+      </w:pPr>
+      <w:r>
+        <w:rPr>
+          <w:rFonts w:ascii="Times" w:eastAsia="Times New Roman" w:hAnsi="Times" w:cs="Times New Roman"/>
+        </w:rPr>
+        <w:t xml:space="preserve">4) Evaluate each potential solution </w:t>
+      </w:r>
+      <w:r>
+        <w:rPr>
+          <w:rFonts w:ascii="Times" w:eastAsia="Times New Roman" w:hAnsi="Times" w:cs="Times New Roman"/>
+        </w:rPr>
+        <w:t>– Grabbing all the socks at once wouldn’t be affective. Grabbing half the amount would give you a 50% chance of getting the desired amount.</w:t>
       </w:r>
     </w:p>
     <w:p>
@@ -2338,7 +2357,7 @@
 </file>
 
 <file path=customXml/itemProps2.xml><?xml version="1.0" encoding="utf-8"?>
-<ds:datastoreItem xmlns:ds="http://schemas.openxmlformats.org/officeDocument/2006/customXml" ds:itemID="{FA357962-20A1-5840-9131-FE34A90D74BA}">
+<ds:datastoreItem xmlns:ds="http://schemas.openxmlformats.org/officeDocument/2006/customXml" ds:itemID="{32E3671D-3608-444D-8EDC-66B111A7E0AA}">
   <ds:schemaRefs>
     <ds:schemaRef ds:uri="http://schemas.openxmlformats.org/officeDocument/2006/bibliography"/>
   </ds:schemaRefs>

--- a/week_1/Problem Solving/Ingrid Perez.docx
+++ b/week_1/Problem Solving/Ingrid Perez.docx
@@ -153,74 +153,371 @@
         <w:rPr>
           <w:rFonts w:ascii="Times" w:eastAsia="Times New Roman" w:hAnsi="Times" w:cs="Times New Roman"/>
         </w:rPr>
+        <w:t xml:space="preserve"> To bring the item across the riverbank while keeping everyone safe.</w:t>
+      </w:r>
+    </w:p>
+    <w:p>
+      <w:pPr>
+        <w:rPr>
+          <w:rFonts w:ascii="Times" w:eastAsia="Times New Roman" w:hAnsi="Times" w:cs="Times New Roman"/>
+        </w:rPr>
+      </w:pPr>
+    </w:p>
+    <w:p>
+      <w:pPr>
+        <w:rPr>
+          <w:rFonts w:ascii="Times" w:eastAsia="Times New Roman" w:hAnsi="Times" w:cs="Times New Roman"/>
+        </w:rPr>
+      </w:pPr>
+      <w:r>
+        <w:rPr>
+          <w:rFonts w:ascii="Times" w:eastAsia="Times New Roman" w:hAnsi="Times" w:cs="Times New Roman"/>
+        </w:rPr>
+        <w:t xml:space="preserve"> 3) Identify potential solutions </w:t>
+      </w:r>
+    </w:p>
+    <w:p>
+      <w:pPr>
+        <w:rPr>
+          <w:rFonts w:ascii="Times" w:eastAsia="Times New Roman" w:hAnsi="Times" w:cs="Times New Roman"/>
+        </w:rPr>
+      </w:pPr>
+      <w:r>
+        <w:rPr>
+          <w:rFonts w:ascii="Times" w:eastAsia="Times New Roman" w:hAnsi="Times" w:cs="Times New Roman"/>
+        </w:rPr>
+        <w:t xml:space="preserve">a) For each of the sub-problems you’ve discussed in #2, what is a possible solution? </w:t>
+      </w:r>
+    </w:p>
+    <w:p>
+      <w:pPr>
+        <w:rPr>
+          <w:rFonts w:ascii="Times" w:eastAsia="Times New Roman" w:hAnsi="Times" w:cs="Times New Roman"/>
+        </w:rPr>
+      </w:pPr>
+      <w:r>
+        <w:rPr>
+          <w:rFonts w:ascii="Times" w:eastAsia="Times New Roman" w:hAnsi="Times" w:cs="Times New Roman"/>
+        </w:rPr>
+        <w:t>Solution 1: Leave the cat and the bag of seed behind and take the cat first.</w:t>
+      </w:r>
+    </w:p>
+    <w:p>
+      <w:pPr>
+        <w:rPr>
+          <w:rFonts w:ascii="Times" w:eastAsia="Times New Roman" w:hAnsi="Times" w:cs="Times New Roman"/>
+        </w:rPr>
+      </w:pPr>
+      <w:r>
+        <w:rPr>
+          <w:rFonts w:ascii="Times" w:eastAsia="Times New Roman" w:hAnsi="Times" w:cs="Times New Roman"/>
+        </w:rPr>
+        <w:t>Solution 2: Sacrifice one of the items and only keep 2 of them safe.</w:t>
+      </w:r>
+    </w:p>
+    <w:p>
+      <w:pPr>
+        <w:rPr>
+          <w:rFonts w:ascii="Times" w:eastAsia="Times New Roman" w:hAnsi="Times" w:cs="Times New Roman"/>
+        </w:rPr>
+      </w:pPr>
+      <w:r>
+        <w:rPr>
+          <w:rFonts w:ascii="Times" w:eastAsia="Times New Roman" w:hAnsi="Times" w:cs="Times New Roman"/>
+        </w:rPr>
+        <w:t xml:space="preserve">4) Evaluate each potential solution </w:t>
+      </w:r>
+    </w:p>
+    <w:p>
+      <w:pPr>
+        <w:rPr>
+          <w:rFonts w:ascii="Times" w:eastAsia="Times New Roman" w:hAnsi="Times" w:cs="Times New Roman"/>
+        </w:rPr>
+      </w:pPr>
+      <w:r>
+        <w:rPr>
+          <w:rFonts w:ascii="Times" w:eastAsia="Times New Roman" w:hAnsi="Times" w:cs="Times New Roman"/>
+        </w:rPr>
+        <w:t xml:space="preserve">a) Does each solution meet the goals? </w:t>
+      </w:r>
+    </w:p>
+    <w:p>
+      <w:pPr>
+        <w:rPr>
+          <w:rFonts w:ascii="Times" w:eastAsia="Times New Roman" w:hAnsi="Times" w:cs="Times New Roman"/>
+        </w:rPr>
+      </w:pPr>
+      <w:r>
+        <w:rPr>
+          <w:rFonts w:ascii="Times" w:eastAsia="Times New Roman" w:hAnsi="Times" w:cs="Times New Roman"/>
+        </w:rPr>
+        <w:t>Solution 1 will help meet the goals, while solution 2 will only solve the problem to an extent.</w:t>
+      </w:r>
+    </w:p>
+    <w:p>
+      <w:pPr>
+        <w:rPr>
+          <w:rFonts w:ascii="Times" w:eastAsia="Times New Roman" w:hAnsi="Times" w:cs="Times New Roman"/>
+        </w:rPr>
+      </w:pPr>
+      <w:r>
+        <w:rPr>
+          <w:rFonts w:ascii="Times" w:eastAsia="Times New Roman" w:hAnsi="Times" w:cs="Times New Roman"/>
+        </w:rPr>
+        <w:t xml:space="preserve">b) Will each solution work for ALL cases? </w:t>
+      </w:r>
+    </w:p>
+    <w:p>
+      <w:pPr>
+        <w:rPr>
+          <w:rFonts w:ascii="Times" w:eastAsia="Times New Roman" w:hAnsi="Times" w:cs="Times New Roman"/>
+        </w:rPr>
+      </w:pPr>
+      <w:r>
+        <w:rPr>
+          <w:rFonts w:ascii="Times" w:eastAsia="Times New Roman" w:hAnsi="Times" w:cs="Times New Roman"/>
+        </w:rPr>
+        <w:t>Solution 1 will solve the cases along with other steps.</w:t>
+      </w:r>
+      <w:r>
+        <w:rPr>
+          <w:rFonts w:ascii="Times" w:eastAsia="Times New Roman" w:hAnsi="Times" w:cs="Times New Roman"/>
+        </w:rPr>
+        <w:t xml:space="preserve"> Solution 2 does not work to complete the goal.</w:t>
+      </w:r>
+    </w:p>
+    <w:p>
+      <w:pPr>
+        <w:rPr>
+          <w:rFonts w:ascii="Times" w:eastAsia="Times New Roman" w:hAnsi="Times" w:cs="Times New Roman"/>
+        </w:rPr>
+      </w:pPr>
+    </w:p>
+    <w:p>
+      <w:pPr>
+        <w:rPr>
+          <w:rFonts w:ascii="Times" w:eastAsia="Times New Roman" w:hAnsi="Times" w:cs="Times New Roman"/>
+        </w:rPr>
+      </w:pPr>
+      <w:r>
+        <w:rPr>
+          <w:rFonts w:ascii="Times" w:eastAsia="Times New Roman" w:hAnsi="Times" w:cs="Times New Roman"/>
+        </w:rPr>
+        <w:t xml:space="preserve">5) Choose a solution and develop a plan to implement it. </w:t>
+      </w:r>
+    </w:p>
+    <w:p>
+      <w:pPr>
+        <w:rPr>
+          <w:rFonts w:ascii="Times" w:eastAsia="Times New Roman" w:hAnsi="Times" w:cs="Times New Roman"/>
+        </w:rPr>
+      </w:pPr>
+      <w:r>
+        <w:rPr>
+          <w:rFonts w:ascii="Times" w:eastAsia="Times New Roman" w:hAnsi="Times" w:cs="Times New Roman"/>
+        </w:rPr>
+        <w:t xml:space="preserve">a) Explain the solution in full. </w:t>
+      </w:r>
+    </w:p>
+    <w:p>
+      <w:pPr>
+        <w:rPr>
+          <w:rFonts w:ascii="Times" w:eastAsia="Times New Roman" w:hAnsi="Times" w:cs="Times New Roman"/>
+        </w:rPr>
+      </w:pPr>
+      <w:r>
+        <w:rPr>
+          <w:rFonts w:ascii="Times" w:eastAsia="Times New Roman" w:hAnsi="Times" w:cs="Times New Roman"/>
+        </w:rPr>
+        <w:t>The man will take the bird first, this will leave the cat and the bag of seed behind. The man will return and bring the cat with him. On his way back he will bring the bird with him. He will leave the bird and bring the bag of seed. Then he will come back and get the bird.</w:t>
+      </w:r>
+      <w:r>
+        <w:rPr>
+          <w:rFonts w:ascii="Times" w:eastAsia="Times New Roman" w:hAnsi="Times" w:cs="Times New Roman"/>
+        </w:rPr>
         <w:t xml:space="preserve"> </w:t>
       </w:r>
-      <w:proofErr w:type="gramStart"/>
-      <w:r>
-        <w:rPr>
-          <w:rFonts w:ascii="Times" w:eastAsia="Times New Roman" w:hAnsi="Times" w:cs="Times New Roman"/>
-        </w:rPr>
-        <w:t>To bring the item across the riverbank while keeping everyone safe.</w:t>
-      </w:r>
-      <w:proofErr w:type="gramEnd"/>
-    </w:p>
-    <w:p>
-      <w:pPr>
-        <w:rPr>
-          <w:rFonts w:ascii="Times" w:eastAsia="Times New Roman" w:hAnsi="Times" w:cs="Times New Roman"/>
-        </w:rPr>
-      </w:pPr>
-    </w:p>
-    <w:p>
-      <w:pPr>
-        <w:rPr>
-          <w:rFonts w:ascii="Times" w:eastAsia="Times New Roman" w:hAnsi="Times" w:cs="Times New Roman"/>
-        </w:rPr>
-      </w:pPr>
-      <w:r>
-        <w:rPr>
-          <w:rFonts w:ascii="Times" w:eastAsia="Times New Roman" w:hAnsi="Times" w:cs="Times New Roman"/>
-        </w:rPr>
-        <w:t xml:space="preserve"> 3) Identify potential solutions </w:t>
-      </w:r>
-    </w:p>
-    <w:p>
-      <w:pPr>
-        <w:rPr>
-          <w:rFonts w:ascii="Times" w:eastAsia="Times New Roman" w:hAnsi="Times" w:cs="Times New Roman"/>
-        </w:rPr>
-      </w:pPr>
-      <w:r>
-        <w:rPr>
-          <w:rFonts w:ascii="Times" w:eastAsia="Times New Roman" w:hAnsi="Times" w:cs="Times New Roman"/>
-        </w:rPr>
-        <w:t xml:space="preserve">a) For each of the sub-problems you’ve discussed in #2, what is a possible solution? </w:t>
-      </w:r>
-    </w:p>
-    <w:p>
-      <w:pPr>
-        <w:rPr>
-          <w:rFonts w:ascii="Times" w:eastAsia="Times New Roman" w:hAnsi="Times" w:cs="Times New Roman"/>
-        </w:rPr>
-      </w:pPr>
-      <w:r>
-        <w:rPr>
-          <w:rFonts w:ascii="Times" w:eastAsia="Times New Roman" w:hAnsi="Times" w:cs="Times New Roman"/>
-        </w:rPr>
-        <w:t>Solution 1: Leave the cat and the bag of seed behind and take the cat first.</w:t>
-      </w:r>
-    </w:p>
-    <w:p>
-      <w:pPr>
-        <w:rPr>
-          <w:rFonts w:ascii="Times" w:eastAsia="Times New Roman" w:hAnsi="Times" w:cs="Times New Roman"/>
-        </w:rPr>
-      </w:pPr>
-      <w:r>
-        <w:rPr>
-          <w:rFonts w:ascii="Times" w:eastAsia="Times New Roman" w:hAnsi="Times" w:cs="Times New Roman"/>
-        </w:rPr>
-        <w:t>Solution 2: Sacrifice one of the items and only keep 2 of them safe.</w:t>
+    </w:p>
+    <w:p>
+      <w:pPr>
+        <w:rPr>
+          <w:rFonts w:ascii="Times" w:eastAsia="Times New Roman" w:hAnsi="Times" w:cs="Times New Roman"/>
+        </w:rPr>
+      </w:pPr>
+      <w:r>
+        <w:rPr>
+          <w:rFonts w:ascii="Times" w:eastAsia="Times New Roman" w:hAnsi="Times" w:cs="Times New Roman"/>
+        </w:rPr>
+        <w:t>b) Describe some test cases you tried out to make sure it works. (You can include drawings and diagrams as part of your explanation as long as they are clearly communicating the solution).</w:t>
+      </w:r>
+      <w:r>
+        <w:rPr>
+          <w:rFonts w:ascii="Times" w:eastAsia="Times New Roman" w:hAnsi="Times" w:cs="Times New Roman"/>
+        </w:rPr>
+        <w:t xml:space="preserve"> Bringing the bird first will assure that the cat won’t eat the bird and the bird won’t eat the bag o</w:t>
+      </w:r>
+      <w:r>
+        <w:rPr>
+          <w:rFonts w:ascii="Times" w:eastAsia="Times New Roman" w:hAnsi="Times" w:cs="Times New Roman"/>
+        </w:rPr>
+        <w:t xml:space="preserve">f seed. This way on every trip the cat is either with </w:t>
+      </w:r>
+      <w:r>
+        <w:rPr>
+          <w:rFonts w:ascii="Times" w:eastAsia="Times New Roman" w:hAnsi="Times" w:cs="Times New Roman"/>
+        </w:rPr>
+        <w:lastRenderedPageBreak/>
+        <w:t>the bag of seed or by himself and the bird is not left alone with neither the cat or bag of seed.</w:t>
+      </w:r>
+    </w:p>
+    <w:p>
+      <w:pPr>
+        <w:rPr>
+          <w:sz w:val="28"/>
+          <w:szCs w:val="28"/>
+        </w:rPr>
+      </w:pPr>
+    </w:p>
+    <w:p>
+      <w:pPr>
+        <w:rPr>
+          <w:sz w:val="28"/>
+          <w:szCs w:val="28"/>
+        </w:rPr>
+      </w:pPr>
+    </w:p>
+    <w:p>
+      <w:pPr>
+        <w:rPr>
+          <w:sz w:val="28"/>
+          <w:szCs w:val="28"/>
+        </w:rPr>
+      </w:pPr>
+    </w:p>
+    <w:p>
+      <w:pPr>
+        <w:rPr>
+          <w:sz w:val="28"/>
+          <w:szCs w:val="28"/>
+        </w:rPr>
+      </w:pPr>
+    </w:p>
+    <w:p>
+      <w:pPr>
+        <w:rPr>
+          <w:sz w:val="28"/>
+          <w:szCs w:val="28"/>
+        </w:rPr>
+      </w:pPr>
+    </w:p>
+    <w:p>
+      <w:pPr>
+        <w:rPr>
+          <w:rFonts w:ascii="Times" w:eastAsia="Times New Roman" w:hAnsi="Times" w:cs="Times New Roman"/>
+          <w:sz w:val="28"/>
+          <w:szCs w:val="28"/>
+        </w:rPr>
+      </w:pPr>
+      <w:r>
+        <w:rPr>
+          <w:rFonts w:ascii="Times" w:eastAsia="Times New Roman" w:hAnsi="Times" w:cs="Times New Roman"/>
+          <w:sz w:val="28"/>
+          <w:szCs w:val="28"/>
+        </w:rPr>
+        <w:t>Socks in the Dark: There are 20 socks in a drawer: 5 pairs of black socks, 3 pairs of brown and 2 pairs of white. You select the socks in the dark and can check them only after a selection has been made. What is the smallest number of socks you need to select to guarantee getting the following:</w:t>
+      </w:r>
+    </w:p>
+    <w:p>
+      <w:pPr>
+        <w:rPr>
+          <w:rFonts w:ascii="Times" w:eastAsia="Times New Roman" w:hAnsi="Times" w:cs="Times New Roman"/>
+          <w:sz w:val="28"/>
+          <w:szCs w:val="28"/>
+        </w:rPr>
+      </w:pPr>
+      <w:r>
+        <w:rPr>
+          <w:rFonts w:ascii="Times" w:eastAsia="Times New Roman" w:hAnsi="Times" w:cs="Times New Roman"/>
+          <w:sz w:val="28"/>
+          <w:szCs w:val="28"/>
+        </w:rPr>
+        <w:t xml:space="preserve"> a) At least one matching pair </w:t>
+      </w:r>
+    </w:p>
+    <w:p>
+      <w:pPr>
+        <w:rPr>
+          <w:rFonts w:ascii="Times" w:eastAsia="Times New Roman" w:hAnsi="Times" w:cs="Times New Roman"/>
+          <w:sz w:val="28"/>
+          <w:szCs w:val="28"/>
+        </w:rPr>
+      </w:pPr>
+      <w:r>
+        <w:rPr>
+          <w:rFonts w:ascii="Times" w:eastAsia="Times New Roman" w:hAnsi="Times" w:cs="Times New Roman"/>
+          <w:sz w:val="28"/>
+          <w:szCs w:val="28"/>
+        </w:rPr>
+        <w:t xml:space="preserve">b) At least one matching pair of each color. </w:t>
+      </w:r>
+    </w:p>
+    <w:p>
+      <w:pPr>
+        <w:rPr>
+          <w:rFonts w:ascii="Times" w:eastAsia="Times New Roman" w:hAnsi="Times" w:cs="Times New Roman"/>
+          <w:sz w:val="28"/>
+          <w:szCs w:val="28"/>
+        </w:rPr>
+      </w:pPr>
+      <w:r>
+        <w:rPr>
+          <w:rFonts w:ascii="Times" w:eastAsia="Times New Roman" w:hAnsi="Times" w:cs="Times New Roman"/>
+        </w:rPr>
+        <w:t>1) Define the problem</w:t>
+      </w:r>
+      <w:r>
+        <w:rPr>
+          <w:rFonts w:ascii="Times" w:eastAsia="Times New Roman" w:hAnsi="Times" w:cs="Times New Roman"/>
+        </w:rPr>
+        <w:t xml:space="preserve"> – Need to select the smallest number of socks to guarantee getting one matching pair and at least one matching pair of each color.</w:t>
+      </w:r>
+    </w:p>
+    <w:p>
+      <w:pPr>
+        <w:rPr>
+          <w:rFonts w:ascii="Times" w:eastAsia="Times New Roman" w:hAnsi="Times" w:cs="Times New Roman"/>
+        </w:rPr>
+      </w:pPr>
+      <w:r>
+        <w:rPr>
+          <w:rFonts w:ascii="Times" w:eastAsia="Times New Roman" w:hAnsi="Times" w:cs="Times New Roman"/>
+        </w:rPr>
+        <w:t>2) Break the problem apart</w:t>
+      </w:r>
+      <w:r>
+        <w:rPr>
+          <w:rFonts w:ascii="Times" w:eastAsia="Times New Roman" w:hAnsi="Times" w:cs="Times New Roman"/>
+        </w:rPr>
+        <w:t xml:space="preserve"> – It is dark and you cannot see what you are selecting. Sub-goals are to select matching pairs.</w:t>
+      </w:r>
+    </w:p>
+    <w:p>
+      <w:pPr>
+        <w:rPr>
+          <w:rFonts w:ascii="Times" w:eastAsia="Times New Roman" w:hAnsi="Times" w:cs="Times New Roman"/>
+        </w:rPr>
+      </w:pPr>
+      <w:r>
+        <w:rPr>
+          <w:rFonts w:ascii="Times" w:eastAsia="Times New Roman" w:hAnsi="Times" w:cs="Times New Roman"/>
+        </w:rPr>
+        <w:t xml:space="preserve">3) Identify potential solutions </w:t>
+      </w:r>
+      <w:r>
+        <w:rPr>
+          <w:rFonts w:ascii="Times" w:eastAsia="Times New Roman" w:hAnsi="Times" w:cs="Times New Roman"/>
+        </w:rPr>
+        <w:t xml:space="preserve">– Grab all the socks at once.  Grab half the amount of the socks. </w:t>
       </w:r>
     </w:p>
     <w:p>
@@ -235,71 +532,12 @@
         </w:rPr>
         <w:t xml:space="preserve">4) Evaluate each potential solution </w:t>
       </w:r>
-    </w:p>
-    <w:p>
-      <w:pPr>
-        <w:rPr>
-          <w:rFonts w:ascii="Times" w:eastAsia="Times New Roman" w:hAnsi="Times" w:cs="Times New Roman"/>
-        </w:rPr>
-      </w:pPr>
-      <w:r>
-        <w:rPr>
-          <w:rFonts w:ascii="Times" w:eastAsia="Times New Roman" w:hAnsi="Times" w:cs="Times New Roman"/>
-        </w:rPr>
-        <w:t xml:space="preserve">a) Does each solution meet the goals? </w:t>
-      </w:r>
-    </w:p>
-    <w:p>
-      <w:pPr>
-        <w:rPr>
-          <w:rFonts w:ascii="Times" w:eastAsia="Times New Roman" w:hAnsi="Times" w:cs="Times New Roman"/>
-        </w:rPr>
-      </w:pPr>
-      <w:r>
-        <w:rPr>
-          <w:rFonts w:ascii="Times" w:eastAsia="Times New Roman" w:hAnsi="Times" w:cs="Times New Roman"/>
-        </w:rPr>
-        <w:t>Solution 1 will help meet the goals, while solution 2 will only solve the problem to an extent.</w:t>
-      </w:r>
-    </w:p>
-    <w:p>
-      <w:pPr>
-        <w:rPr>
-          <w:rFonts w:ascii="Times" w:eastAsia="Times New Roman" w:hAnsi="Times" w:cs="Times New Roman"/>
-        </w:rPr>
-      </w:pPr>
-      <w:r>
-        <w:rPr>
-          <w:rFonts w:ascii="Times" w:eastAsia="Times New Roman" w:hAnsi="Times" w:cs="Times New Roman"/>
-        </w:rPr>
-        <w:t xml:space="preserve">b) Will each solution work for ALL cases? </w:t>
-      </w:r>
-    </w:p>
-    <w:p>
-      <w:pPr>
-        <w:rPr>
-          <w:rFonts w:ascii="Times" w:eastAsia="Times New Roman" w:hAnsi="Times" w:cs="Times New Roman"/>
-        </w:rPr>
-      </w:pPr>
-      <w:r>
-        <w:rPr>
-          <w:rFonts w:ascii="Times" w:eastAsia="Times New Roman" w:hAnsi="Times" w:cs="Times New Roman"/>
-        </w:rPr>
-        <w:t>Solution 1 will solve the cases along with other steps.</w:t>
-      </w:r>
-      <w:r>
-        <w:rPr>
-          <w:rFonts w:ascii="Times" w:eastAsia="Times New Roman" w:hAnsi="Times" w:cs="Times New Roman"/>
-        </w:rPr>
-        <w:t xml:space="preserve"> Solution 2 does not work to complete the goal.</w:t>
-      </w:r>
-    </w:p>
-    <w:p>
-      <w:pPr>
-        <w:rPr>
-          <w:rFonts w:ascii="Times" w:eastAsia="Times New Roman" w:hAnsi="Times" w:cs="Times New Roman"/>
-        </w:rPr>
-      </w:pPr>
+      <w:r>
+        <w:rPr>
+          <w:rFonts w:ascii="Times" w:eastAsia="Times New Roman" w:hAnsi="Times" w:cs="Times New Roman"/>
+        </w:rPr>
+        <w:t>– Grabbing all the socks at once wouldn’t be affective. Grabbing half the amount would give you a 50% chance of getting the desired amount.</w:t>
+      </w:r>
     </w:p>
     <w:p>
       <w:pPr>
@@ -318,283 +556,28 @@
       <w:pPr>
         <w:rPr>
           <w:rFonts w:ascii="Times" w:eastAsia="Times New Roman" w:hAnsi="Times" w:cs="Times New Roman"/>
-        </w:rPr>
-      </w:pPr>
-      <w:r>
-        <w:rPr>
-          <w:rFonts w:ascii="Times" w:eastAsia="Times New Roman" w:hAnsi="Times" w:cs="Times New Roman"/>
-        </w:rPr>
-        <w:t xml:space="preserve">a) Explain the solution in full. </w:t>
-      </w:r>
-    </w:p>
-    <w:p>
-      <w:pPr>
-        <w:rPr>
-          <w:rFonts w:ascii="Times" w:eastAsia="Times New Roman" w:hAnsi="Times" w:cs="Times New Roman"/>
-        </w:rPr>
-      </w:pPr>
-      <w:r>
-        <w:rPr>
-          <w:rFonts w:ascii="Times" w:eastAsia="Times New Roman" w:hAnsi="Times" w:cs="Times New Roman"/>
-        </w:rPr>
-        <w:t xml:space="preserve">The man will take the bird </w:t>
-      </w:r>
-      <w:proofErr w:type="gramStart"/>
-      <w:r>
-        <w:rPr>
-          <w:rFonts w:ascii="Times" w:eastAsia="Times New Roman" w:hAnsi="Times" w:cs="Times New Roman"/>
-        </w:rPr>
-        <w:t>first,</w:t>
-      </w:r>
-      <w:proofErr w:type="gramEnd"/>
-      <w:r>
-        <w:rPr>
-          <w:rFonts w:ascii="Times" w:eastAsia="Times New Roman" w:hAnsi="Times" w:cs="Times New Roman"/>
-        </w:rPr>
-        <w:t xml:space="preserve"> this will leave the cat and the bag of seed behind. The man will return and bring the cat with him. On his way back he will bring the bird with him. He will leave the bird and bring the bag of seed. Then he will come back and get the bird.</w:t>
-      </w:r>
-      <w:r>
-        <w:rPr>
-          <w:rFonts w:ascii="Times" w:eastAsia="Times New Roman" w:hAnsi="Times" w:cs="Times New Roman"/>
-        </w:rPr>
-        <w:t xml:space="preserve"> </w:t>
-      </w:r>
-    </w:p>
-    <w:p>
-      <w:pPr>
-        <w:rPr>
-          <w:rFonts w:ascii="Times" w:eastAsia="Times New Roman" w:hAnsi="Times" w:cs="Times New Roman"/>
-        </w:rPr>
-      </w:pPr>
-      <w:r>
-        <w:rPr>
-          <w:rFonts w:ascii="Times" w:eastAsia="Times New Roman" w:hAnsi="Times" w:cs="Times New Roman"/>
-        </w:rPr>
-        <w:t>b) Describe some test cases you tried out to make sure it works. (You can include drawings and diagrams as part of your explanation as long as they are clearly communicating the solution).</w:t>
-      </w:r>
-      <w:r>
-        <w:rPr>
-          <w:rFonts w:ascii="Times" w:eastAsia="Times New Roman" w:hAnsi="Times" w:cs="Times New Roman"/>
-        </w:rPr>
-        <w:t xml:space="preserve"> Bringing the bird first will assure that the cat won’t eat the bird and the bird won’t eat the bag o</w:t>
-      </w:r>
-      <w:r>
-        <w:rPr>
-          <w:rFonts w:ascii="Times" w:eastAsia="Times New Roman" w:hAnsi="Times" w:cs="Times New Roman"/>
-        </w:rPr>
-        <w:t xml:space="preserve">f seed. This way on every trip the cat is either with </w:t>
-      </w:r>
-      <w:r>
-        <w:rPr>
-          <w:rFonts w:ascii="Times" w:eastAsia="Times New Roman" w:hAnsi="Times" w:cs="Times New Roman"/>
-        </w:rPr>
-        <w:lastRenderedPageBreak/>
-        <w:t xml:space="preserve">the bag of seed or by himself and the bird is not left alone with </w:t>
-      </w:r>
-      <w:proofErr w:type="gramStart"/>
-      <w:r>
-        <w:rPr>
-          <w:rFonts w:ascii="Times" w:eastAsia="Times New Roman" w:hAnsi="Times" w:cs="Times New Roman"/>
-        </w:rPr>
-        <w:t>neither the cat or</w:t>
-      </w:r>
-      <w:proofErr w:type="gramEnd"/>
-      <w:r>
-        <w:rPr>
-          <w:rFonts w:ascii="Times" w:eastAsia="Times New Roman" w:hAnsi="Times" w:cs="Times New Roman"/>
-        </w:rPr>
-        <w:t xml:space="preserve"> bag of seed.</w:t>
-      </w:r>
-    </w:p>
-    <w:p>
-      <w:pPr>
-        <w:rPr>
-          <w:sz w:val="28"/>
-          <w:szCs w:val="28"/>
-        </w:rPr>
-      </w:pPr>
-    </w:p>
-    <w:p>
-      <w:pPr>
-        <w:rPr>
-          <w:sz w:val="28"/>
-          <w:szCs w:val="28"/>
-        </w:rPr>
-      </w:pPr>
-    </w:p>
-    <w:p>
-      <w:pPr>
-        <w:rPr>
-          <w:sz w:val="28"/>
-          <w:szCs w:val="28"/>
-        </w:rPr>
-      </w:pPr>
-    </w:p>
-    <w:p>
-      <w:pPr>
-        <w:rPr>
-          <w:sz w:val="28"/>
-          <w:szCs w:val="28"/>
-        </w:rPr>
-      </w:pPr>
-    </w:p>
-    <w:p>
-      <w:pPr>
-        <w:rPr>
-          <w:sz w:val="28"/>
-          <w:szCs w:val="28"/>
-        </w:rPr>
-      </w:pPr>
-    </w:p>
-    <w:p>
-      <w:pPr>
-        <w:rPr>
-          <w:rFonts w:ascii="Times" w:eastAsia="Times New Roman" w:hAnsi="Times" w:cs="Times New Roman"/>
-          <w:sz w:val="28"/>
-          <w:szCs w:val="28"/>
-        </w:rPr>
-      </w:pPr>
-      <w:r>
-        <w:rPr>
-          <w:rFonts w:ascii="Times" w:eastAsia="Times New Roman" w:hAnsi="Times" w:cs="Times New Roman"/>
-          <w:sz w:val="28"/>
-          <w:szCs w:val="28"/>
-        </w:rPr>
-        <w:t xml:space="preserve">Socks in the Dark: There are 20 socks in a drawer: 5 pairs of black socks, 3 pairs of brown and 2 pairs of white. You select the socks in the dark and can check them only after a selection has been made. What is the smallest number of socks you need to select to guarantee getting the </w:t>
-      </w:r>
-      <w:proofErr w:type="gramStart"/>
-      <w:r>
-        <w:rPr>
-          <w:rFonts w:ascii="Times" w:eastAsia="Times New Roman" w:hAnsi="Times" w:cs="Times New Roman"/>
-          <w:sz w:val="28"/>
-          <w:szCs w:val="28"/>
-        </w:rPr>
-        <w:t>following:</w:t>
-      </w:r>
-      <w:proofErr w:type="gramEnd"/>
-    </w:p>
-    <w:p>
-      <w:pPr>
-        <w:rPr>
-          <w:rFonts w:ascii="Times" w:eastAsia="Times New Roman" w:hAnsi="Times" w:cs="Times New Roman"/>
-          <w:sz w:val="28"/>
-          <w:szCs w:val="28"/>
-        </w:rPr>
-      </w:pPr>
-      <w:r>
-        <w:rPr>
-          <w:rFonts w:ascii="Times" w:eastAsia="Times New Roman" w:hAnsi="Times" w:cs="Times New Roman"/>
-          <w:sz w:val="28"/>
-          <w:szCs w:val="28"/>
-        </w:rPr>
-        <w:t xml:space="preserve"> a) At least one matching pair </w:t>
-      </w:r>
-    </w:p>
-    <w:p>
-      <w:pPr>
-        <w:rPr>
-          <w:rFonts w:ascii="Times" w:eastAsia="Times New Roman" w:hAnsi="Times" w:cs="Times New Roman"/>
-          <w:sz w:val="28"/>
-          <w:szCs w:val="28"/>
-        </w:rPr>
-      </w:pPr>
-      <w:r>
-        <w:rPr>
-          <w:rFonts w:ascii="Times" w:eastAsia="Times New Roman" w:hAnsi="Times" w:cs="Times New Roman"/>
-          <w:sz w:val="28"/>
-          <w:szCs w:val="28"/>
-        </w:rPr>
-        <w:t xml:space="preserve">b) At least one matching pair of each color. </w:t>
-      </w:r>
-    </w:p>
-    <w:p>
-      <w:pPr>
-        <w:rPr>
-          <w:rFonts w:ascii="Times" w:eastAsia="Times New Roman" w:hAnsi="Times" w:cs="Times New Roman"/>
-          <w:sz w:val="28"/>
-          <w:szCs w:val="28"/>
-        </w:rPr>
-      </w:pPr>
-      <w:r>
-        <w:rPr>
-          <w:rFonts w:ascii="Times" w:eastAsia="Times New Roman" w:hAnsi="Times" w:cs="Times New Roman"/>
-        </w:rPr>
-        <w:t>1) Define the problem</w:t>
-      </w:r>
-      <w:r>
-        <w:rPr>
-          <w:rFonts w:ascii="Times" w:eastAsia="Times New Roman" w:hAnsi="Times" w:cs="Times New Roman"/>
-        </w:rPr>
-        <w:t xml:space="preserve"> – Need to select the smallest number of socks to guarantee getting one matching pair and at least one matching pair of each color.</w:t>
-      </w:r>
-    </w:p>
-    <w:p>
-      <w:pPr>
-        <w:rPr>
-          <w:rFonts w:ascii="Times" w:eastAsia="Times New Roman" w:hAnsi="Times" w:cs="Times New Roman"/>
-        </w:rPr>
-      </w:pPr>
-      <w:r>
-        <w:rPr>
-          <w:rFonts w:ascii="Times" w:eastAsia="Times New Roman" w:hAnsi="Times" w:cs="Times New Roman"/>
-        </w:rPr>
-        <w:t>2) Break the problem apart</w:t>
-      </w:r>
-      <w:r>
-        <w:rPr>
-          <w:rFonts w:ascii="Times" w:eastAsia="Times New Roman" w:hAnsi="Times" w:cs="Times New Roman"/>
-        </w:rPr>
-        <w:t xml:space="preserve"> – It is dark and you cannot see what you are selecting. Sub-goals are to select matching pairs.</w:t>
-      </w:r>
-    </w:p>
-    <w:p>
-      <w:pPr>
-        <w:rPr>
-          <w:rFonts w:ascii="Times" w:eastAsia="Times New Roman" w:hAnsi="Times" w:cs="Times New Roman"/>
-        </w:rPr>
-      </w:pPr>
-      <w:r>
-        <w:rPr>
-          <w:rFonts w:ascii="Times" w:eastAsia="Times New Roman" w:hAnsi="Times" w:cs="Times New Roman"/>
-        </w:rPr>
-        <w:t xml:space="preserve">3) Identify potential solutions </w:t>
-      </w:r>
-      <w:r>
-        <w:rPr>
-          <w:rFonts w:ascii="Times" w:eastAsia="Times New Roman" w:hAnsi="Times" w:cs="Times New Roman"/>
-        </w:rPr>
-        <w:t xml:space="preserve">– Grab all the socks at once.  Grab half the amount of the socks. </w:t>
-      </w:r>
-    </w:p>
-    <w:p>
-      <w:pPr>
-        <w:rPr>
-          <w:rFonts w:ascii="Times" w:eastAsia="Times New Roman" w:hAnsi="Times" w:cs="Times New Roman"/>
-        </w:rPr>
-      </w:pPr>
-      <w:r>
-        <w:rPr>
-          <w:rFonts w:ascii="Times" w:eastAsia="Times New Roman" w:hAnsi="Times" w:cs="Times New Roman"/>
-        </w:rPr>
-        <w:t xml:space="preserve">4) Evaluate each potential solution </w:t>
-      </w:r>
-      <w:r>
-        <w:rPr>
-          <w:rFonts w:ascii="Times" w:eastAsia="Times New Roman" w:hAnsi="Times" w:cs="Times New Roman"/>
-        </w:rPr>
-        <w:t>– Grabbing all the socks at once wouldn’t be affective. Grabbing half the amount would give you a 50% chance of getting the desired amount.</w:t>
-      </w:r>
-    </w:p>
-    <w:p>
-      <w:pPr>
-        <w:rPr>
-          <w:rFonts w:ascii="Times" w:eastAsia="Times New Roman" w:hAnsi="Times" w:cs="Times New Roman"/>
-          <w:sz w:val="28"/>
-          <w:szCs w:val="28"/>
-        </w:rPr>
-      </w:pPr>
+          <w:sz w:val="28"/>
+          <w:szCs w:val="28"/>
+        </w:rPr>
+      </w:pPr>
+      <w:r>
+        <w:rPr>
+          <w:rFonts w:ascii="Times" w:eastAsia="Times New Roman" w:hAnsi="Times" w:cs="Times New Roman"/>
+          <w:sz w:val="28"/>
+          <w:szCs w:val="28"/>
+        </w:rPr>
+        <w:t>Grab half the amount of socks, this way you will definitely have at least one matching pair and one matching pair of each color.</w:t>
+      </w:r>
       <w:bookmarkStart w:id="0" w:name="_GoBack"/>
       <w:bookmarkEnd w:id="0"/>
+      <w:r>
+        <w:rPr>
+          <w:rFonts w:ascii="Times" w:eastAsia="Times New Roman" w:hAnsi="Times" w:cs="Times New Roman"/>
+          <w:sz w:val="28"/>
+          <w:szCs w:val="28"/>
+        </w:rPr>
+        <w:t xml:space="preserve"> </w:t>
+      </w:r>
     </w:p>
     <w:p>
       <w:pPr>
@@ -663,80 +646,42 @@
           <w:sz w:val="28"/>
           <w:szCs w:val="28"/>
         </w:rPr>
-        <w:t xml:space="preserve"> a) What if the girl counts from 1 to </w:t>
-      </w:r>
-      <w:proofErr w:type="gramStart"/>
-      <w:r>
-        <w:rPr>
-          <w:rFonts w:ascii="Times" w:eastAsia="Times New Roman" w:hAnsi="Times" w:cs="Times New Roman"/>
-          <w:sz w:val="28"/>
-          <w:szCs w:val="28"/>
-        </w:rPr>
-        <w:t>10</w:t>
-      </w:r>
-      <w:proofErr w:type="gramEnd"/>
-      <w:r>
-        <w:rPr>
-          <w:rFonts w:ascii="Times" w:eastAsia="Times New Roman" w:hAnsi="Times" w:cs="Times New Roman"/>
-          <w:sz w:val="28"/>
-          <w:szCs w:val="28"/>
-        </w:rPr>
-        <w:t xml:space="preserve"> </w:t>
-      </w:r>
-    </w:p>
-    <w:p>
-      <w:pPr>
-        <w:rPr>
-          <w:rFonts w:ascii="Times" w:eastAsia="Times New Roman" w:hAnsi="Times" w:cs="Times New Roman"/>
-          <w:sz w:val="28"/>
-          <w:szCs w:val="28"/>
-        </w:rPr>
-      </w:pPr>
-      <w:r>
-        <w:rPr>
-          <w:rFonts w:ascii="Times" w:eastAsia="Times New Roman" w:hAnsi="Times" w:cs="Times New Roman"/>
-          <w:sz w:val="28"/>
-          <w:szCs w:val="28"/>
-        </w:rPr>
-        <w:t xml:space="preserve">b) What if the girl counts from 1 to </w:t>
-      </w:r>
-      <w:proofErr w:type="gramStart"/>
-      <w:r>
-        <w:rPr>
-          <w:rFonts w:ascii="Times" w:eastAsia="Times New Roman" w:hAnsi="Times" w:cs="Times New Roman"/>
-          <w:sz w:val="28"/>
-          <w:szCs w:val="28"/>
-        </w:rPr>
-        <w:t>100</w:t>
-      </w:r>
-      <w:proofErr w:type="gramEnd"/>
-    </w:p>
-    <w:p>
-      <w:pPr>
-        <w:rPr>
-          <w:rFonts w:ascii="Times" w:eastAsia="Times New Roman" w:hAnsi="Times" w:cs="Times New Roman"/>
-          <w:sz w:val="28"/>
-          <w:szCs w:val="28"/>
-        </w:rPr>
-      </w:pPr>
-      <w:r>
-        <w:rPr>
-          <w:rFonts w:ascii="Times" w:eastAsia="Times New Roman" w:hAnsi="Times" w:cs="Times New Roman"/>
-          <w:sz w:val="28"/>
-          <w:szCs w:val="28"/>
-        </w:rPr>
-        <w:t xml:space="preserve"> c) What if the girl counts from 1 to </w:t>
-      </w:r>
-      <w:proofErr w:type="gramStart"/>
-      <w:r>
-        <w:rPr>
-          <w:rFonts w:ascii="Times" w:eastAsia="Times New Roman" w:hAnsi="Times" w:cs="Times New Roman"/>
-          <w:sz w:val="28"/>
-          <w:szCs w:val="28"/>
-        </w:rPr>
-        <w:t>1000</w:t>
-      </w:r>
-      <w:proofErr w:type="gramEnd"/>
+        <w:t xml:space="preserve"> a) What if the girl counts from 1 to 10 </w:t>
+      </w:r>
+    </w:p>
+    <w:p>
+      <w:pPr>
+        <w:rPr>
+          <w:rFonts w:ascii="Times" w:eastAsia="Times New Roman" w:hAnsi="Times" w:cs="Times New Roman"/>
+          <w:sz w:val="28"/>
+          <w:szCs w:val="28"/>
+        </w:rPr>
+      </w:pPr>
+      <w:r>
+        <w:rPr>
+          <w:rFonts w:ascii="Times" w:eastAsia="Times New Roman" w:hAnsi="Times" w:cs="Times New Roman"/>
+          <w:sz w:val="28"/>
+          <w:szCs w:val="28"/>
+        </w:rPr>
+        <w:t>b) What if the girl counts from 1 to 100</w:t>
+      </w:r>
+    </w:p>
+    <w:p>
+      <w:pPr>
+        <w:rPr>
+          <w:rFonts w:ascii="Times" w:eastAsia="Times New Roman" w:hAnsi="Times" w:cs="Times New Roman"/>
+          <w:sz w:val="28"/>
+          <w:szCs w:val="28"/>
+        </w:rPr>
+      </w:pPr>
+      <w:r>
+        <w:rPr>
+          <w:rFonts w:ascii="Times" w:eastAsia="Times New Roman" w:hAnsi="Times" w:cs="Times New Roman"/>
+          <w:sz w:val="28"/>
+          <w:szCs w:val="28"/>
+        </w:rPr>
+        <w:t xml:space="preserve"> c) What if the girl counts from 1 to 1000</w:t>
+      </w:r>
     </w:p>
     <w:p/>
     <w:sectPr>
@@ -2357,7 +2302,7 @@
 </file>
 
 <file path=customXml/itemProps2.xml><?xml version="1.0" encoding="utf-8"?>
-<ds:datastoreItem xmlns:ds="http://schemas.openxmlformats.org/officeDocument/2006/customXml" ds:itemID="{32E3671D-3608-444D-8EDC-66B111A7E0AA}">
+<ds:datastoreItem xmlns:ds="http://schemas.openxmlformats.org/officeDocument/2006/customXml" ds:itemID="{2F68359A-4569-F24C-8363-04FF7F28C45F}">
   <ds:schemaRefs>
     <ds:schemaRef ds:uri="http://schemas.openxmlformats.org/officeDocument/2006/bibliography"/>
   </ds:schemaRefs>

--- a/week_1/Problem Solving/Ingrid Perez.docx
+++ b/week_1/Problem Solving/Ingrid Perez.docx
@@ -566,124 +566,143 @@
           <w:sz w:val="28"/>
           <w:szCs w:val="28"/>
         </w:rPr>
-        <w:t>Grab half the amount of socks, this way you will definitely have at least one matching pair and one matching pair of each color.</w:t>
+        <w:t xml:space="preserve">Grab half the amount of socks, this way you will definitely have at least one matching pair and one matching pair of each color. </w:t>
+      </w:r>
+    </w:p>
+    <w:p>
+      <w:pPr>
+        <w:rPr>
+          <w:rFonts w:ascii="Times" w:eastAsia="Times New Roman" w:hAnsi="Times" w:cs="Times New Roman"/>
+          <w:sz w:val="28"/>
+          <w:szCs w:val="28"/>
+        </w:rPr>
+      </w:pPr>
+    </w:p>
+    <w:p>
+      <w:pPr>
+        <w:rPr>
+          <w:rFonts w:ascii="Times" w:eastAsia="Times New Roman" w:hAnsi="Times" w:cs="Times New Roman"/>
+          <w:sz w:val="28"/>
+          <w:szCs w:val="28"/>
+        </w:rPr>
+      </w:pPr>
+    </w:p>
+    <w:p>
+      <w:pPr>
+        <w:rPr>
+          <w:rFonts w:ascii="Times" w:eastAsia="Times New Roman" w:hAnsi="Times" w:cs="Times New Roman"/>
+          <w:sz w:val="28"/>
+          <w:szCs w:val="28"/>
+        </w:rPr>
+      </w:pPr>
+    </w:p>
+    <w:p>
+      <w:pPr>
+        <w:rPr>
+          <w:rFonts w:ascii="Times" w:eastAsia="Times New Roman" w:hAnsi="Times" w:cs="Times New Roman"/>
+          <w:sz w:val="28"/>
+          <w:szCs w:val="28"/>
+        </w:rPr>
+      </w:pPr>
+      <w:r>
+        <w:rPr>
+          <w:rFonts w:ascii="Times" w:eastAsia="Times New Roman" w:hAnsi="Times" w:cs="Times New Roman"/>
+          <w:sz w:val="28"/>
+          <w:szCs w:val="28"/>
+        </w:rPr>
+        <w:t>Predicting Fingers: A little girl counts using the fingers of her left hand as follows: She starts by calling her thumb 1, the first finger 2, middle finder 3, ring finger 4, and little finger 5. Then she reverses direction, calling the ring finger 6, middle finger 7, first finger 8 and thumb 9, after which she calls her first finger 10 and so on. If she continues to count in this manner, on which finger will she stop?</w:t>
+      </w:r>
+    </w:p>
+    <w:p>
+      <w:pPr>
+        <w:rPr>
+          <w:rFonts w:ascii="Times" w:eastAsia="Times New Roman" w:hAnsi="Times" w:cs="Times New Roman"/>
+          <w:sz w:val="28"/>
+          <w:szCs w:val="28"/>
+        </w:rPr>
+      </w:pPr>
+    </w:p>
+    <w:p>
+      <w:pPr>
+        <w:rPr>
+          <w:rFonts w:ascii="Times" w:eastAsia="Times New Roman" w:hAnsi="Times" w:cs="Times New Roman"/>
+          <w:sz w:val="28"/>
+          <w:szCs w:val="28"/>
+        </w:rPr>
+      </w:pPr>
+      <w:r>
+        <w:rPr>
+          <w:rFonts w:ascii="Times" w:eastAsia="Times New Roman" w:hAnsi="Times" w:cs="Times New Roman"/>
+          <w:sz w:val="28"/>
+          <w:szCs w:val="28"/>
+        </w:rPr>
+        <w:t xml:space="preserve"> a) What if the girl counts from 1 to 10 </w:t>
+      </w:r>
+    </w:p>
+    <w:p>
+      <w:pPr>
+        <w:rPr>
+          <w:rFonts w:ascii="Times" w:eastAsia="Times New Roman" w:hAnsi="Times" w:cs="Times New Roman"/>
+          <w:sz w:val="28"/>
+          <w:szCs w:val="28"/>
+        </w:rPr>
+      </w:pPr>
+      <w:r>
+        <w:rPr>
+          <w:rFonts w:ascii="Times" w:eastAsia="Times New Roman" w:hAnsi="Times" w:cs="Times New Roman"/>
+          <w:sz w:val="28"/>
+          <w:szCs w:val="28"/>
+        </w:rPr>
+        <w:t>b) What if the girl counts from 1 to 100</w:t>
+      </w:r>
+    </w:p>
+    <w:p>
+      <w:pPr>
+        <w:rPr>
+          <w:rFonts w:ascii="Times" w:eastAsia="Times New Roman" w:hAnsi="Times" w:cs="Times New Roman"/>
+          <w:sz w:val="28"/>
+          <w:szCs w:val="28"/>
+        </w:rPr>
+      </w:pPr>
+      <w:r>
+        <w:rPr>
+          <w:rFonts w:ascii="Times" w:eastAsia="Times New Roman" w:hAnsi="Times" w:cs="Times New Roman"/>
+          <w:sz w:val="28"/>
+          <w:szCs w:val="28"/>
+        </w:rPr>
+        <w:t xml:space="preserve"> c) What if the girl counts from 1 to 1000</w:t>
+      </w:r>
+    </w:p>
+    <w:p>
+      <w:pPr>
+        <w:rPr>
+          <w:sz w:val="28"/>
+          <w:szCs w:val="28"/>
+        </w:rPr>
+      </w:pPr>
+    </w:p>
+    <w:p>
+      <w:r>
+        <w:rPr>
+          <w:rFonts w:ascii="Times" w:eastAsia="Times New Roman" w:hAnsi="Times" w:cs="Times New Roman"/>
+        </w:rPr>
+        <w:t>1) Define the problem</w:t>
+      </w:r>
+      <w:r>
+        <w:rPr>
+          <w:rFonts w:ascii="Times" w:eastAsia="Times New Roman" w:hAnsi="Times" w:cs="Times New Roman"/>
+        </w:rPr>
+        <w:t xml:space="preserve"> –</w:t>
+      </w:r>
+      <w:r>
+        <w:rPr>
+          <w:rFonts w:ascii="Times" w:eastAsia="Times New Roman" w:hAnsi="Times" w:cs="Times New Roman"/>
+        </w:rPr>
+        <w:t xml:space="preserve"> Figure which finger the little girl stops at when counting with her fingers.</w:t>
       </w:r>
       <w:bookmarkStart w:id="0" w:name="_GoBack"/>
       <w:bookmarkEnd w:id="0"/>
-      <w:r>
-        <w:rPr>
-          <w:rFonts w:ascii="Times" w:eastAsia="Times New Roman" w:hAnsi="Times" w:cs="Times New Roman"/>
-          <w:sz w:val="28"/>
-          <w:szCs w:val="28"/>
-        </w:rPr>
-        <w:t xml:space="preserve"> </w:t>
-      </w:r>
-    </w:p>
-    <w:p>
-      <w:pPr>
-        <w:rPr>
-          <w:rFonts w:ascii="Times" w:eastAsia="Times New Roman" w:hAnsi="Times" w:cs="Times New Roman"/>
-          <w:sz w:val="28"/>
-          <w:szCs w:val="28"/>
-        </w:rPr>
-      </w:pPr>
-    </w:p>
-    <w:p>
-      <w:pPr>
-        <w:rPr>
-          <w:rFonts w:ascii="Times" w:eastAsia="Times New Roman" w:hAnsi="Times" w:cs="Times New Roman"/>
-          <w:sz w:val="28"/>
-          <w:szCs w:val="28"/>
-        </w:rPr>
-      </w:pPr>
-    </w:p>
-    <w:p>
-      <w:pPr>
-        <w:rPr>
-          <w:rFonts w:ascii="Times" w:eastAsia="Times New Roman" w:hAnsi="Times" w:cs="Times New Roman"/>
-          <w:sz w:val="28"/>
-          <w:szCs w:val="28"/>
-        </w:rPr>
-      </w:pPr>
-    </w:p>
-    <w:p>
-      <w:pPr>
-        <w:rPr>
-          <w:rFonts w:ascii="Times" w:eastAsia="Times New Roman" w:hAnsi="Times" w:cs="Times New Roman"/>
-          <w:sz w:val="28"/>
-          <w:szCs w:val="28"/>
-        </w:rPr>
-      </w:pPr>
-      <w:r>
-        <w:rPr>
-          <w:rFonts w:ascii="Times" w:eastAsia="Times New Roman" w:hAnsi="Times" w:cs="Times New Roman"/>
-          <w:sz w:val="28"/>
-          <w:szCs w:val="28"/>
-        </w:rPr>
-        <w:t>Predicting Fingers: A little girl counts using the fingers of her left hand as follows: She starts by calling her thumb 1, the first finger 2, middle finder 3, ring finger 4, and little finger 5. Then she reverses direction, calling the ring finger 6, middle finger 7, first finger 8 and thumb 9, after which she calls her first finger 10 and so on. If she continues to count in this manner, on which finger will she stop?</w:t>
-      </w:r>
-    </w:p>
-    <w:p>
-      <w:pPr>
-        <w:rPr>
-          <w:rFonts w:ascii="Times" w:eastAsia="Times New Roman" w:hAnsi="Times" w:cs="Times New Roman"/>
-          <w:sz w:val="28"/>
-          <w:szCs w:val="28"/>
-        </w:rPr>
-      </w:pPr>
-    </w:p>
-    <w:p>
-      <w:pPr>
-        <w:rPr>
-          <w:rFonts w:ascii="Times" w:eastAsia="Times New Roman" w:hAnsi="Times" w:cs="Times New Roman"/>
-          <w:sz w:val="28"/>
-          <w:szCs w:val="28"/>
-        </w:rPr>
-      </w:pPr>
-      <w:r>
-        <w:rPr>
-          <w:rFonts w:ascii="Times" w:eastAsia="Times New Roman" w:hAnsi="Times" w:cs="Times New Roman"/>
-          <w:sz w:val="28"/>
-          <w:szCs w:val="28"/>
-        </w:rPr>
-        <w:t xml:space="preserve"> a) What if the girl counts from 1 to 10 </w:t>
-      </w:r>
-    </w:p>
-    <w:p>
-      <w:pPr>
-        <w:rPr>
-          <w:rFonts w:ascii="Times" w:eastAsia="Times New Roman" w:hAnsi="Times" w:cs="Times New Roman"/>
-          <w:sz w:val="28"/>
-          <w:szCs w:val="28"/>
-        </w:rPr>
-      </w:pPr>
-      <w:r>
-        <w:rPr>
-          <w:rFonts w:ascii="Times" w:eastAsia="Times New Roman" w:hAnsi="Times" w:cs="Times New Roman"/>
-          <w:sz w:val="28"/>
-          <w:szCs w:val="28"/>
-        </w:rPr>
-        <w:t>b) What if the girl counts from 1 to 100</w:t>
-      </w:r>
-    </w:p>
-    <w:p>
-      <w:pPr>
-        <w:rPr>
-          <w:rFonts w:ascii="Times" w:eastAsia="Times New Roman" w:hAnsi="Times" w:cs="Times New Roman"/>
-          <w:sz w:val="28"/>
-          <w:szCs w:val="28"/>
-        </w:rPr>
-      </w:pPr>
-      <w:r>
-        <w:rPr>
-          <w:rFonts w:ascii="Times" w:eastAsia="Times New Roman" w:hAnsi="Times" w:cs="Times New Roman"/>
-          <w:sz w:val="28"/>
-          <w:szCs w:val="28"/>
-        </w:rPr>
-        <w:t xml:space="preserve"> c) What if the girl counts from 1 to 1000</w:t>
-      </w:r>
-    </w:p>
-    <w:p/>
+    </w:p>
     <w:sectPr>
       <w:headerReference w:type="even" r:id="rId9"/>
       <w:headerReference w:type="default" r:id="rId10"/>
@@ -2302,7 +2321,7 @@
 </file>
 
 <file path=customXml/itemProps2.xml><?xml version="1.0" encoding="utf-8"?>
-<ds:datastoreItem xmlns:ds="http://schemas.openxmlformats.org/officeDocument/2006/customXml" ds:itemID="{2F68359A-4569-F24C-8363-04FF7F28C45F}">
+<ds:datastoreItem xmlns:ds="http://schemas.openxmlformats.org/officeDocument/2006/customXml" ds:itemID="{CC1D3F5C-BDA7-374D-886A-D7E9BA6C58EB}">
   <ds:schemaRefs>
     <ds:schemaRef ds:uri="http://schemas.openxmlformats.org/officeDocument/2006/bibliography"/>
   </ds:schemaRefs>

--- a/week_1/Problem Solving/Ingrid Perez.docx
+++ b/week_1/Problem Solving/Ingrid Perez.docx
@@ -682,11 +682,42 @@
       </w:pPr>
     </w:p>
     <w:p>
-      <w:r>
-        <w:rPr>
-          <w:rFonts w:ascii="Times" w:eastAsia="Times New Roman" w:hAnsi="Times" w:cs="Times New Roman"/>
-        </w:rPr>
-        <w:t>1) Define the problem</w:t>
+      <w:pPr>
+        <w:pStyle w:val="ListParagraph"/>
+        <w:numPr>
+          <w:ilvl w:val="0"/>
+          <w:numId w:val="1"/>
+        </w:numPr>
+        <w:rPr>
+          <w:rFonts w:ascii="Times" w:eastAsia="Times New Roman" w:hAnsi="Times" w:cs="Times New Roman"/>
+        </w:rPr>
+      </w:pPr>
+      <w:r>
+        <w:rPr>
+          <w:rFonts w:ascii="Times" w:eastAsia="Times New Roman" w:hAnsi="Times" w:cs="Times New Roman"/>
+        </w:rPr>
+        <w:t>Define the problem –</w:t>
+      </w:r>
+      <w:r>
+        <w:rPr>
+          <w:rFonts w:ascii="Times" w:eastAsia="Times New Roman" w:hAnsi="Times" w:cs="Times New Roman"/>
+        </w:rPr>
+        <w:t xml:space="preserve"> Figure which finger the little girl stops at when counting with her fingers.</w:t>
+      </w:r>
+    </w:p>
+    <w:p>
+      <w:pPr>
+        <w:pStyle w:val="ListParagraph"/>
+        <w:numPr>
+          <w:ilvl w:val="0"/>
+          <w:numId w:val="1"/>
+        </w:numPr>
+      </w:pPr>
+      <w:r>
+        <w:rPr>
+          <w:rFonts w:ascii="Times" w:eastAsia="Times New Roman" w:hAnsi="Times" w:cs="Times New Roman"/>
+        </w:rPr>
+        <w:t>Break the problem apart</w:t>
       </w:r>
       <w:r>
         <w:rPr>
@@ -698,14 +729,14 @@
         <w:rPr>
           <w:rFonts w:ascii="Times" w:eastAsia="Times New Roman" w:hAnsi="Times" w:cs="Times New Roman"/>
         </w:rPr>
-        <w:t xml:space="preserve"> Figure which finger the little girl stops at when counting with her fingers.</w:t>
+        <w:t xml:space="preserve"> Which finger does she start counting? Does she count the same finger when returning or start with the next finger?</w:t>
       </w:r>
       <w:bookmarkStart w:id="0" w:name="_GoBack"/>
       <w:bookmarkEnd w:id="0"/>
     </w:p>
     <w:sectPr>
-      <w:headerReference w:type="even" r:id="rId9"/>
-      <w:headerReference w:type="default" r:id="rId10"/>
+      <w:headerReference w:type="even" r:id="rId10"/>
+      <w:headerReference w:type="default" r:id="rId11"/>
       <w:pgSz w:w="12240" w:h="15840"/>
       <w:pgMar w:top="1440" w:right="1800" w:bottom="1440" w:left="1800" w:header="720" w:footer="720" w:gutter="0"/>
       <w:cols w:space="720"/>
@@ -927,6 +958,103 @@
     </w:pPr>
   </w:p>
 </w:hdr>
+</file>
+
+<file path=word/numbering.xml><?xml version="1.0" encoding="utf-8"?>
+<w:numbering xmlns:wpc="http://schemas.microsoft.com/office/word/2010/wordprocessingCanvas" xmlns:mo="http://schemas.microsoft.com/office/mac/office/2008/main" xmlns:mc="http://schemas.openxmlformats.org/markup-compatibility/2006" xmlns:mv="urn:schemas-microsoft-com:mac:vml" xmlns:o="urn:schemas-microsoft-com:office:office" xmlns:r="http://schemas.openxmlformats.org/officeDocument/2006/relationships" xmlns:m="http://schemas.openxmlformats.org/officeDocument/2006/math" xmlns:v="urn:schemas-microsoft-com:vml" xmlns:wp14="http://schemas.microsoft.com/office/word/2010/wordprocessingDrawing" xmlns:wp="http://schemas.openxmlformats.org/drawingml/2006/wordprocessingDrawing" xmlns:w10="urn:schemas-microsoft-com:office:word" xmlns:w="http://schemas.openxmlformats.org/wordprocessingml/2006/main" xmlns:w14="http://schemas.microsoft.com/office/word/2010/wordml" xmlns:wpg="http://schemas.microsoft.com/office/word/2010/wordprocessingGroup" xmlns:wpi="http://schemas.microsoft.com/office/word/2010/wordprocessingInk" xmlns:wne="http://schemas.microsoft.com/office/word/2006/wordml" xmlns:wps="http://schemas.microsoft.com/office/word/2010/wordprocessingShape" mc:Ignorable="w14 wp14">
+  <w:abstractNum w:abstractNumId="0">
+    <w:nsid w:val="2654110F"/>
+    <w:multiLevelType w:val="hybridMultilevel"/>
+    <w:tmpl w:val="0E504E7E"/>
+    <w:lvl w:ilvl="0" w:tplc="04090011">
+      <w:start w:val="1"/>
+      <w:numFmt w:val="decimal"/>
+      <w:lvlText w:val="%1)"/>
+      <w:lvlJc w:val="left"/>
+      <w:pPr>
+        <w:ind w:left="720" w:hanging="360"/>
+      </w:pPr>
+      <w:rPr>
+        <w:rFonts w:hint="default"/>
+      </w:rPr>
+    </w:lvl>
+    <w:lvl w:ilvl="1" w:tplc="04090019" w:tentative="1">
+      <w:start w:val="1"/>
+      <w:numFmt w:val="lowerLetter"/>
+      <w:lvlText w:val="%2."/>
+      <w:lvlJc w:val="left"/>
+      <w:pPr>
+        <w:ind w:left="1440" w:hanging="360"/>
+      </w:pPr>
+    </w:lvl>
+    <w:lvl w:ilvl="2" w:tplc="0409001B" w:tentative="1">
+      <w:start w:val="1"/>
+      <w:numFmt w:val="lowerRoman"/>
+      <w:lvlText w:val="%3."/>
+      <w:lvlJc w:val="right"/>
+      <w:pPr>
+        <w:ind w:left="2160" w:hanging="180"/>
+      </w:pPr>
+    </w:lvl>
+    <w:lvl w:ilvl="3" w:tplc="0409000F" w:tentative="1">
+      <w:start w:val="1"/>
+      <w:numFmt w:val="decimal"/>
+      <w:lvlText w:val="%4."/>
+      <w:lvlJc w:val="left"/>
+      <w:pPr>
+        <w:ind w:left="2880" w:hanging="360"/>
+      </w:pPr>
+    </w:lvl>
+    <w:lvl w:ilvl="4" w:tplc="04090019" w:tentative="1">
+      <w:start w:val="1"/>
+      <w:numFmt w:val="lowerLetter"/>
+      <w:lvlText w:val="%5."/>
+      <w:lvlJc w:val="left"/>
+      <w:pPr>
+        <w:ind w:left="3600" w:hanging="360"/>
+      </w:pPr>
+    </w:lvl>
+    <w:lvl w:ilvl="5" w:tplc="0409001B" w:tentative="1">
+      <w:start w:val="1"/>
+      <w:numFmt w:val="lowerRoman"/>
+      <w:lvlText w:val="%6."/>
+      <w:lvlJc w:val="right"/>
+      <w:pPr>
+        <w:ind w:left="4320" w:hanging="180"/>
+      </w:pPr>
+    </w:lvl>
+    <w:lvl w:ilvl="6" w:tplc="0409000F" w:tentative="1">
+      <w:start w:val="1"/>
+      <w:numFmt w:val="decimal"/>
+      <w:lvlText w:val="%7."/>
+      <w:lvlJc w:val="left"/>
+      <w:pPr>
+        <w:ind w:left="5040" w:hanging="360"/>
+      </w:pPr>
+    </w:lvl>
+    <w:lvl w:ilvl="7" w:tplc="04090019" w:tentative="1">
+      <w:start w:val="1"/>
+      <w:numFmt w:val="lowerLetter"/>
+      <w:lvlText w:val="%8."/>
+      <w:lvlJc w:val="left"/>
+      <w:pPr>
+        <w:ind w:left="5760" w:hanging="360"/>
+      </w:pPr>
+    </w:lvl>
+    <w:lvl w:ilvl="8" w:tplc="0409001B" w:tentative="1">
+      <w:start w:val="1"/>
+      <w:numFmt w:val="lowerRoman"/>
+      <w:lvlText w:val="%9."/>
+      <w:lvlJc w:val="right"/>
+      <w:pPr>
+        <w:ind w:left="6480" w:hanging="180"/>
+      </w:pPr>
+    </w:lvl>
+  </w:abstractNum>
+  <w:num w:numId="1">
+    <w:abstractNumId w:val="0"/>
+  </w:num>
+</w:numbering>
 </file>
 
 <file path=word/styles.xml><?xml version="1.0" encoding="utf-8"?>
@@ -1153,6 +1281,17 @@
     <w:link w:val="Footer"/>
     <w:uiPriority w:val="99"/>
     <w:rsid w:val="008E5A3D"/>
+  </w:style>
+  <w:style w:type="paragraph" w:styleId="ListParagraph">
+    <w:name w:val="List Paragraph"/>
+    <w:basedOn w:val="Normal"/>
+    <w:uiPriority w:val="34"/>
+    <w:qFormat/>
+    <w:rsid w:val="002D7FA6"/>
+    <w:pPr>
+      <w:ind w:left="720"/>
+      <w:contextualSpacing/>
+    </w:pPr>
   </w:style>
 </w:styles>
 </file>
@@ -1382,6 +1521,17 @@
     <w:uiPriority w:val="99"/>
     <w:rsid w:val="008E5A3D"/>
   </w:style>
+  <w:style w:type="paragraph" w:styleId="ListParagraph">
+    <w:name w:val="List Paragraph"/>
+    <w:basedOn w:val="Normal"/>
+    <w:uiPriority w:val="34"/>
+    <w:qFormat/>
+    <w:rsid w:val="002D7FA6"/>
+    <w:pPr>
+      <w:ind w:left="720"/>
+      <w:contextualSpacing/>
+    </w:pPr>
+  </w:style>
 </w:styles>
 </file>
 
@@ -1446,6 +1596,13 @@
 
 <file path=word/glossary/fontTable.xml><?xml version="1.0" encoding="utf-8"?>
 <w:fonts xmlns:mc="http://schemas.openxmlformats.org/markup-compatibility/2006" xmlns:r="http://schemas.openxmlformats.org/officeDocument/2006/relationships" xmlns:w="http://schemas.openxmlformats.org/wordprocessingml/2006/main" xmlns:w14="http://schemas.microsoft.com/office/word/2010/wordml" mc:Ignorable="w14">
+  <w:font w:name="Times New Roman">
+    <w:panose1 w:val="02020603050405020304"/>
+    <w:charset w:val="00"/>
+    <w:family w:val="auto"/>
+    <w:pitch w:val="variable"/>
+    <w:sig w:usb0="E0002AFF" w:usb1="C0007841" w:usb2="00000009" w:usb3="00000000" w:csb0="000001FF" w:csb1="00000000"/>
+  </w:font>
   <w:font w:name="Cambria">
     <w:panose1 w:val="02040503050406030204"/>
     <w:charset w:val="00"/>
@@ -1458,13 +1615,6 @@
     <w:family w:val="auto"/>
     <w:pitch w:val="variable"/>
     <w:sig w:usb0="00000001" w:usb1="08070000" w:usb2="00000010" w:usb3="00000000" w:csb0="00020000" w:csb1="00000000"/>
-  </w:font>
-  <w:font w:name="Times New Roman">
-    <w:panose1 w:val="02020603050405020304"/>
-    <w:charset w:val="00"/>
-    <w:family w:val="auto"/>
-    <w:pitch w:val="variable"/>
-    <w:sig w:usb0="E0002AFF" w:usb1="C0007841" w:usb2="00000009" w:usb3="00000000" w:csb0="000001FF" w:csb1="00000000"/>
   </w:font>
   <w:font w:name="Times">
     <w:panose1 w:val="02000500000000000000"/>
@@ -2321,7 +2471,7 @@
 </file>
 
 <file path=customXml/itemProps2.xml><?xml version="1.0" encoding="utf-8"?>
-<ds:datastoreItem xmlns:ds="http://schemas.openxmlformats.org/officeDocument/2006/customXml" ds:itemID="{CC1D3F5C-BDA7-374D-886A-D7E9BA6C58EB}">
+<ds:datastoreItem xmlns:ds="http://schemas.openxmlformats.org/officeDocument/2006/customXml" ds:itemID="{9559B004-D834-DB49-AE3E-D446E50D2A30}">
   <ds:schemaRefs>
     <ds:schemaRef ds:uri="http://schemas.openxmlformats.org/officeDocument/2006/bibliography"/>
   </ds:schemaRefs>

--- a/week_1/Problem Solving/Ingrid Perez.docx
+++ b/week_1/Problem Solving/Ingrid Perez.docx
@@ -696,13 +696,7 @@
         <w:rPr>
           <w:rFonts w:ascii="Times" w:eastAsia="Times New Roman" w:hAnsi="Times" w:cs="Times New Roman"/>
         </w:rPr>
-        <w:t>Define the problem –</w:t>
-      </w:r>
-      <w:r>
-        <w:rPr>
-          <w:rFonts w:ascii="Times" w:eastAsia="Times New Roman" w:hAnsi="Times" w:cs="Times New Roman"/>
-        </w:rPr>
-        <w:t xml:space="preserve"> Figure which finger the little girl stops at when counting with her fingers.</w:t>
+        <w:t>Define the problem – Figure which finger the little girl stops at when counting with her fingers.</w:t>
       </w:r>
     </w:p>
     <w:p>
@@ -723,13 +717,46 @@
         <w:rPr>
           <w:rFonts w:ascii="Times" w:eastAsia="Times New Roman" w:hAnsi="Times" w:cs="Times New Roman"/>
         </w:rPr>
-        <w:t xml:space="preserve"> –</w:t>
-      </w:r>
-      <w:r>
-        <w:rPr>
-          <w:rFonts w:ascii="Times" w:eastAsia="Times New Roman" w:hAnsi="Times" w:cs="Times New Roman"/>
-        </w:rPr>
-        <w:t xml:space="preserve"> Which finger does she start counting? Does she count the same finger when returning or start with the next finger?</w:t>
+        <w:t xml:space="preserve"> – Which finger does she start counting? Does she count the same finger when returning or start with the next finger?</w:t>
+      </w:r>
+    </w:p>
+    <w:p>
+      <w:pPr>
+        <w:pStyle w:val="ListParagraph"/>
+        <w:numPr>
+          <w:ilvl w:val="0"/>
+          <w:numId w:val="1"/>
+        </w:numPr>
+      </w:pPr>
+      <w:r>
+        <w:rPr>
+          <w:rFonts w:ascii="Times" w:eastAsia="Times New Roman" w:hAnsi="Times" w:cs="Times New Roman"/>
+        </w:rPr>
+        <w:t xml:space="preserve"> Identify potential solutions</w:t>
+      </w:r>
+      <w:r>
+        <w:rPr>
+          <w:rFonts w:ascii="Times" w:eastAsia="Times New Roman" w:hAnsi="Times" w:cs="Times New Roman"/>
+        </w:rPr>
+        <w:t xml:space="preserve"> </w:t>
+      </w:r>
+      <w:r>
+        <w:rPr>
+          <w:rFonts w:ascii="Times" w:eastAsia="Times New Roman" w:hAnsi="Times" w:cs="Times New Roman"/>
+        </w:rPr>
+        <w:t>–</w:t>
+      </w:r>
+      <w:r>
+        <w:rPr>
+          <w:rFonts w:ascii="Times" w:eastAsia="Times New Roman" w:hAnsi="Times" w:cs="Times New Roman"/>
+        </w:rPr>
+        <w:t xml:space="preserve"> </w:t>
+      </w:r>
+      <w:r>
+        <w:rPr>
+          <w:rFonts w:ascii="Times" w:eastAsia="Times New Roman" w:hAnsi="Times" w:cs="Times New Roman"/>
+        </w:rPr>
+        <w:t>Count with fingers to see where one stops.  Find a formula that will answer the questions.</w:t>
       </w:r>
       <w:bookmarkStart w:id="0" w:name="_GoBack"/>
       <w:bookmarkEnd w:id="0"/>
@@ -2471,7 +2498,7 @@
 </file>
 
 <file path=customXml/itemProps2.xml><?xml version="1.0" encoding="utf-8"?>
-<ds:datastoreItem xmlns:ds="http://schemas.openxmlformats.org/officeDocument/2006/customXml" ds:itemID="{9559B004-D834-DB49-AE3E-D446E50D2A30}">
+<ds:datastoreItem xmlns:ds="http://schemas.openxmlformats.org/officeDocument/2006/customXml" ds:itemID="{16257E15-BE99-804F-B438-097DA7E0110A}">
   <ds:schemaRefs>
     <ds:schemaRef ds:uri="http://schemas.openxmlformats.org/officeDocument/2006/bibliography"/>
   </ds:schemaRefs>

--- a/week_1/Problem Solving/Ingrid Perez.docx
+++ b/week_1/Problem Solving/Ingrid Perez.docx
@@ -750,13 +750,58 @@
         <w:rPr>
           <w:rFonts w:ascii="Times" w:eastAsia="Times New Roman" w:hAnsi="Times" w:cs="Times New Roman"/>
         </w:rPr>
+        <w:t xml:space="preserve"> Solution 1 =</w:t>
+      </w:r>
+      <w:r>
+        <w:rPr>
+          <w:rFonts w:ascii="Times" w:eastAsia="Times New Roman" w:hAnsi="Times" w:cs="Times New Roman"/>
+        </w:rPr>
         <w:t xml:space="preserve"> </w:t>
       </w:r>
       <w:r>
         <w:rPr>
           <w:rFonts w:ascii="Times" w:eastAsia="Times New Roman" w:hAnsi="Times" w:cs="Times New Roman"/>
         </w:rPr>
-        <w:t>Count with fingers to see where one stops.  Find a formula that will answer the questions.</w:t>
+        <w:t xml:space="preserve">Count with fingers to see where one stops.  </w:t>
+      </w:r>
+      <w:r>
+        <w:rPr>
+          <w:rFonts w:ascii="Times" w:eastAsia="Times New Roman" w:hAnsi="Times" w:cs="Times New Roman"/>
+        </w:rPr>
+        <w:t xml:space="preserve">Solution 2 = </w:t>
+      </w:r>
+      <w:r>
+        <w:rPr>
+          <w:rFonts w:ascii="Times" w:eastAsia="Times New Roman" w:hAnsi="Times" w:cs="Times New Roman"/>
+        </w:rPr>
+        <w:t>Find a formula that will answer the questions.</w:t>
+      </w:r>
+    </w:p>
+    <w:p>
+      <w:pPr>
+        <w:pStyle w:val="ListParagraph"/>
+        <w:numPr>
+          <w:ilvl w:val="0"/>
+          <w:numId w:val="1"/>
+        </w:numPr>
+      </w:pPr>
+      <w:r>
+        <w:rPr>
+          <w:rFonts w:ascii="Times" w:eastAsia="Times New Roman" w:hAnsi="Times" w:cs="Times New Roman"/>
+        </w:rPr>
+        <w:t xml:space="preserve"> Evaluate each potential solution </w:t>
+      </w:r>
+      <w:r>
+        <w:rPr>
+          <w:rFonts w:ascii="Times" w:eastAsia="Times New Roman" w:hAnsi="Times" w:cs="Times New Roman"/>
+        </w:rPr>
+        <w:t>–</w:t>
+      </w:r>
+      <w:r>
+        <w:rPr>
+          <w:rFonts w:ascii="Times" w:eastAsia="Times New Roman" w:hAnsi="Times" w:cs="Times New Roman"/>
+        </w:rPr>
+        <w:t xml:space="preserve"> Solution 1 will answer the first question but it will take a very long time to find the second and third answer. Solution 2 will find a answer to all three questions.</w:t>
       </w:r>
       <w:bookmarkStart w:id="0" w:name="_GoBack"/>
       <w:bookmarkEnd w:id="0"/>
@@ -2498,7 +2543,7 @@
 </file>
 
 <file path=customXml/itemProps2.xml><?xml version="1.0" encoding="utf-8"?>
-<ds:datastoreItem xmlns:ds="http://schemas.openxmlformats.org/officeDocument/2006/customXml" ds:itemID="{16257E15-BE99-804F-B438-097DA7E0110A}">
+<ds:datastoreItem xmlns:ds="http://schemas.openxmlformats.org/officeDocument/2006/customXml" ds:itemID="{469FC7F7-6C23-6D44-A5CC-8C74F61BCA01}">
   <ds:schemaRefs>
     <ds:schemaRef ds:uri="http://schemas.openxmlformats.org/officeDocument/2006/bibliography"/>
   </ds:schemaRefs>

--- a/week_1/Problem Solving/Ingrid Perez.docx
+++ b/week_1/Problem Solving/Ingrid Perez.docx
@@ -153,8 +153,16 @@
         <w:rPr>
           <w:rFonts w:ascii="Times" w:eastAsia="Times New Roman" w:hAnsi="Times" w:cs="Times New Roman"/>
         </w:rPr>
-        <w:t xml:space="preserve"> To bring the item across the riverbank while keeping everyone safe.</w:t>
-      </w:r>
+        <w:t xml:space="preserve"> </w:t>
+      </w:r>
+      <w:proofErr w:type="gramStart"/>
+      <w:r>
+        <w:rPr>
+          <w:rFonts w:ascii="Times" w:eastAsia="Times New Roman" w:hAnsi="Times" w:cs="Times New Roman"/>
+        </w:rPr>
+        <w:t>To bring the item across the riverbank while keeping everyone safe.</w:t>
+      </w:r>
+      <w:proofErr w:type="gramEnd"/>
     </w:p>
     <w:p>
       <w:pPr>
@@ -329,7 +337,21 @@
         <w:rPr>
           <w:rFonts w:ascii="Times" w:eastAsia="Times New Roman" w:hAnsi="Times" w:cs="Times New Roman"/>
         </w:rPr>
-        <w:t>The man will take the bird first, this will leave the cat and the bag of seed behind. The man will return and bring the cat with him. On his way back he will bring the bird with him. He will leave the bird and bring the bag of seed. Then he will come back and get the bird.</w:t>
+        <w:t xml:space="preserve">The man will take the bird </w:t>
+      </w:r>
+      <w:proofErr w:type="gramStart"/>
+      <w:r>
+        <w:rPr>
+          <w:rFonts w:ascii="Times" w:eastAsia="Times New Roman" w:hAnsi="Times" w:cs="Times New Roman"/>
+        </w:rPr>
+        <w:t>first,</w:t>
+      </w:r>
+      <w:proofErr w:type="gramEnd"/>
+      <w:r>
+        <w:rPr>
+          <w:rFonts w:ascii="Times" w:eastAsia="Times New Roman" w:hAnsi="Times" w:cs="Times New Roman"/>
+        </w:rPr>
+        <w:t xml:space="preserve"> this will leave the cat and the bag of seed behind. The man will return and bring the cat with him. On his way back he will bring the bird with him. He will leave the bird and bring the bag of seed. Then he will come back and get the bird.</w:t>
       </w:r>
       <w:r>
         <w:rPr>
@@ -367,65 +389,89 @@
           <w:rFonts w:ascii="Times" w:eastAsia="Times New Roman" w:hAnsi="Times" w:cs="Times New Roman"/>
         </w:rPr>
         <w:lastRenderedPageBreak/>
-        <w:t>the bag of seed or by himself and the bird is not left alone with neither the cat or bag of seed.</w:t>
-      </w:r>
-    </w:p>
-    <w:p>
-      <w:pPr>
-        <w:rPr>
-          <w:sz w:val="28"/>
-          <w:szCs w:val="28"/>
-        </w:rPr>
-      </w:pPr>
-    </w:p>
-    <w:p>
-      <w:pPr>
-        <w:rPr>
-          <w:sz w:val="28"/>
-          <w:szCs w:val="28"/>
-        </w:rPr>
-      </w:pPr>
-    </w:p>
-    <w:p>
-      <w:pPr>
-        <w:rPr>
-          <w:sz w:val="28"/>
-          <w:szCs w:val="28"/>
-        </w:rPr>
-      </w:pPr>
-    </w:p>
-    <w:p>
-      <w:pPr>
-        <w:rPr>
-          <w:sz w:val="28"/>
-          <w:szCs w:val="28"/>
-        </w:rPr>
-      </w:pPr>
-    </w:p>
-    <w:p>
-      <w:pPr>
-        <w:rPr>
-          <w:sz w:val="28"/>
-          <w:szCs w:val="28"/>
-        </w:rPr>
-      </w:pPr>
-    </w:p>
-    <w:p>
-      <w:pPr>
-        <w:rPr>
-          <w:rFonts w:ascii="Times" w:eastAsia="Times New Roman" w:hAnsi="Times" w:cs="Times New Roman"/>
-          <w:sz w:val="28"/>
-          <w:szCs w:val="28"/>
-        </w:rPr>
-      </w:pPr>
-      <w:r>
-        <w:rPr>
-          <w:rFonts w:ascii="Times" w:eastAsia="Times New Roman" w:hAnsi="Times" w:cs="Times New Roman"/>
-          <w:sz w:val="28"/>
-          <w:szCs w:val="28"/>
-        </w:rPr>
-        <w:t>Socks in the Dark: There are 20 socks in a drawer: 5 pairs of black socks, 3 pairs of brown and 2 pairs of white. You select the socks in the dark and can check them only after a selection has been made. What is the smallest number of socks you need to select to guarantee getting the following:</w:t>
-      </w:r>
+        <w:t xml:space="preserve">the bag of seed or by himself and the bird is not left alone with </w:t>
+      </w:r>
+      <w:proofErr w:type="gramStart"/>
+      <w:r>
+        <w:rPr>
+          <w:rFonts w:ascii="Times" w:eastAsia="Times New Roman" w:hAnsi="Times" w:cs="Times New Roman"/>
+        </w:rPr>
+        <w:t>neither the cat or</w:t>
+      </w:r>
+      <w:proofErr w:type="gramEnd"/>
+      <w:r>
+        <w:rPr>
+          <w:rFonts w:ascii="Times" w:eastAsia="Times New Roman" w:hAnsi="Times" w:cs="Times New Roman"/>
+        </w:rPr>
+        <w:t xml:space="preserve"> bag of seed.</w:t>
+      </w:r>
+    </w:p>
+    <w:p>
+      <w:pPr>
+        <w:rPr>
+          <w:sz w:val="28"/>
+          <w:szCs w:val="28"/>
+        </w:rPr>
+      </w:pPr>
+    </w:p>
+    <w:p>
+      <w:pPr>
+        <w:rPr>
+          <w:sz w:val="28"/>
+          <w:szCs w:val="28"/>
+        </w:rPr>
+      </w:pPr>
+    </w:p>
+    <w:p>
+      <w:pPr>
+        <w:rPr>
+          <w:sz w:val="28"/>
+          <w:szCs w:val="28"/>
+        </w:rPr>
+      </w:pPr>
+    </w:p>
+    <w:p>
+      <w:pPr>
+        <w:rPr>
+          <w:sz w:val="28"/>
+          <w:szCs w:val="28"/>
+        </w:rPr>
+      </w:pPr>
+    </w:p>
+    <w:p>
+      <w:pPr>
+        <w:rPr>
+          <w:sz w:val="28"/>
+          <w:szCs w:val="28"/>
+        </w:rPr>
+      </w:pPr>
+    </w:p>
+    <w:p>
+      <w:pPr>
+        <w:rPr>
+          <w:rFonts w:ascii="Times" w:eastAsia="Times New Roman" w:hAnsi="Times" w:cs="Times New Roman"/>
+          <w:sz w:val="28"/>
+          <w:szCs w:val="28"/>
+        </w:rPr>
+      </w:pPr>
+      <w:r>
+        <w:rPr>
+          <w:rFonts w:ascii="Times" w:eastAsia="Times New Roman" w:hAnsi="Times" w:cs="Times New Roman"/>
+          <w:sz w:val="28"/>
+          <w:szCs w:val="28"/>
+        </w:rPr>
+        <w:t xml:space="preserve">Socks in the Dark: There are 20 socks in a drawer: 5 pairs of black socks, 3 pairs of brown and 2 pairs of white. You select the socks in the dark and can check them only after a selection has been made. What is the smallest number of socks you need to select to guarantee getting the </w:t>
+      </w:r>
+      <w:proofErr w:type="gramStart"/>
+      <w:r>
+        <w:rPr>
+          <w:rFonts w:ascii="Times" w:eastAsia="Times New Roman" w:hAnsi="Times" w:cs="Times New Roman"/>
+          <w:sz w:val="28"/>
+          <w:szCs w:val="28"/>
+        </w:rPr>
+        <w:t>following:</w:t>
+      </w:r>
+      <w:proofErr w:type="gramEnd"/>
     </w:p>
     <w:p>
       <w:pPr>
@@ -636,42 +682,80 @@
           <w:sz w:val="28"/>
           <w:szCs w:val="28"/>
         </w:rPr>
-        <w:t xml:space="preserve"> a) What if the girl counts from 1 to 10 </w:t>
-      </w:r>
-    </w:p>
-    <w:p>
-      <w:pPr>
-        <w:rPr>
-          <w:rFonts w:ascii="Times" w:eastAsia="Times New Roman" w:hAnsi="Times" w:cs="Times New Roman"/>
-          <w:sz w:val="28"/>
-          <w:szCs w:val="28"/>
-        </w:rPr>
-      </w:pPr>
-      <w:r>
-        <w:rPr>
-          <w:rFonts w:ascii="Times" w:eastAsia="Times New Roman" w:hAnsi="Times" w:cs="Times New Roman"/>
-          <w:sz w:val="28"/>
-          <w:szCs w:val="28"/>
-        </w:rPr>
-        <w:t>b) What if the girl counts from 1 to 100</w:t>
-      </w:r>
-    </w:p>
-    <w:p>
-      <w:pPr>
-        <w:rPr>
-          <w:rFonts w:ascii="Times" w:eastAsia="Times New Roman" w:hAnsi="Times" w:cs="Times New Roman"/>
-          <w:sz w:val="28"/>
-          <w:szCs w:val="28"/>
-        </w:rPr>
-      </w:pPr>
-      <w:r>
-        <w:rPr>
-          <w:rFonts w:ascii="Times" w:eastAsia="Times New Roman" w:hAnsi="Times" w:cs="Times New Roman"/>
-          <w:sz w:val="28"/>
-          <w:szCs w:val="28"/>
-        </w:rPr>
-        <w:t xml:space="preserve"> c) What if the girl counts from 1 to 1000</w:t>
-      </w:r>
+        <w:t xml:space="preserve"> a) What if the girl counts from 1 to </w:t>
+      </w:r>
+      <w:proofErr w:type="gramStart"/>
+      <w:r>
+        <w:rPr>
+          <w:rFonts w:ascii="Times" w:eastAsia="Times New Roman" w:hAnsi="Times" w:cs="Times New Roman"/>
+          <w:sz w:val="28"/>
+          <w:szCs w:val="28"/>
+        </w:rPr>
+        <w:t>10</w:t>
+      </w:r>
+      <w:proofErr w:type="gramEnd"/>
+      <w:r>
+        <w:rPr>
+          <w:rFonts w:ascii="Times" w:eastAsia="Times New Roman" w:hAnsi="Times" w:cs="Times New Roman"/>
+          <w:sz w:val="28"/>
+          <w:szCs w:val="28"/>
+        </w:rPr>
+        <w:t xml:space="preserve"> </w:t>
+      </w:r>
+    </w:p>
+    <w:p>
+      <w:pPr>
+        <w:rPr>
+          <w:rFonts w:ascii="Times" w:eastAsia="Times New Roman" w:hAnsi="Times" w:cs="Times New Roman"/>
+          <w:sz w:val="28"/>
+          <w:szCs w:val="28"/>
+        </w:rPr>
+      </w:pPr>
+      <w:r>
+        <w:rPr>
+          <w:rFonts w:ascii="Times" w:eastAsia="Times New Roman" w:hAnsi="Times" w:cs="Times New Roman"/>
+          <w:sz w:val="28"/>
+          <w:szCs w:val="28"/>
+        </w:rPr>
+        <w:t xml:space="preserve">b) What if the girl counts from 1 to </w:t>
+      </w:r>
+      <w:proofErr w:type="gramStart"/>
+      <w:r>
+        <w:rPr>
+          <w:rFonts w:ascii="Times" w:eastAsia="Times New Roman" w:hAnsi="Times" w:cs="Times New Roman"/>
+          <w:sz w:val="28"/>
+          <w:szCs w:val="28"/>
+        </w:rPr>
+        <w:t>100</w:t>
+      </w:r>
+      <w:proofErr w:type="gramEnd"/>
+    </w:p>
+    <w:p>
+      <w:pPr>
+        <w:rPr>
+          <w:rFonts w:ascii="Times" w:eastAsia="Times New Roman" w:hAnsi="Times" w:cs="Times New Roman"/>
+          <w:sz w:val="28"/>
+          <w:szCs w:val="28"/>
+        </w:rPr>
+      </w:pPr>
+      <w:r>
+        <w:rPr>
+          <w:rFonts w:ascii="Times" w:eastAsia="Times New Roman" w:hAnsi="Times" w:cs="Times New Roman"/>
+          <w:sz w:val="28"/>
+          <w:szCs w:val="28"/>
+        </w:rPr>
+        <w:t xml:space="preserve"> c) What if the girl counts from 1 to </w:t>
+      </w:r>
+      <w:proofErr w:type="gramStart"/>
+      <w:r>
+        <w:rPr>
+          <w:rFonts w:ascii="Times" w:eastAsia="Times New Roman" w:hAnsi="Times" w:cs="Times New Roman"/>
+          <w:sz w:val="28"/>
+          <w:szCs w:val="28"/>
+        </w:rPr>
+        <w:t>1000</w:t>
+      </w:r>
+      <w:proofErr w:type="gramEnd"/>
     </w:p>
     <w:p>
       <w:pPr>
@@ -795,13 +879,45 @@
         <w:rPr>
           <w:rFonts w:ascii="Times" w:eastAsia="Times New Roman" w:hAnsi="Times" w:cs="Times New Roman"/>
         </w:rPr>
-        <w:t>–</w:t>
-      </w:r>
-      <w:r>
-        <w:rPr>
-          <w:rFonts w:ascii="Times" w:eastAsia="Times New Roman" w:hAnsi="Times" w:cs="Times New Roman"/>
-        </w:rPr>
-        <w:t xml:space="preserve"> Solution 1 will answer the first question but it will take a very long time to find the second and third answer. Solution 2 will find a answer to all three questions.</w:t>
+        <w:t>– Solution 1 will answer the first question but it will take a very long time to find the second and third answer. Solution 2 will find a</w:t>
+      </w:r>
+      <w:r>
+        <w:rPr>
+          <w:rFonts w:ascii="Times" w:eastAsia="Times New Roman" w:hAnsi="Times" w:cs="Times New Roman"/>
+        </w:rPr>
+        <w:t>n</w:t>
+      </w:r>
+      <w:r>
+        <w:rPr>
+          <w:rFonts w:ascii="Times" w:eastAsia="Times New Roman" w:hAnsi="Times" w:cs="Times New Roman"/>
+        </w:rPr>
+        <w:t xml:space="preserve"> answer to all three questions.</w:t>
+      </w:r>
+    </w:p>
+    <w:p>
+      <w:pPr>
+        <w:pStyle w:val="ListParagraph"/>
+        <w:numPr>
+          <w:ilvl w:val="0"/>
+          <w:numId w:val="1"/>
+        </w:numPr>
+      </w:pPr>
+      <w:r>
+        <w:rPr>
+          <w:rFonts w:ascii="Times" w:eastAsia="Times New Roman" w:hAnsi="Times" w:cs="Times New Roman"/>
+        </w:rPr>
+        <w:t>Choose a solution and develop a plan to implement it.</w:t>
+      </w:r>
+    </w:p>
+    <w:p>
+      <w:pPr>
+        <w:pStyle w:val="ListParagraph"/>
+      </w:pPr>
+      <w:r>
+        <w:t xml:space="preserve">Counting with fingers shows that one will stop at the first finger when counting to ten. </w:t>
+      </w:r>
+      <w:r>
+        <w:t xml:space="preserve"> If you count with your hands you will find the pattern without even making it to 100. The first ten numbers en in the first finger, then the number 20 ends in the ring finger and from there each increment of 20 will end on either the first finger or the ring finger. Ex. 10 = first finger, 20 = ring, 30 = ring, 40= first, 50 = first, 60 = ring, 70 = ring and so on.</w:t>
       </w:r>
       <w:bookmarkStart w:id="0" w:name="_GoBack"/>
       <w:bookmarkEnd w:id="0"/>
@@ -1686,7 +1802,7 @@
     <w:charset w:val="4E"/>
     <w:family w:val="auto"/>
     <w:pitch w:val="variable"/>
-    <w:sig w:usb0="00000001" w:usb1="08070000" w:usb2="00000010" w:usb3="00000000" w:csb0="00020000" w:csb1="00000000"/>
+    <w:sig w:usb0="E00002FF" w:usb1="6AC7FDFB" w:usb2="00000012" w:usb3="00000000" w:csb0="0002009F" w:csb1="00000000"/>
   </w:font>
   <w:font w:name="Times">
     <w:panose1 w:val="02000500000000000000"/>
@@ -1706,7 +1822,7 @@
     <w:charset w:val="4E"/>
     <w:family w:val="auto"/>
     <w:pitch w:val="variable"/>
-    <w:sig w:usb0="00000001" w:usb1="08070000" w:usb2="00000010" w:usb3="00000000" w:csb0="00020000" w:csb1="00000000"/>
+    <w:sig w:usb0="E00002FF" w:usb1="6AC7FDFB" w:usb2="00000012" w:usb3="00000000" w:csb0="0002009F" w:csb1="00000000"/>
   </w:font>
   <w:font w:name="Calibri">
     <w:panose1 w:val="020F0502020204030204"/>
@@ -2543,7 +2659,7 @@
 </file>
 
 <file path=customXml/itemProps2.xml><?xml version="1.0" encoding="utf-8"?>
-<ds:datastoreItem xmlns:ds="http://schemas.openxmlformats.org/officeDocument/2006/customXml" ds:itemID="{469FC7F7-6C23-6D44-A5CC-8C74F61BCA01}">
+<ds:datastoreItem xmlns:ds="http://schemas.openxmlformats.org/officeDocument/2006/customXml" ds:itemID="{E2643483-ABD7-1643-AC36-3E5FA349CF58}">
   <ds:schemaRefs>
     <ds:schemaRef ds:uri="http://schemas.openxmlformats.org/officeDocument/2006/bibliography"/>
   </ds:schemaRefs>
